--- a/Cyprus/ValoSASU/ValorisationNotePreparatoire.docx
+++ b/Cyprus/ValoSASU/ValorisationNotePreparatoire.docx
@@ -1615,19 +1615,7 @@
               <w:rPr>
                 <w:rFonts w:ascii="Helvetica Neue" w:hAnsi="Helvetica Neue"/>
               </w:rPr>
-              <w:t>Valeur</w:t>
-            </w:r>
-            <w:r>
-              <w:rPr>
-                <w:rFonts w:ascii="Helvetica Neue" w:hAnsi="Helvetica Neue"/>
-              </w:rPr>
-              <w:t xml:space="preserve"> </w:t>
-            </w:r>
-            <w:r>
-              <w:rPr>
-                <w:rFonts w:ascii="Helvetica Neue" w:hAnsi="Helvetica Neue"/>
-              </w:rPr>
-              <w:t xml:space="preserve">résiduelle </w:t>
+              <w:t xml:space="preserve">Valeur résiduelle </w:t>
             </w:r>
             <w:r>
               <w:rPr>
@@ -1815,13 +1803,7 @@
         <w:rPr>
           <w:rFonts w:ascii="Helvetica Neue" w:hAnsi="Helvetica Neue"/>
         </w:rPr>
-        <w:t xml:space="preserve"> </w:t>
-      </w:r>
-      <w:r>
-        <w:rPr>
-          <w:rFonts w:ascii="Helvetica Neue" w:hAnsi="Helvetica Neue"/>
-        </w:rPr>
-        <w:t>(Valeur résiduell)</w:t>
+        <w:t xml:space="preserve"> (Valeur résiduell)</w:t>
       </w:r>
     </w:p>
     <w:p>
@@ -2193,19 +2175,7 @@
         <w:rPr>
           <w:rFonts w:ascii="Helvetica Neue" w:hAnsi="Helvetica Neue"/>
         </w:rPr>
-        <w:t xml:space="preserve"> M</w:t>
-      </w:r>
-      <w:r>
-        <w:rPr>
-          <w:rFonts w:ascii="Helvetica Neue" w:hAnsi="Helvetica Neue"/>
-        </w:rPr>
-        <w:t>€</w:t>
-      </w:r>
-      <w:r>
-        <w:rPr>
-          <w:rFonts w:ascii="Helvetica Neue" w:hAnsi="Helvetica Neue"/>
-        </w:rPr>
-        <w:t xml:space="preserve">) </w:t>
+        <w:t xml:space="preserve"> M€) </w:t>
       </w:r>
       <w:r>
         <w:rPr>
@@ -4619,6 +4589,3509 @@
     </w:p>
     <w:p>
       <w:pPr>
+        <w:spacing w:before="100" w:beforeAutospacing="1" w:after="100" w:afterAutospacing="1"/>
+        <w:outlineLvl w:val="1"/>
+        <w:rPr>
+          <w:rFonts w:ascii="Helvetica Neue" w:hAnsi="Helvetica Neue"/>
+          <w:b/>
+          <w:bCs/>
+          <w:color w:val="4C94D8" w:themeColor="text2" w:themeTint="80"/>
+          <w:sz w:val="36"/>
+          <w:szCs w:val="36"/>
+        </w:rPr>
+      </w:pPr>
+      <w:r>
+        <w:rPr>
+          <w:rFonts w:ascii="Helvetica Neue" w:hAnsi="Helvetica Neue"/>
+          <w:b/>
+          <w:bCs/>
+          <w:color w:val="4C94D8" w:themeColor="text2" w:themeTint="80"/>
+          <w:sz w:val="36"/>
+          <w:szCs w:val="36"/>
+        </w:rPr>
+        <w:lastRenderedPageBreak/>
+        <w:t>Annexe 5 – Constatations officielles établissant la dépendance et le déclin de la plateforme Meta Instant Games</w:t>
+      </w:r>
+    </w:p>
+    <w:p>
+      <w:pPr>
+        <w:spacing w:before="100" w:beforeAutospacing="1" w:after="100" w:afterAutospacing="1"/>
+        <w:rPr>
+          <w:rFonts w:ascii="Helvetica Neue" w:hAnsi="Helvetica Neue"/>
+        </w:rPr>
+      </w:pPr>
+      <w:r>
+        <w:rPr>
+          <w:rFonts w:ascii="Helvetica Neue" w:hAnsi="Helvetica Neue"/>
+        </w:rPr>
+        <w:t xml:space="preserve">Dans le cadre de la valorisation d’Ovogame SASU, deux constats d’huissier distincts ont été réalisés par </w:t>
+      </w:r>
+      <w:r>
+        <w:rPr>
+          <w:rFonts w:ascii="Helvetica Neue" w:hAnsi="Helvetica Neue"/>
+          <w:b/>
+          <w:bCs/>
+        </w:rPr>
+        <w:t>Maître Jérémie Bouveret, Commissaire de Justice à Morestel</w:t>
+      </w:r>
+      <w:r>
+        <w:rPr>
+          <w:rFonts w:ascii="Helvetica Neue" w:hAnsi="Helvetica Neue"/>
+        </w:rPr>
+        <w:t xml:space="preserve">, afin de documenter de manière factuelle la </w:t>
+      </w:r>
+      <w:r>
+        <w:rPr>
+          <w:rFonts w:ascii="Helvetica Neue" w:hAnsi="Helvetica Neue"/>
+          <w:b/>
+          <w:bCs/>
+        </w:rPr>
+        <w:t>situation structurelle de dépendance d’Ovogame vis-à-vis de Meta</w:t>
+      </w:r>
+      <w:r>
+        <w:rPr>
+          <w:rFonts w:ascii="Helvetica Neue" w:hAnsi="Helvetica Neue"/>
+        </w:rPr>
+        <w:t xml:space="preserve"> et le </w:t>
+      </w:r>
+      <w:r>
+        <w:rPr>
+          <w:rFonts w:ascii="Helvetica Neue" w:hAnsi="Helvetica Neue"/>
+          <w:b/>
+          <w:bCs/>
+        </w:rPr>
+        <w:t>déclin avéré de la plateforme Meta Instant Games</w:t>
+      </w:r>
+      <w:r>
+        <w:rPr>
+          <w:rFonts w:ascii="Helvetica Neue" w:hAnsi="Helvetica Neue"/>
+        </w:rPr>
+        <w:t>, sur laquelle reposent ses activités.</w:t>
+      </w:r>
+    </w:p>
+    <w:p>
+      <w:pPr>
+        <w:spacing w:before="100" w:beforeAutospacing="1" w:after="100" w:afterAutospacing="1"/>
+        <w:rPr>
+          <w:rFonts w:ascii="Helvetica Neue" w:hAnsi="Helvetica Neue"/>
+        </w:rPr>
+      </w:pPr>
+      <w:r>
+        <w:rPr>
+          <w:rFonts w:ascii="Helvetica Neue" w:hAnsi="Helvetica Neue"/>
+        </w:rPr>
+        <w:t>Ces constats</w:t>
+      </w:r>
+      <w:r>
+        <w:rPr>
+          <w:rFonts w:ascii="Helvetica Neue" w:hAnsi="Helvetica Neue"/>
+        </w:rPr>
+        <w:t xml:space="preserve"> (fournis sur demande)</w:t>
+      </w:r>
+      <w:r>
+        <w:rPr>
+          <w:rFonts w:ascii="Helvetica Neue" w:hAnsi="Helvetica Neue"/>
+        </w:rPr>
+        <w:t xml:space="preserve">, réalisés à plusieurs mois d’intervalle, ont pour objectif d’apporter des </w:t>
+      </w:r>
+      <w:r>
+        <w:rPr>
+          <w:rFonts w:ascii="Helvetica Neue" w:hAnsi="Helvetica Neue"/>
+          <w:b/>
+          <w:bCs/>
+        </w:rPr>
+        <w:t>éléments probants et vérifiables</w:t>
+      </w:r>
+      <w:r>
+        <w:rPr>
+          <w:rFonts w:ascii="Helvetica Neue" w:hAnsi="Helvetica Neue"/>
+        </w:rPr>
+        <w:t xml:space="preserve"> sur la réalité économique, juridique et technique du modèle d’exploitation d’Ovogame.</w:t>
+      </w:r>
+      <w:r>
+        <w:rPr>
+          <w:rFonts w:ascii="Helvetica Neue" w:hAnsi="Helvetica Neue"/>
+        </w:rPr>
+        <w:br/>
+        <w:t xml:space="preserve">Ils viennent ainsi </w:t>
+      </w:r>
+      <w:r>
+        <w:rPr>
+          <w:rFonts w:ascii="Helvetica Neue" w:hAnsi="Helvetica Neue"/>
+          <w:b/>
+          <w:bCs/>
+        </w:rPr>
+        <w:t>étayer les hypothèses de prudence</w:t>
+      </w:r>
+      <w:r>
+        <w:rPr>
+          <w:rFonts w:ascii="Helvetica Neue" w:hAnsi="Helvetica Neue"/>
+        </w:rPr>
+        <w:t xml:space="preserve"> retenues dans la valorisation du business opérationnel et justifier la </w:t>
+      </w:r>
+      <w:r>
+        <w:rPr>
+          <w:rFonts w:ascii="Helvetica Neue" w:hAnsi="Helvetica Neue"/>
+          <w:b/>
+          <w:bCs/>
+        </w:rPr>
+        <w:t>décote appliquée</w:t>
+      </w:r>
+      <w:r>
+        <w:rPr>
+          <w:rFonts w:ascii="Helvetica Neue" w:hAnsi="Helvetica Neue"/>
+        </w:rPr>
+        <w:t xml:space="preserve"> à ce périmètre.</w:t>
+      </w:r>
+    </w:p>
+    <w:p>
+      <w:pPr>
+        <w:spacing w:before="100" w:beforeAutospacing="1" w:after="100" w:afterAutospacing="1"/>
+        <w:outlineLvl w:val="2"/>
+        <w:rPr>
+          <w:rFonts w:ascii="Helvetica Neue" w:hAnsi="Helvetica Neue"/>
+          <w:b/>
+          <w:bCs/>
+          <w:color w:val="4C94D8" w:themeColor="text2" w:themeTint="80"/>
+          <w:sz w:val="27"/>
+          <w:szCs w:val="27"/>
+        </w:rPr>
+      </w:pPr>
+      <w:r>
+        <w:rPr>
+          <w:rFonts w:ascii="Helvetica Neue" w:hAnsi="Helvetica Neue"/>
+          <w:b/>
+          <w:bCs/>
+          <w:color w:val="4C94D8" w:themeColor="text2" w:themeTint="80"/>
+          <w:sz w:val="27"/>
+          <w:szCs w:val="27"/>
+        </w:rPr>
+        <w:t>Constat n°1 – Dépendance structurelle d’Ovogame à la plateforme Meta Instant Games</w:t>
+      </w:r>
+    </w:p>
+    <w:p>
+      <w:pPr>
+        <w:spacing w:before="100" w:beforeAutospacing="1" w:after="100" w:afterAutospacing="1"/>
+        <w:rPr>
+          <w:rFonts w:ascii="Helvetica Neue" w:hAnsi="Helvetica Neue"/>
+        </w:rPr>
+      </w:pPr>
+      <w:r>
+        <w:rPr>
+          <w:rFonts w:ascii="Helvetica Neue" w:hAnsi="Helvetica Neue"/>
+          <w:i/>
+          <w:iCs/>
+        </w:rPr>
+        <w:t>(Procès-verbal du 20 février 2025 – Réf. C20836)</w:t>
+      </w:r>
+    </w:p>
+    <w:p>
+      <w:pPr>
+        <w:spacing w:before="100" w:beforeAutospacing="1" w:after="100" w:afterAutospacing="1"/>
+        <w:rPr>
+          <w:rFonts w:ascii="Helvetica Neue" w:hAnsi="Helvetica Neue"/>
+        </w:rPr>
+      </w:pPr>
+      <w:r>
+        <w:rPr>
+          <w:rFonts w:ascii="Helvetica Neue" w:hAnsi="Helvetica Neue"/>
+        </w:rPr>
+        <w:t>Ce premier constat établit, preuves à l’appui, que l’activité d’Ovogame repose entièrement sur la plateforme Meta Instant Games, sans autonomie de marque, d’audience, de contrat ni de modèle économique propre.</w:t>
+      </w:r>
+      <w:r>
+        <w:rPr>
+          <w:rFonts w:ascii="Helvetica Neue" w:hAnsi="Helvetica Neue"/>
+        </w:rPr>
+        <w:br/>
+        <w:t xml:space="preserve">Les conditions imposées par Meta (visibilité, monétisation, interdiction de promotion externe, absence de contrat de prestation et droit unilatéral de suspension) démontrent une </w:t>
+      </w:r>
+      <w:r>
+        <w:rPr>
+          <w:rFonts w:ascii="Helvetica Neue" w:hAnsi="Helvetica Neue"/>
+          <w:b/>
+          <w:bCs/>
+        </w:rPr>
+        <w:t>dépendance totale, économique et opérationnelle</w:t>
+      </w:r>
+      <w:r>
+        <w:rPr>
+          <w:rFonts w:ascii="Helvetica Neue" w:hAnsi="Helvetica Neue"/>
+        </w:rPr>
+        <w:t>, incompatible avec une valorisation fondée sur une activité libre et transférable.</w:t>
+      </w:r>
+    </w:p>
+    <w:p>
+      <w:pPr>
+        <w:spacing w:before="100" w:beforeAutospacing="1" w:after="100" w:afterAutospacing="1"/>
+        <w:rPr>
+          <w:rFonts w:ascii="Helvetica Neue" w:hAnsi="Helvetica Neue"/>
+        </w:rPr>
+      </w:pPr>
+      <w:r>
+        <w:rPr>
+          <w:rFonts w:ascii="Helvetica Neue" w:hAnsi="Helvetica Neue"/>
+        </w:rPr>
+        <w:t xml:space="preserve">Ce constat caractérise donc la </w:t>
+      </w:r>
+      <w:r>
+        <w:rPr>
+          <w:rFonts w:ascii="Helvetica Neue" w:hAnsi="Helvetica Neue"/>
+          <w:b/>
+          <w:bCs/>
+        </w:rPr>
+        <w:t>captivité structurelle</w:t>
+      </w:r>
+      <w:r>
+        <w:rPr>
+          <w:rFonts w:ascii="Helvetica Neue" w:hAnsi="Helvetica Neue"/>
+        </w:rPr>
+        <w:t xml:space="preserve"> du studio vis-à-vis de Meta.</w:t>
+      </w:r>
+    </w:p>
+    <w:p>
+      <w:pPr>
+        <w:spacing w:before="100" w:beforeAutospacing="1" w:after="100" w:afterAutospacing="1"/>
+        <w:outlineLvl w:val="2"/>
+        <w:rPr>
+          <w:rFonts w:ascii="Helvetica Neue" w:hAnsi="Helvetica Neue"/>
+          <w:b/>
+          <w:bCs/>
+          <w:color w:val="4C94D8" w:themeColor="text2" w:themeTint="80"/>
+          <w:sz w:val="27"/>
+          <w:szCs w:val="27"/>
+        </w:rPr>
+      </w:pPr>
+      <w:r>
+        <w:rPr>
+          <w:rFonts w:ascii="Helvetica Neue" w:hAnsi="Helvetica Neue"/>
+          <w:b/>
+          <w:bCs/>
+          <w:color w:val="4C94D8" w:themeColor="text2" w:themeTint="80"/>
+          <w:sz w:val="27"/>
+          <w:szCs w:val="27"/>
+        </w:rPr>
+        <w:t>Constat n°2 – Déclin de la plateforme Meta Instant Games et position unique du fondateur</w:t>
+      </w:r>
+    </w:p>
+    <w:p>
+      <w:pPr>
+        <w:spacing w:before="100" w:beforeAutospacing="1" w:after="100" w:afterAutospacing="1"/>
+        <w:rPr>
+          <w:rFonts w:ascii="Helvetica Neue" w:hAnsi="Helvetica Neue"/>
+        </w:rPr>
+      </w:pPr>
+      <w:r>
+        <w:rPr>
+          <w:rFonts w:ascii="Helvetica Neue" w:hAnsi="Helvetica Neue"/>
+          <w:i/>
+          <w:iCs/>
+        </w:rPr>
+        <w:t>(Procès-verbal de novembre 2025)</w:t>
+      </w:r>
+    </w:p>
+    <w:p>
+      <w:pPr>
+        <w:spacing w:before="100" w:beforeAutospacing="1" w:after="100" w:afterAutospacing="1"/>
+        <w:rPr>
+          <w:rFonts w:ascii="Helvetica Neue" w:hAnsi="Helvetica Neue"/>
+        </w:rPr>
+      </w:pPr>
+      <w:r>
+        <w:rPr>
+          <w:rFonts w:ascii="Helvetica Neue" w:hAnsi="Helvetica Neue"/>
+        </w:rPr>
+        <w:t xml:space="preserve">Le second constat met en lumière le </w:t>
+      </w:r>
+      <w:r>
+        <w:rPr>
+          <w:rFonts w:ascii="Helvetica Neue" w:hAnsi="Helvetica Neue"/>
+          <w:b/>
+          <w:bCs/>
+        </w:rPr>
+        <w:t>désengagement progressif et désormais manifeste de Meta</w:t>
+      </w:r>
+      <w:r>
+        <w:rPr>
+          <w:rFonts w:ascii="Helvetica Neue" w:hAnsi="Helvetica Neue"/>
+        </w:rPr>
+        <w:t xml:space="preserve"> vis-à-vis du programme Instant Games : absence de communication institutionnelle depuis 2022, disparition de la visibilité organique, fermeture programmée des Web Games et migration forcée vers un modèle “Zero Permissions” entraînant la fin du système social historique.</w:t>
+      </w:r>
+    </w:p>
+    <w:p>
+      <w:pPr>
+        <w:spacing w:before="100" w:beforeAutospacing="1" w:after="100" w:afterAutospacing="1"/>
+        <w:rPr>
+          <w:rFonts w:ascii="Helvetica Neue" w:hAnsi="Helvetica Neue"/>
+        </w:rPr>
+      </w:pPr>
+      <w:r>
+        <w:rPr>
+          <w:rFonts w:ascii="Helvetica Neue" w:hAnsi="Helvetica Neue"/>
+        </w:rPr>
+        <w:t xml:space="preserve">Il met également en évidence la </w:t>
+      </w:r>
+      <w:r>
+        <w:rPr>
+          <w:rFonts w:ascii="Helvetica Neue" w:hAnsi="Helvetica Neue"/>
+          <w:b/>
+          <w:bCs/>
+        </w:rPr>
+        <w:t>position exceptionnelle de M. Jean-Claude Cottier</w:t>
+      </w:r>
+      <w:r>
+        <w:rPr>
+          <w:rFonts w:ascii="Helvetica Neue" w:hAnsi="Helvetica Neue"/>
+        </w:rPr>
+        <w:t>, fondateur et unique développeur d’Ovogame, reconnu publiquement par Meta pour son rôle de représentant de la communauté des développeurs et pour sa contribution directe à des décisions stratégiques (grace period de 90 jours).</w:t>
+      </w:r>
+      <w:r>
+        <w:rPr>
+          <w:rFonts w:ascii="Helvetica Neue" w:hAnsi="Helvetica Neue"/>
+        </w:rPr>
+        <w:br/>
+      </w:r>
+      <w:r>
+        <w:rPr>
+          <w:rFonts w:ascii="Helvetica Neue" w:hAnsi="Helvetica Neue"/>
+        </w:rPr>
+        <w:lastRenderedPageBreak/>
+        <w:t xml:space="preserve">Ses compétences spécifiques, son expérience et sa connaissance approfondie de l’écosystème Instant Games constituent aujourd’hui une </w:t>
+      </w:r>
+      <w:r>
+        <w:rPr>
+          <w:rFonts w:ascii="Helvetica Neue" w:hAnsi="Helvetica Neue"/>
+          <w:b/>
+          <w:bCs/>
+        </w:rPr>
+        <w:t>expertise unique et non reproductible</w:t>
+      </w:r>
+      <w:r>
+        <w:rPr>
+          <w:rFonts w:ascii="Helvetica Neue" w:hAnsi="Helvetica Neue"/>
+        </w:rPr>
+        <w:t xml:space="preserve">, élément déterminant dans l’analyse du </w:t>
+      </w:r>
+      <w:r>
+        <w:rPr>
+          <w:rFonts w:ascii="Helvetica Neue" w:hAnsi="Helvetica Neue"/>
+          <w:b/>
+          <w:bCs/>
+        </w:rPr>
+        <w:t>Key Man Risk</w:t>
+      </w:r>
+      <w:r>
+        <w:rPr>
+          <w:rFonts w:ascii="Helvetica Neue" w:hAnsi="Helvetica Neue"/>
+        </w:rPr>
+        <w:t>.</w:t>
+      </w:r>
+    </w:p>
+    <w:p>
+      <w:pPr>
+        <w:spacing w:before="100" w:beforeAutospacing="1" w:after="100" w:afterAutospacing="1"/>
+        <w:outlineLvl w:val="2"/>
+        <w:rPr>
+          <w:rFonts w:ascii="Helvetica Neue" w:hAnsi="Helvetica Neue"/>
+          <w:b/>
+          <w:bCs/>
+          <w:color w:val="4C94D8" w:themeColor="text2" w:themeTint="80"/>
+          <w:sz w:val="27"/>
+          <w:szCs w:val="27"/>
+        </w:rPr>
+      </w:pPr>
+      <w:r>
+        <w:rPr>
+          <w:rFonts w:ascii="Helvetica Neue" w:hAnsi="Helvetica Neue"/>
+          <w:b/>
+          <w:bCs/>
+          <w:color w:val="4C94D8" w:themeColor="text2" w:themeTint="80"/>
+          <w:sz w:val="27"/>
+          <w:szCs w:val="27"/>
+        </w:rPr>
+        <w:t>Portée des constats dans le cadre de la valorisation</w:t>
+      </w:r>
+    </w:p>
+    <w:p>
+      <w:pPr>
+        <w:spacing w:before="100" w:beforeAutospacing="1" w:after="100" w:afterAutospacing="1"/>
+        <w:rPr>
+          <w:rFonts w:ascii="Helvetica Neue" w:hAnsi="Helvetica Neue"/>
+        </w:rPr>
+      </w:pPr>
+      <w:r>
+        <w:rPr>
+          <w:rFonts w:ascii="Helvetica Neue" w:hAnsi="Helvetica Neue"/>
+        </w:rPr>
+        <w:t xml:space="preserve">Ces deux constats apportent une </w:t>
+      </w:r>
+      <w:r>
+        <w:rPr>
+          <w:rFonts w:ascii="Helvetica Neue" w:hAnsi="Helvetica Neue"/>
+          <w:b/>
+          <w:bCs/>
+        </w:rPr>
+        <w:t>preuve documentaire incontestable</w:t>
+      </w:r>
+      <w:r>
+        <w:rPr>
+          <w:rFonts w:ascii="Helvetica Neue" w:hAnsi="Helvetica Neue"/>
+        </w:rPr>
+        <w:t xml:space="preserve"> :</w:t>
+      </w:r>
+    </w:p>
+    <w:p>
+      <w:pPr>
+        <w:numPr>
+          <w:ilvl w:val="0"/>
+          <w:numId w:val="49"/>
+        </w:numPr>
+        <w:spacing w:before="100" w:beforeAutospacing="1" w:after="100" w:afterAutospacing="1"/>
+        <w:rPr>
+          <w:rFonts w:ascii="Helvetica Neue" w:hAnsi="Helvetica Neue"/>
+        </w:rPr>
+      </w:pPr>
+      <w:r>
+        <w:rPr>
+          <w:rFonts w:ascii="Helvetica Neue" w:hAnsi="Helvetica Neue"/>
+        </w:rPr>
+        <w:t xml:space="preserve">le premier établit la </w:t>
+      </w:r>
+      <w:r>
+        <w:rPr>
+          <w:rFonts w:ascii="Helvetica Neue" w:hAnsi="Helvetica Neue"/>
+          <w:b/>
+          <w:bCs/>
+        </w:rPr>
+        <w:t>dépendance économique et contractuelle</w:t>
+      </w:r>
+      <w:r>
+        <w:rPr>
+          <w:rFonts w:ascii="Helvetica Neue" w:hAnsi="Helvetica Neue"/>
+        </w:rPr>
+        <w:t xml:space="preserve"> d’Ovogame à Meta ;</w:t>
+      </w:r>
+    </w:p>
+    <w:p>
+      <w:pPr>
+        <w:numPr>
+          <w:ilvl w:val="0"/>
+          <w:numId w:val="49"/>
+        </w:numPr>
+        <w:spacing w:before="100" w:beforeAutospacing="1" w:after="100" w:afterAutospacing="1"/>
+        <w:rPr>
+          <w:rFonts w:ascii="Helvetica Neue" w:hAnsi="Helvetica Neue"/>
+        </w:rPr>
+      </w:pPr>
+      <w:r>
+        <w:rPr>
+          <w:rFonts w:ascii="Helvetica Neue" w:hAnsi="Helvetica Neue"/>
+        </w:rPr>
+        <w:t xml:space="preserve">le second démontre la </w:t>
+      </w:r>
+      <w:r>
+        <w:rPr>
+          <w:rFonts w:ascii="Helvetica Neue" w:hAnsi="Helvetica Neue"/>
+          <w:b/>
+          <w:bCs/>
+        </w:rPr>
+        <w:t>dégradation structurelle</w:t>
+      </w:r>
+      <w:r>
+        <w:rPr>
+          <w:rFonts w:ascii="Helvetica Neue" w:hAnsi="Helvetica Neue"/>
+        </w:rPr>
+        <w:t xml:space="preserve"> et le </w:t>
+      </w:r>
+      <w:r>
+        <w:rPr>
+          <w:rFonts w:ascii="Helvetica Neue" w:hAnsi="Helvetica Neue"/>
+          <w:b/>
+          <w:bCs/>
+        </w:rPr>
+        <w:t>désengagement institutionnel</w:t>
+      </w:r>
+      <w:r>
+        <w:rPr>
+          <w:rFonts w:ascii="Helvetica Neue" w:hAnsi="Helvetica Neue"/>
+        </w:rPr>
+        <w:t xml:space="preserve"> de la plateforme support.</w:t>
+      </w:r>
+    </w:p>
+    <w:p>
+      <w:pPr>
+        <w:spacing w:before="100" w:beforeAutospacing="1" w:after="100" w:afterAutospacing="1"/>
+        <w:rPr>
+          <w:rFonts w:ascii="Helvetica Neue" w:hAnsi="Helvetica Neue"/>
+        </w:rPr>
+      </w:pPr>
+      <w:r>
+        <w:rPr>
+          <w:rFonts w:ascii="Helvetica Neue" w:hAnsi="Helvetica Neue"/>
+        </w:rPr>
+        <w:t xml:space="preserve">Ensemble, ils confirment que la </w:t>
+      </w:r>
+      <w:r>
+        <w:rPr>
+          <w:rFonts w:ascii="Helvetica Neue" w:hAnsi="Helvetica Neue"/>
+          <w:b/>
+          <w:bCs/>
+        </w:rPr>
+        <w:t>valeur de l’activité opérationnelle</w:t>
+      </w:r>
+      <w:r>
+        <w:rPr>
+          <w:rFonts w:ascii="Helvetica Neue" w:hAnsi="Helvetica Neue"/>
+        </w:rPr>
+        <w:t xml:space="preserve"> d’Ovogame doit être appréciée avec </w:t>
+      </w:r>
+      <w:r>
+        <w:rPr>
+          <w:rFonts w:ascii="Helvetica Neue" w:hAnsi="Helvetica Neue"/>
+          <w:b/>
+          <w:bCs/>
+        </w:rPr>
+        <w:t>une forte prudence</w:t>
+      </w:r>
+      <w:r>
+        <w:rPr>
+          <w:rFonts w:ascii="Helvetica Neue" w:hAnsi="Helvetica Neue"/>
+        </w:rPr>
+        <w:t>, en raison :</w:t>
+      </w:r>
+    </w:p>
+    <w:p>
+      <w:pPr>
+        <w:numPr>
+          <w:ilvl w:val="0"/>
+          <w:numId w:val="50"/>
+        </w:numPr>
+        <w:spacing w:before="100" w:beforeAutospacing="1" w:after="100" w:afterAutospacing="1"/>
+        <w:rPr>
+          <w:rFonts w:ascii="Helvetica Neue" w:hAnsi="Helvetica Neue"/>
+        </w:rPr>
+      </w:pPr>
+      <w:r>
+        <w:rPr>
+          <w:rFonts w:ascii="Helvetica Neue" w:hAnsi="Helvetica Neue"/>
+        </w:rPr>
+        <w:t xml:space="preserve">de la </w:t>
+      </w:r>
+      <w:r>
+        <w:rPr>
+          <w:rFonts w:ascii="Helvetica Neue" w:hAnsi="Helvetica Neue"/>
+          <w:b/>
+          <w:bCs/>
+        </w:rPr>
+        <w:t>non-indépendance du modèle</w:t>
+      </w:r>
+      <w:r>
+        <w:rPr>
+          <w:rFonts w:ascii="Helvetica Neue" w:hAnsi="Helvetica Neue"/>
+        </w:rPr>
+        <w:t xml:space="preserve"> vis-à-vis d’un acteur unique ;</w:t>
+      </w:r>
+    </w:p>
+    <w:p>
+      <w:pPr>
+        <w:numPr>
+          <w:ilvl w:val="0"/>
+          <w:numId w:val="50"/>
+        </w:numPr>
+        <w:spacing w:before="100" w:beforeAutospacing="1" w:after="100" w:afterAutospacing="1"/>
+        <w:rPr>
+          <w:rFonts w:ascii="Helvetica Neue" w:hAnsi="Helvetica Neue"/>
+        </w:rPr>
+      </w:pPr>
+      <w:r>
+        <w:rPr>
+          <w:rFonts w:ascii="Helvetica Neue" w:hAnsi="Helvetica Neue"/>
+        </w:rPr>
+        <w:t>de la fragilisation structurelle de la plateforme, dont les changements successifs (suppression de la visibilité organique, migration forcée, arrêt des Web Games) traduisent une trajectoire de déclin susceptible de remettre en cause sa pérennité</w:t>
+      </w:r>
+      <w:r>
+        <w:rPr>
+          <w:rFonts w:ascii="Helvetica Neue" w:hAnsi="Helvetica Neue"/>
+        </w:rPr>
+        <w:t xml:space="preserve"> ;</w:t>
+      </w:r>
+    </w:p>
+    <w:p>
+      <w:pPr>
+        <w:numPr>
+          <w:ilvl w:val="0"/>
+          <w:numId w:val="50"/>
+        </w:numPr>
+        <w:spacing w:before="100" w:beforeAutospacing="1" w:after="100" w:afterAutospacing="1"/>
+        <w:rPr>
+          <w:rFonts w:ascii="Helvetica Neue" w:hAnsi="Helvetica Neue"/>
+        </w:rPr>
+      </w:pPr>
+      <w:r>
+        <w:rPr>
+          <w:rFonts w:ascii="Helvetica Neue" w:hAnsi="Helvetica Neue"/>
+        </w:rPr>
+        <w:t xml:space="preserve">et de la </w:t>
+      </w:r>
+      <w:r>
+        <w:rPr>
+          <w:rFonts w:ascii="Helvetica Neue" w:hAnsi="Helvetica Neue"/>
+          <w:b/>
+          <w:bCs/>
+        </w:rPr>
+        <w:t>non-transférabilité</w:t>
+      </w:r>
+      <w:r>
+        <w:rPr>
+          <w:rFonts w:ascii="Helvetica Neue" w:hAnsi="Helvetica Neue"/>
+        </w:rPr>
+        <w:t xml:space="preserve"> du savoir-faire concentré entre les mains de son fondateur.</w:t>
+      </w:r>
+    </w:p>
+    <w:p>
+      <w:pPr>
+        <w:rPr>
+          <w:rFonts w:ascii="Helvetica Neue" w:hAnsi="Helvetica Neue"/>
+        </w:rPr>
+      </w:pPr>
+      <w:r>
+        <w:rPr>
+          <w:rFonts w:ascii="Helvetica Neue" w:hAnsi="Helvetica Neue"/>
+        </w:rPr>
+        <w:t xml:space="preserve">Ce qui suit constitue une </w:t>
+      </w:r>
+      <w:r>
+        <w:rPr>
+          <w:rStyle w:val="Strong"/>
+          <w:rFonts w:ascii="Helvetica Neue" w:eastAsiaTheme="majorEastAsia" w:hAnsi="Helvetica Neue"/>
+        </w:rPr>
+        <w:t>présentation détaillée de chacun des deux constats</w:t>
+      </w:r>
+      <w:r>
+        <w:rPr>
+          <w:rFonts w:ascii="Helvetica Neue" w:hAnsi="Helvetica Neue"/>
+        </w:rPr>
+        <w:t xml:space="preserve">, explicitant les </w:t>
+      </w:r>
+      <w:r>
+        <w:rPr>
+          <w:rStyle w:val="Strong"/>
+          <w:rFonts w:ascii="Helvetica Neue" w:eastAsiaTheme="majorEastAsia" w:hAnsi="Helvetica Neue"/>
+        </w:rPr>
+        <w:t>éléments observés, leur portée probatoire</w:t>
+      </w:r>
+      <w:r>
+        <w:rPr>
+          <w:rFonts w:ascii="Helvetica Neue" w:hAnsi="Helvetica Neue"/>
+        </w:rPr>
+        <w:t xml:space="preserve"> et leur </w:t>
+      </w:r>
+      <w:r>
+        <w:rPr>
+          <w:rStyle w:val="Strong"/>
+          <w:rFonts w:ascii="Helvetica Neue" w:eastAsiaTheme="majorEastAsia" w:hAnsi="Helvetica Neue"/>
+        </w:rPr>
+        <w:t>impact sur l’évaluation de l’activité d’Ovogame</w:t>
+      </w:r>
+      <w:r>
+        <w:rPr>
+          <w:rFonts w:ascii="Helvetica Neue" w:hAnsi="Helvetica Neue"/>
+        </w:rPr>
+        <w:t>.</w:t>
+      </w:r>
+    </w:p>
+    <w:p>
+      <w:pPr>
+        <w:rPr>
+          <w:rFonts w:ascii="Helvetica Neue" w:hAnsi="Helvetica Neue"/>
+        </w:rPr>
+      </w:pPr>
+    </w:p>
+    <w:p>
+      <w:pPr>
+        <w:rPr>
+          <w:rFonts w:ascii="Helvetica Neue" w:hAnsi="Helvetica Neue"/>
+          <w:b/>
+          <w:bCs/>
+          <w:sz w:val="36"/>
+          <w:szCs w:val="36"/>
+        </w:rPr>
+      </w:pPr>
+      <w:r>
+        <w:rPr>
+          <w:rFonts w:ascii="Helvetica Neue" w:hAnsi="Helvetica Neue"/>
+          <w:b/>
+          <w:bCs/>
+          <w:sz w:val="36"/>
+          <w:szCs w:val="36"/>
+        </w:rPr>
+        <w:br w:type="page"/>
+      </w:r>
+    </w:p>
+    <w:p>
+      <w:pPr>
+        <w:spacing w:before="100" w:beforeAutospacing="1" w:after="100" w:afterAutospacing="1"/>
+        <w:outlineLvl w:val="1"/>
+        <w:rPr>
+          <w:rFonts w:ascii="Helvetica Neue" w:hAnsi="Helvetica Neue"/>
+          <w:b/>
+          <w:bCs/>
+          <w:color w:val="4C94D8" w:themeColor="text2" w:themeTint="80"/>
+          <w:sz w:val="36"/>
+          <w:szCs w:val="36"/>
+        </w:rPr>
+      </w:pPr>
+      <w:r>
+        <w:rPr>
+          <w:rFonts w:ascii="Helvetica Neue" w:hAnsi="Helvetica Neue"/>
+          <w:b/>
+          <w:bCs/>
+          <w:color w:val="4C94D8" w:themeColor="text2" w:themeTint="80"/>
+          <w:sz w:val="36"/>
+          <w:szCs w:val="36"/>
+        </w:rPr>
+        <w:lastRenderedPageBreak/>
+        <w:t>Annexe 5</w:t>
+      </w:r>
+      <w:r>
+        <w:rPr>
+          <w:rFonts w:ascii="Helvetica Neue" w:hAnsi="Helvetica Neue"/>
+          <w:b/>
+          <w:bCs/>
+          <w:color w:val="4C94D8" w:themeColor="text2" w:themeTint="80"/>
+          <w:sz w:val="36"/>
+          <w:szCs w:val="36"/>
+        </w:rPr>
+        <w:t>.1</w:t>
+      </w:r>
+    </w:p>
+    <w:p>
+      <w:pPr>
+        <w:spacing w:before="100" w:beforeAutospacing="1" w:after="100" w:afterAutospacing="1"/>
+        <w:outlineLvl w:val="1"/>
+        <w:rPr>
+          <w:rFonts w:ascii="Helvetica Neue" w:hAnsi="Helvetica Neue"/>
+          <w:b/>
+          <w:bCs/>
+          <w:color w:val="4C94D8" w:themeColor="text2" w:themeTint="80"/>
+          <w:sz w:val="36"/>
+          <w:szCs w:val="36"/>
+        </w:rPr>
+      </w:pPr>
+      <w:r>
+        <w:rPr>
+          <w:rFonts w:ascii="Helvetica Neue" w:hAnsi="Helvetica Neue"/>
+          <w:b/>
+          <w:bCs/>
+          <w:color w:val="4C94D8" w:themeColor="text2" w:themeTint="80"/>
+          <w:sz w:val="36"/>
+          <w:szCs w:val="36"/>
+        </w:rPr>
+        <w:t xml:space="preserve">Constat 1 : </w:t>
+      </w:r>
+      <w:r>
+        <w:rPr>
+          <w:rFonts w:ascii="Helvetica Neue" w:hAnsi="Helvetica Neue"/>
+          <w:b/>
+          <w:bCs/>
+          <w:color w:val="4C94D8" w:themeColor="text2" w:themeTint="80"/>
+          <w:sz w:val="36"/>
+          <w:szCs w:val="36"/>
+        </w:rPr>
+        <w:t>Synthèse de la dépendance structurelle d’Ovogame à la plateforme Meta Instant Games</w:t>
+      </w:r>
+    </w:p>
+    <w:p>
+      <w:pPr>
+        <w:spacing w:before="100" w:beforeAutospacing="1" w:after="100" w:afterAutospacing="1"/>
+        <w:rPr>
+          <w:rFonts w:ascii="Helvetica Neue" w:hAnsi="Helvetica Neue"/>
+        </w:rPr>
+      </w:pPr>
+      <w:r>
+        <w:rPr>
+          <w:rFonts w:ascii="Helvetica Neue" w:hAnsi="Helvetica Neue"/>
+          <w:i/>
+          <w:iCs/>
+        </w:rPr>
+        <w:t>(Extraits du procès-verbal de constat du 20 février 2025 – Réf. C20836, Maître Jérémie Bouveret, Commissaire de Justice à Morestel)</w:t>
+      </w:r>
+    </w:p>
+    <w:p>
+      <w:pPr>
+        <w:spacing w:before="100" w:beforeAutospacing="1" w:after="100" w:afterAutospacing="1"/>
+        <w:rPr>
+          <w:rFonts w:ascii="Helvetica Neue" w:hAnsi="Helvetica Neue"/>
+        </w:rPr>
+      </w:pPr>
+      <w:r>
+        <w:rPr>
+          <w:rFonts w:ascii="Helvetica Neue" w:hAnsi="Helvetica Neue"/>
+        </w:rPr>
+        <w:t xml:space="preserve">Le présent résumé expose les éléments objectifs issus du constat d’huissier établissant la </w:t>
+      </w:r>
+      <w:r>
+        <w:rPr>
+          <w:rFonts w:ascii="Helvetica Neue" w:hAnsi="Helvetica Neue"/>
+          <w:b/>
+          <w:bCs/>
+        </w:rPr>
+        <w:t>dépendance totale et structurelle</w:t>
+      </w:r>
+      <w:r>
+        <w:rPr>
+          <w:rFonts w:ascii="Helvetica Neue" w:hAnsi="Helvetica Neue"/>
+        </w:rPr>
+        <w:t xml:space="preserve"> d’Ovogame à la plateforme </w:t>
+      </w:r>
+      <w:r>
+        <w:rPr>
+          <w:rFonts w:ascii="Helvetica Neue" w:hAnsi="Helvetica Neue"/>
+          <w:b/>
+          <w:bCs/>
+        </w:rPr>
+        <w:t>Meta Instant Games</w:t>
+      </w:r>
+      <w:r>
+        <w:rPr>
+          <w:rFonts w:ascii="Helvetica Neue" w:hAnsi="Helvetica Neue"/>
+        </w:rPr>
+        <w:t>.</w:t>
+      </w:r>
+      <w:r>
+        <w:rPr>
+          <w:rFonts w:ascii="Helvetica Neue" w:hAnsi="Helvetica Neue"/>
+        </w:rPr>
+        <w:br/>
+        <w:t xml:space="preserve">Ces constats démontrent que l’entreprise </w:t>
+      </w:r>
+      <w:r>
+        <w:rPr>
+          <w:rFonts w:ascii="Helvetica Neue" w:hAnsi="Helvetica Neue"/>
+          <w:b/>
+          <w:bCs/>
+        </w:rPr>
+        <w:t>ne dispose d’aucune autonomie</w:t>
+      </w:r>
+      <w:r>
+        <w:rPr>
+          <w:rFonts w:ascii="Helvetica Neue" w:hAnsi="Helvetica Neue"/>
+        </w:rPr>
+        <w:t xml:space="preserve"> en matière de visibilité, d’audience, de monétisation ou de contrat commercial.</w:t>
+      </w:r>
+    </w:p>
+    <w:p>
+      <w:pPr>
+        <w:spacing w:before="100" w:beforeAutospacing="1" w:after="100" w:afterAutospacing="1"/>
+        <w:outlineLvl w:val="2"/>
+        <w:rPr>
+          <w:rFonts w:ascii="Helvetica Neue" w:hAnsi="Helvetica Neue"/>
+          <w:b/>
+          <w:bCs/>
+          <w:color w:val="4C94D8" w:themeColor="text2" w:themeTint="80"/>
+          <w:sz w:val="27"/>
+          <w:szCs w:val="27"/>
+        </w:rPr>
+      </w:pPr>
+      <w:r>
+        <w:rPr>
+          <w:rFonts w:ascii="Helvetica Neue" w:hAnsi="Helvetica Neue"/>
+          <w:b/>
+          <w:bCs/>
+          <w:color w:val="4C94D8" w:themeColor="text2" w:themeTint="80"/>
+          <w:sz w:val="27"/>
+          <w:szCs w:val="27"/>
+        </w:rPr>
+        <w:t>1. Effacement total du développeur sur la plateforme</w:t>
+      </w:r>
+    </w:p>
+    <w:p>
+      <w:pPr>
+        <w:spacing w:before="100" w:beforeAutospacing="1" w:after="100" w:afterAutospacing="1"/>
+        <w:rPr>
+          <w:rFonts w:ascii="Helvetica Neue" w:hAnsi="Helvetica Neue"/>
+        </w:rPr>
+      </w:pPr>
+      <w:r>
+        <w:rPr>
+          <w:rFonts w:ascii="Helvetica Neue" w:hAnsi="Helvetica Neue"/>
+          <w:b/>
+          <w:bCs/>
+        </w:rPr>
+        <w:t>Constat :</w:t>
+      </w:r>
+      <w:r>
+        <w:rPr>
+          <w:rFonts w:ascii="Helvetica Neue" w:hAnsi="Helvetica Neue"/>
+        </w:rPr>
+        <w:br/>
+      </w:r>
+      <w:r>
+        <w:rPr>
+          <w:rFonts w:ascii="Helvetica Neue" w:hAnsi="Helvetica Neue"/>
+        </w:rPr>
+        <w:t>Lors de la navigation sur Facebook Gaming</w:t>
+      </w:r>
+      <w:r>
+        <w:rPr>
+          <w:rFonts w:ascii="Helvetica Neue" w:hAnsi="Helvetica Neue"/>
+        </w:rPr>
+        <w:t xml:space="preserve"> </w:t>
+      </w:r>
+      <w:r>
+        <w:rPr>
+          <w:rFonts w:ascii="Helvetica Neue" w:hAnsi="Helvetica Neue"/>
+        </w:rPr>
+        <w:t>(Instant Games)</w:t>
+      </w:r>
+      <w:r>
+        <w:rPr>
+          <w:rFonts w:ascii="Helvetica Neue" w:hAnsi="Helvetica Neue"/>
+        </w:rPr>
+        <w:t>, le nom des développeurs n’apparaît à aucun endroit sur les fiches ou interfaces des jeux.</w:t>
+      </w:r>
+      <w:r>
+        <w:rPr>
+          <w:rFonts w:ascii="Helvetica Neue" w:hAnsi="Helvetica Neue"/>
+        </w:rPr>
+        <w:br/>
+        <w:t>La recherche du mot-clé « Ovogame » ne renvoie à aucun résultat.</w:t>
+      </w:r>
+    </w:p>
+    <w:p>
+      <w:pPr>
+        <w:spacing w:before="100" w:beforeAutospacing="1" w:after="100" w:afterAutospacing="1"/>
+        <w:rPr>
+          <w:rFonts w:ascii="Helvetica Neue" w:hAnsi="Helvetica Neue"/>
+        </w:rPr>
+      </w:pPr>
+      <w:r>
+        <w:rPr>
+          <w:rFonts w:ascii="Helvetica Neue" w:hAnsi="Helvetica Neue"/>
+          <w:b/>
+          <w:bCs/>
+        </w:rPr>
+        <w:t>Analyse :</w:t>
+      </w:r>
+      <w:r>
+        <w:rPr>
+          <w:rFonts w:ascii="Helvetica Neue" w:hAnsi="Helvetica Neue"/>
+        </w:rPr>
+        <w:br/>
+        <w:t xml:space="preserve">Le studio est </w:t>
+      </w:r>
+      <w:r>
+        <w:rPr>
+          <w:rFonts w:ascii="Helvetica Neue" w:hAnsi="Helvetica Neue"/>
+          <w:b/>
+          <w:bCs/>
+        </w:rPr>
+        <w:t>invisible pour les utilisateurs</w:t>
+      </w:r>
+      <w:r>
+        <w:rPr>
+          <w:rFonts w:ascii="Helvetica Neue" w:hAnsi="Helvetica Neue"/>
+        </w:rPr>
+        <w:t xml:space="preserve"> ; aucune identification ou reconnaissance du créateur n’est possible.</w:t>
+      </w:r>
+    </w:p>
+    <w:p>
+      <w:pPr>
+        <w:spacing w:before="100" w:beforeAutospacing="1" w:after="100" w:afterAutospacing="1"/>
+        <w:rPr>
+          <w:rFonts w:ascii="Helvetica Neue" w:hAnsi="Helvetica Neue"/>
+        </w:rPr>
+      </w:pPr>
+      <w:r>
+        <w:rPr>
+          <w:rFonts w:ascii="Helvetica Neue" w:hAnsi="Helvetica Neue"/>
+          <w:b/>
+          <w:bCs/>
+        </w:rPr>
+        <w:t>Ce que cela démontre :</w:t>
+      </w:r>
+      <w:r>
+        <w:rPr>
+          <w:rFonts w:ascii="Helvetica Neue" w:hAnsi="Helvetica Neue"/>
+        </w:rPr>
+        <w:br/>
+      </w:r>
+      <w:r>
+        <w:t>→</w:t>
+      </w:r>
+      <w:r>
+        <w:rPr>
+          <w:rFonts w:ascii="Helvetica Neue" w:hAnsi="Helvetica Neue"/>
+        </w:rPr>
+        <w:t xml:space="preserve"> Le développeur n’existe qu’à travers Meta : il </w:t>
+      </w:r>
+      <w:r>
+        <w:rPr>
+          <w:rFonts w:ascii="Helvetica Neue" w:hAnsi="Helvetica Neue"/>
+          <w:b/>
+          <w:bCs/>
+        </w:rPr>
+        <w:t>ne possède aucune marque, audience ni canal direct</w:t>
+      </w:r>
+      <w:r>
+        <w:rPr>
+          <w:rFonts w:ascii="Helvetica Neue" w:hAnsi="Helvetica Neue"/>
+        </w:rPr>
+        <w:t>.</w:t>
+      </w:r>
+      <w:r>
+        <w:rPr>
+          <w:rFonts w:ascii="Helvetica Neue" w:hAnsi="Helvetica Neue"/>
+        </w:rPr>
+        <w:br/>
+      </w:r>
+      <w:r>
+        <w:t>→</w:t>
+      </w:r>
+      <w:r>
+        <w:rPr>
+          <w:rFonts w:ascii="Helvetica Neue" w:hAnsi="Helvetica Neue"/>
+        </w:rPr>
+        <w:t xml:space="preserve"> Cela établit une </w:t>
+      </w:r>
+      <w:r>
+        <w:rPr>
+          <w:rFonts w:ascii="Helvetica Neue" w:hAnsi="Helvetica Neue"/>
+          <w:b/>
+          <w:bCs/>
+        </w:rPr>
+        <w:t>absence d’indépendance commerciale</w:t>
+      </w:r>
+      <w:r>
+        <w:rPr>
+          <w:rFonts w:ascii="Helvetica Neue" w:hAnsi="Helvetica Neue"/>
+        </w:rPr>
+        <w:t xml:space="preserve"> et une dépendance totale à la visibilité contrôlée par Meta.</w:t>
+      </w:r>
+    </w:p>
+    <w:p>
+      <w:pPr>
+        <w:spacing w:before="100" w:beforeAutospacing="1" w:after="100" w:afterAutospacing="1"/>
+        <w:outlineLvl w:val="2"/>
+        <w:rPr>
+          <w:rFonts w:ascii="Helvetica Neue" w:hAnsi="Helvetica Neue"/>
+          <w:b/>
+          <w:bCs/>
+          <w:color w:val="4C94D8" w:themeColor="text2" w:themeTint="80"/>
+          <w:sz w:val="27"/>
+          <w:szCs w:val="27"/>
+        </w:rPr>
+      </w:pPr>
+      <w:r>
+        <w:rPr>
+          <w:rFonts w:ascii="Helvetica Neue" w:hAnsi="Helvetica Neue"/>
+          <w:b/>
+          <w:bCs/>
+          <w:color w:val="4C94D8" w:themeColor="text2" w:themeTint="80"/>
+          <w:sz w:val="27"/>
+          <w:szCs w:val="27"/>
+        </w:rPr>
+        <w:t>2. Absence de toute relation directe avec les joueurs</w:t>
+      </w:r>
+    </w:p>
+    <w:p>
+      <w:pPr>
+        <w:spacing w:before="100" w:beforeAutospacing="1" w:after="100" w:afterAutospacing="1"/>
+        <w:rPr>
+          <w:rFonts w:ascii="Helvetica Neue" w:hAnsi="Helvetica Neue"/>
+        </w:rPr>
+      </w:pPr>
+      <w:r>
+        <w:rPr>
+          <w:rFonts w:ascii="Helvetica Neue" w:hAnsi="Helvetica Neue"/>
+          <w:b/>
+          <w:bCs/>
+        </w:rPr>
+        <w:t>Constat :</w:t>
+      </w:r>
+      <w:r>
+        <w:rPr>
+          <w:rFonts w:ascii="Helvetica Neue" w:hAnsi="Helvetica Neue"/>
+        </w:rPr>
+        <w:br/>
+        <w:t xml:space="preserve">Les </w:t>
+      </w:r>
+      <w:r>
+        <w:rPr>
+          <w:rFonts w:ascii="Helvetica Neue" w:hAnsi="Helvetica Neue"/>
+          <w:i/>
+          <w:iCs/>
+        </w:rPr>
+        <w:t>Developer Policies</w:t>
+      </w:r>
+      <w:r>
+        <w:rPr>
+          <w:rFonts w:ascii="Helvetica Neue" w:hAnsi="Helvetica Neue"/>
+        </w:rPr>
+        <w:t xml:space="preserve"> interdisent formellement la collecte d’informations sur les utilisateurs</w:t>
+      </w:r>
+      <w:r>
+        <w:rPr>
+          <w:rFonts w:ascii="Helvetica Neue" w:hAnsi="Helvetica Neue"/>
+        </w:rPr>
+        <w:t>.</w:t>
+      </w:r>
+    </w:p>
+    <w:p>
+      <w:pPr>
+        <w:spacing w:before="100" w:beforeAutospacing="1" w:after="100" w:afterAutospacing="1"/>
+        <w:rPr>
+          <w:rFonts w:ascii="Helvetica Neue" w:hAnsi="Helvetica Neue"/>
+        </w:rPr>
+      </w:pPr>
+      <w:r>
+        <w:rPr>
+          <w:rFonts w:ascii="Helvetica Neue" w:hAnsi="Helvetica Neue"/>
+        </w:rPr>
+        <w:t>« Ne demandez pas et ne recueillez pas de données à caractère personnel appartenant aux utilisateurs dans votre Jeu instantané. »</w:t>
+      </w:r>
+    </w:p>
+    <w:p>
+      <w:pPr>
+        <w:spacing w:before="100" w:beforeAutospacing="1" w:after="100" w:afterAutospacing="1"/>
+        <w:rPr>
+          <w:rFonts w:ascii="Helvetica Neue" w:hAnsi="Helvetica Neue"/>
+        </w:rPr>
+      </w:pPr>
+      <w:r>
+        <w:rPr>
+          <w:rFonts w:ascii="Helvetica Neue" w:hAnsi="Helvetica Neue"/>
+          <w:b/>
+          <w:bCs/>
+        </w:rPr>
+        <w:t>Analyse :</w:t>
+      </w:r>
+      <w:r>
+        <w:rPr>
+          <w:rFonts w:ascii="Helvetica Neue" w:hAnsi="Helvetica Neue"/>
+        </w:rPr>
+        <w:br/>
+        <w:t>Le développeur ne peut identifier ni recontacter ses joueurs, ni constituer de base de données.</w:t>
+      </w:r>
+    </w:p>
+    <w:p>
+      <w:pPr>
+        <w:spacing w:before="100" w:beforeAutospacing="1" w:after="100" w:afterAutospacing="1"/>
+        <w:rPr>
+          <w:rFonts w:ascii="Helvetica Neue" w:hAnsi="Helvetica Neue"/>
+        </w:rPr>
+      </w:pPr>
+      <w:r>
+        <w:rPr>
+          <w:rFonts w:ascii="Helvetica Neue" w:hAnsi="Helvetica Neue"/>
+          <w:b/>
+          <w:bCs/>
+        </w:rPr>
+        <w:t>Ce que cela démontre :</w:t>
+      </w:r>
+      <w:r>
+        <w:rPr>
+          <w:rFonts w:ascii="Helvetica Neue" w:hAnsi="Helvetica Neue"/>
+        </w:rPr>
+        <w:br/>
+      </w:r>
+      <w:r>
+        <w:t>→</w:t>
+      </w:r>
+      <w:r>
+        <w:rPr>
+          <w:rFonts w:ascii="Helvetica Neue" w:hAnsi="Helvetica Neue"/>
+        </w:rPr>
+        <w:t xml:space="preserve"> L’</w:t>
+      </w:r>
+      <w:r>
+        <w:rPr>
+          <w:rFonts w:ascii="Helvetica Neue" w:hAnsi="Helvetica Neue"/>
+          <w:b/>
+          <w:bCs/>
+        </w:rPr>
+        <w:t>audience appartient exclusivement à Meta</w:t>
+      </w:r>
+      <w:r>
+        <w:rPr>
+          <w:rFonts w:ascii="Helvetica Neue" w:hAnsi="Helvetica Neue"/>
+        </w:rPr>
+        <w:t>.</w:t>
+      </w:r>
+      <w:r>
+        <w:rPr>
+          <w:rFonts w:ascii="Helvetica Neue" w:hAnsi="Helvetica Neue"/>
+        </w:rPr>
+        <w:br/>
+      </w:r>
+      <w:r>
+        <w:lastRenderedPageBreak/>
+        <w:t>→</w:t>
+      </w:r>
+      <w:r>
+        <w:rPr>
+          <w:rFonts w:ascii="Helvetica Neue" w:hAnsi="Helvetica Neue"/>
+        </w:rPr>
+        <w:t xml:space="preserve"> Ovogame </w:t>
+      </w:r>
+      <w:r>
+        <w:rPr>
+          <w:rFonts w:ascii="Helvetica Neue" w:hAnsi="Helvetica Neue"/>
+          <w:b/>
+          <w:bCs/>
+        </w:rPr>
+        <w:t>ne détient aucun actif client</w:t>
+      </w:r>
+      <w:r>
+        <w:rPr>
+          <w:rFonts w:ascii="Helvetica Neue" w:hAnsi="Helvetica Neue"/>
+        </w:rPr>
+        <w:t xml:space="preserve"> et ne peut transférer sa communauté à une autre plateforme.</w:t>
+      </w:r>
+      <w:r>
+        <w:rPr>
+          <w:rFonts w:ascii="Helvetica Neue" w:hAnsi="Helvetica Neue"/>
+        </w:rPr>
+        <w:br/>
+      </w:r>
+      <w:r>
+        <w:t>→</w:t>
+      </w:r>
+      <w:r>
+        <w:rPr>
+          <w:rFonts w:ascii="Helvetica Neue" w:hAnsi="Helvetica Neue"/>
+        </w:rPr>
+        <w:t xml:space="preserve"> Cela rend son activité </w:t>
+      </w:r>
+      <w:r>
+        <w:rPr>
+          <w:rFonts w:ascii="Helvetica Neue" w:hAnsi="Helvetica Neue"/>
+          <w:b/>
+          <w:bCs/>
+        </w:rPr>
+        <w:t>non transférable</w:t>
+      </w:r>
+      <w:r>
+        <w:rPr>
+          <w:rFonts w:ascii="Helvetica Neue" w:hAnsi="Helvetica Neue"/>
+        </w:rPr>
+        <w:t xml:space="preserve"> à un repreneur externe.</w:t>
+      </w:r>
+    </w:p>
+    <w:p>
+      <w:pPr>
+        <w:rPr>
+          <w:rFonts w:ascii="Helvetica Neue" w:hAnsi="Helvetica Neue"/>
+          <w:b/>
+          <w:bCs/>
+          <w:sz w:val="27"/>
+          <w:szCs w:val="27"/>
+        </w:rPr>
+      </w:pPr>
+      <w:r>
+        <w:rPr>
+          <w:rFonts w:ascii="Helvetica Neue" w:hAnsi="Helvetica Neue"/>
+          <w:b/>
+          <w:bCs/>
+          <w:color w:val="4C94D8" w:themeColor="text2" w:themeTint="80"/>
+          <w:sz w:val="27"/>
+          <w:szCs w:val="27"/>
+        </w:rPr>
+        <w:t>3. Interdiction explicite de toute promotion ou lien externe</w:t>
+      </w:r>
+    </w:p>
+    <w:p>
+      <w:pPr>
+        <w:spacing w:before="100" w:beforeAutospacing="1" w:after="100" w:afterAutospacing="1"/>
+        <w:rPr>
+          <w:rFonts w:ascii="Helvetica Neue" w:hAnsi="Helvetica Neue"/>
+        </w:rPr>
+      </w:pPr>
+      <w:r>
+        <w:rPr>
+          <w:rFonts w:ascii="Helvetica Neue" w:hAnsi="Helvetica Neue"/>
+          <w:b/>
+          <w:bCs/>
+        </w:rPr>
+        <w:t>Constat :</w:t>
+      </w:r>
+      <w:r>
+        <w:rPr>
+          <w:rFonts w:ascii="Helvetica Neue" w:hAnsi="Helvetica Neue"/>
+        </w:rPr>
+        <w:br/>
+        <w:t xml:space="preserve">La politique </w:t>
+      </w:r>
+      <w:r>
+        <w:rPr>
+          <w:rFonts w:ascii="Helvetica Neue" w:hAnsi="Helvetica Neue"/>
+          <w:i/>
+          <w:iCs/>
+        </w:rPr>
+        <w:t>“Links to External Sites”</w:t>
+      </w:r>
+      <w:r>
+        <w:rPr>
+          <w:rFonts w:ascii="Helvetica Neue" w:hAnsi="Helvetica Neue"/>
+        </w:rPr>
+        <w:t xml:space="preserve"> stipule :</w:t>
+      </w:r>
+    </w:p>
+    <w:p>
+      <w:pPr>
+        <w:spacing w:before="100" w:beforeAutospacing="1" w:after="100" w:afterAutospacing="1"/>
+        <w:rPr>
+          <w:rFonts w:ascii="Helvetica Neue" w:hAnsi="Helvetica Neue"/>
+        </w:rPr>
+      </w:pPr>
+      <w:r>
+        <w:rPr>
+          <w:rFonts w:ascii="Helvetica Neue" w:hAnsi="Helvetica Neue"/>
+        </w:rPr>
+        <w:t>« Facebook games are not allowed to open links to external web sites. »</w:t>
+      </w:r>
+      <w:r>
+        <w:rPr>
+          <w:rFonts w:ascii="Helvetica Neue" w:hAnsi="Helvetica Neue"/>
+        </w:rPr>
+        <w:br/>
+        <w:t>« Links to games outside of the Facebook Gaming platform are not allowed. »</w:t>
+      </w:r>
+    </w:p>
+    <w:p>
+      <w:pPr>
+        <w:spacing w:before="100" w:beforeAutospacing="1" w:after="100" w:afterAutospacing="1"/>
+        <w:rPr>
+          <w:rFonts w:ascii="Helvetica Neue" w:hAnsi="Helvetica Neue"/>
+        </w:rPr>
+      </w:pPr>
+      <w:r>
+        <w:rPr>
+          <w:rFonts w:ascii="Helvetica Neue" w:hAnsi="Helvetica Neue"/>
+          <w:b/>
+          <w:bCs/>
+        </w:rPr>
+        <w:t>Analyse :</w:t>
+      </w:r>
+      <w:r>
+        <w:rPr>
+          <w:rFonts w:ascii="Helvetica Neue" w:hAnsi="Helvetica Neue"/>
+        </w:rPr>
+        <w:br/>
+        <w:t>Ovogame ne peut pas promouvoir d’autres produits, sites ou plateformes depuis ses jeux Instant Games.</w:t>
+      </w:r>
+    </w:p>
+    <w:p>
+      <w:pPr>
+        <w:spacing w:before="100" w:beforeAutospacing="1" w:after="100" w:afterAutospacing="1"/>
+        <w:rPr>
+          <w:rFonts w:ascii="Helvetica Neue" w:hAnsi="Helvetica Neue"/>
+        </w:rPr>
+      </w:pPr>
+      <w:r>
+        <w:rPr>
+          <w:rFonts w:ascii="Helvetica Neue" w:hAnsi="Helvetica Neue"/>
+          <w:b/>
+          <w:bCs/>
+        </w:rPr>
+        <w:t>Ce que cela démontre :</w:t>
+      </w:r>
+      <w:r>
+        <w:rPr>
+          <w:rFonts w:ascii="Helvetica Neue" w:hAnsi="Helvetica Neue"/>
+        </w:rPr>
+        <w:br/>
+      </w:r>
+      <w:r>
+        <w:t>→</w:t>
+      </w:r>
+      <w:r>
+        <w:rPr>
+          <w:rFonts w:ascii="Helvetica Neue" w:hAnsi="Helvetica Neue"/>
+        </w:rPr>
+        <w:t xml:space="preserve"> L’entreprise est </w:t>
+      </w:r>
+      <w:r>
+        <w:rPr>
+          <w:rFonts w:ascii="Helvetica Neue" w:hAnsi="Helvetica Neue"/>
+          <w:b/>
+          <w:bCs/>
+        </w:rPr>
+        <w:t>enfermée dans un écosystème clos</w:t>
+      </w:r>
+      <w:r>
+        <w:rPr>
+          <w:rFonts w:ascii="Helvetica Neue" w:hAnsi="Helvetica Neue"/>
+        </w:rPr>
+        <w:t>.</w:t>
+      </w:r>
+      <w:r>
+        <w:rPr>
+          <w:rFonts w:ascii="Helvetica Neue" w:hAnsi="Helvetica Neue"/>
+        </w:rPr>
+        <w:br/>
+      </w:r>
+      <w:r>
+        <w:t>→</w:t>
+      </w:r>
+      <w:r>
+        <w:rPr>
+          <w:rFonts w:ascii="Helvetica Neue" w:hAnsi="Helvetica Neue"/>
+        </w:rPr>
+        <w:t xml:space="preserve"> Elle ne peut développer de stratégie de migration, de diversification ou d’indépendance.</w:t>
+      </w:r>
+      <w:r>
+        <w:rPr>
+          <w:rFonts w:ascii="Helvetica Neue" w:hAnsi="Helvetica Neue"/>
+        </w:rPr>
+        <w:br/>
+      </w:r>
+      <w:r>
+        <w:t>→</w:t>
+      </w:r>
+      <w:r>
+        <w:rPr>
+          <w:rFonts w:ascii="Helvetica Neue" w:hAnsi="Helvetica Neue"/>
+        </w:rPr>
+        <w:t xml:space="preserve"> Cette contrainte renforce la </w:t>
+      </w:r>
+      <w:r>
+        <w:rPr>
+          <w:rFonts w:ascii="Helvetica Neue" w:hAnsi="Helvetica Neue"/>
+          <w:b/>
+          <w:bCs/>
+        </w:rPr>
+        <w:t>captivité structurelle</w:t>
+      </w:r>
+      <w:r>
+        <w:rPr>
+          <w:rFonts w:ascii="Helvetica Neue" w:hAnsi="Helvetica Neue"/>
+        </w:rPr>
+        <w:t xml:space="preserve"> vis-à-vis de Meta.</w:t>
+      </w:r>
+    </w:p>
+    <w:p>
+      <w:pPr>
+        <w:spacing w:before="100" w:beforeAutospacing="1" w:after="100" w:afterAutospacing="1"/>
+        <w:outlineLvl w:val="2"/>
+        <w:rPr>
+          <w:rFonts w:ascii="Helvetica Neue" w:hAnsi="Helvetica Neue"/>
+          <w:b/>
+          <w:bCs/>
+          <w:color w:val="4C94D8" w:themeColor="text2" w:themeTint="80"/>
+          <w:sz w:val="27"/>
+          <w:szCs w:val="27"/>
+        </w:rPr>
+      </w:pPr>
+      <w:r>
+        <w:rPr>
+          <w:rFonts w:ascii="Helvetica Neue" w:hAnsi="Helvetica Neue"/>
+          <w:b/>
+          <w:bCs/>
+          <w:color w:val="4C94D8" w:themeColor="text2" w:themeTint="80"/>
+          <w:sz w:val="27"/>
+          <w:szCs w:val="27"/>
+        </w:rPr>
+        <w:t>4. Modèle économique imposé et absence de contrat de prestation</w:t>
+      </w:r>
+    </w:p>
+    <w:p>
+      <w:pPr>
+        <w:spacing w:before="100" w:beforeAutospacing="1" w:after="100" w:afterAutospacing="1"/>
+        <w:rPr>
+          <w:rFonts w:ascii="Helvetica Neue" w:hAnsi="Helvetica Neue"/>
+        </w:rPr>
+      </w:pPr>
+      <w:r>
+        <w:rPr>
+          <w:rFonts w:ascii="Helvetica Neue" w:hAnsi="Helvetica Neue"/>
+          <w:b/>
+          <w:bCs/>
+        </w:rPr>
+        <w:t>Constat :</w:t>
+      </w:r>
+      <w:r>
+        <w:rPr>
+          <w:rFonts w:ascii="Helvetica Neue" w:hAnsi="Helvetica Neue"/>
+        </w:rPr>
+        <w:br/>
+        <w:t xml:space="preserve">Les </w:t>
+      </w:r>
+      <w:r>
+        <w:rPr>
+          <w:rFonts w:ascii="Helvetica Neue" w:hAnsi="Helvetica Neue"/>
+          <w:i/>
+          <w:iCs/>
+        </w:rPr>
+        <w:t>Audience Network Terms of Service</w:t>
+      </w:r>
+      <w:r>
+        <w:rPr>
+          <w:rFonts w:ascii="Helvetica Neue" w:hAnsi="Helvetica Neue"/>
+        </w:rPr>
+        <w:t xml:space="preserve"> précisent :</w:t>
+      </w:r>
+    </w:p>
+    <w:p>
+      <w:pPr>
+        <w:spacing w:before="100" w:beforeAutospacing="1" w:after="100" w:afterAutospacing="1"/>
+        <w:rPr>
+          <w:rFonts w:ascii="Helvetica Neue" w:hAnsi="Helvetica Neue"/>
+        </w:rPr>
+      </w:pPr>
+      <w:r>
+        <w:rPr>
+          <w:rFonts w:ascii="Helvetica Neue" w:hAnsi="Helvetica Neue"/>
+        </w:rPr>
+        <w:t>« Meta paiera à l’Éditeur […] comme déterminé uniquement par Meta. »</w:t>
+      </w:r>
+      <w:r>
+        <w:rPr>
+          <w:rFonts w:ascii="Helvetica Neue" w:hAnsi="Helvetica Neue"/>
+        </w:rPr>
+        <w:br/>
+        <w:t>« Meta conserve la propriété exclusive du service Audience Network. »</w:t>
+      </w:r>
+    </w:p>
+    <w:p>
+      <w:pPr>
+        <w:spacing w:before="100" w:beforeAutospacing="1" w:after="100" w:afterAutospacing="1"/>
+        <w:rPr>
+          <w:rFonts w:ascii="Helvetica Neue" w:hAnsi="Helvetica Neue"/>
+        </w:rPr>
+      </w:pPr>
+      <w:r>
+        <w:rPr>
+          <w:rFonts w:ascii="Helvetica Neue" w:hAnsi="Helvetica Neue"/>
+          <w:b/>
+          <w:bCs/>
+        </w:rPr>
+        <w:t>Analyse :</w:t>
+      </w:r>
+      <w:r>
+        <w:rPr>
+          <w:rFonts w:ascii="Helvetica Neue" w:hAnsi="Helvetica Neue"/>
+        </w:rPr>
+        <w:br/>
+      </w:r>
+      <w:r>
+        <w:rPr>
+          <w:rFonts w:ascii="Helvetica Neue" w:hAnsi="Helvetica Neue"/>
+        </w:rPr>
+        <w:t>Le revenu d’Ovogame dépend entièrement des décisions unilatérales de Meta, sans contrat négocié ni conditions tarifaires prévisibles.</w:t>
+      </w:r>
+    </w:p>
+    <w:p>
+      <w:pPr>
+        <w:spacing w:before="100" w:beforeAutospacing="1" w:after="100" w:afterAutospacing="1"/>
+        <w:rPr>
+          <w:rFonts w:ascii="Helvetica Neue" w:hAnsi="Helvetica Neue"/>
+        </w:rPr>
+      </w:pPr>
+      <w:r>
+        <w:rPr>
+          <w:rFonts w:ascii="Helvetica Neue" w:hAnsi="Helvetica Neue"/>
+          <w:b/>
+          <w:bCs/>
+        </w:rPr>
+        <w:t>Ce que cela démontre :</w:t>
+      </w:r>
+      <w:r>
+        <w:rPr>
+          <w:rFonts w:ascii="Helvetica Neue" w:hAnsi="Helvetica Neue"/>
+        </w:rPr>
+        <w:br/>
+      </w:r>
+      <w:r>
+        <w:t>→</w:t>
+      </w:r>
+      <w:r>
+        <w:rPr>
+          <w:rFonts w:ascii="Helvetica Neue" w:hAnsi="Helvetica Neue"/>
+        </w:rPr>
+        <w:t xml:space="preserve"> L’entreprise </w:t>
+      </w:r>
+      <w:r>
+        <w:rPr>
+          <w:rFonts w:ascii="Helvetica Neue" w:hAnsi="Helvetica Neue"/>
+          <w:b/>
+          <w:bCs/>
+        </w:rPr>
+        <w:t>ne vend pas un service à Meta</w:t>
+      </w:r>
+      <w:r>
+        <w:rPr>
+          <w:rFonts w:ascii="Helvetica Neue" w:hAnsi="Helvetica Neue"/>
+        </w:rPr>
+        <w:t xml:space="preserve">, elle </w:t>
+      </w:r>
+      <w:r>
+        <w:rPr>
+          <w:rFonts w:ascii="Helvetica Neue" w:hAnsi="Helvetica Neue"/>
+          <w:b/>
+          <w:bCs/>
+        </w:rPr>
+        <w:t>subit un modèle d’enchères automatisé</w:t>
+      </w:r>
+      <w:r>
+        <w:rPr>
+          <w:rFonts w:ascii="Helvetica Neue" w:hAnsi="Helvetica Neue"/>
+        </w:rPr>
+        <w:t>.</w:t>
+      </w:r>
+      <w:r>
+        <w:rPr>
+          <w:rFonts w:ascii="Helvetica Neue" w:hAnsi="Helvetica Neue"/>
+        </w:rPr>
+        <w:br/>
+      </w:r>
+      <w:r>
+        <w:t>→</w:t>
+      </w:r>
+      <w:r>
+        <w:rPr>
+          <w:rFonts w:ascii="Helvetica Neue" w:hAnsi="Helvetica Neue"/>
+        </w:rPr>
+        <w:t xml:space="preserve"> Elle </w:t>
+      </w:r>
+      <w:r>
+        <w:rPr>
+          <w:rFonts w:ascii="Helvetica Neue" w:hAnsi="Helvetica Neue"/>
+          <w:b/>
+          <w:bCs/>
+        </w:rPr>
+        <w:t>n’a aucun contrôle sur ses prix, ses paiements ni ses conditions de diffusion</w:t>
+      </w:r>
+      <w:r>
+        <w:rPr>
+          <w:rFonts w:ascii="Helvetica Neue" w:hAnsi="Helvetica Neue"/>
+        </w:rPr>
+        <w:t>.</w:t>
+      </w:r>
+      <w:r>
+        <w:rPr>
+          <w:rFonts w:ascii="Helvetica Neue" w:hAnsi="Helvetica Neue"/>
+        </w:rPr>
+        <w:br/>
+      </w:r>
+      <w:r>
+        <w:t>→</w:t>
+      </w:r>
+      <w:r>
+        <w:rPr>
+          <w:rFonts w:ascii="Helvetica Neue" w:hAnsi="Helvetica Neue"/>
+        </w:rPr>
+        <w:t xml:space="preserve"> Cela consacre une </w:t>
+      </w:r>
+      <w:r>
+        <w:rPr>
+          <w:rFonts w:ascii="Helvetica Neue" w:hAnsi="Helvetica Neue"/>
+          <w:b/>
+          <w:bCs/>
+        </w:rPr>
+        <w:t>dépendance économique totale</w:t>
+      </w:r>
+      <w:r>
+        <w:rPr>
+          <w:rFonts w:ascii="Helvetica Neue" w:hAnsi="Helvetica Neue"/>
+        </w:rPr>
+        <w:t>, incompatible avec une valorisation “marché libre”.</w:t>
+      </w:r>
+    </w:p>
+    <w:p>
+      <w:pPr>
+        <w:spacing w:before="100" w:beforeAutospacing="1" w:after="100" w:afterAutospacing="1"/>
+        <w:outlineLvl w:val="2"/>
+        <w:rPr>
+          <w:rFonts w:ascii="Helvetica Neue" w:hAnsi="Helvetica Neue"/>
+          <w:b/>
+          <w:bCs/>
+          <w:color w:val="4C94D8" w:themeColor="text2" w:themeTint="80"/>
+          <w:sz w:val="27"/>
+          <w:szCs w:val="27"/>
+        </w:rPr>
+      </w:pPr>
+      <w:r>
+        <w:rPr>
+          <w:rFonts w:ascii="Helvetica Neue" w:hAnsi="Helvetica Neue"/>
+          <w:b/>
+          <w:bCs/>
+          <w:color w:val="4C94D8" w:themeColor="text2" w:themeTint="80"/>
+          <w:sz w:val="27"/>
+          <w:szCs w:val="27"/>
+        </w:rPr>
+        <w:t>5. Pouvoir unilatéral de suspension ou d’exclusion</w:t>
+      </w:r>
+    </w:p>
+    <w:p>
+      <w:pPr>
+        <w:spacing w:before="100" w:beforeAutospacing="1" w:after="100" w:afterAutospacing="1"/>
+        <w:rPr>
+          <w:rFonts w:ascii="Helvetica Neue" w:hAnsi="Helvetica Neue"/>
+        </w:rPr>
+      </w:pPr>
+      <w:r>
+        <w:rPr>
+          <w:rFonts w:ascii="Helvetica Neue" w:hAnsi="Helvetica Neue"/>
+          <w:b/>
+          <w:bCs/>
+        </w:rPr>
+        <w:t>Constat :</w:t>
+      </w:r>
+      <w:r>
+        <w:rPr>
+          <w:rFonts w:ascii="Helvetica Neue" w:hAnsi="Helvetica Neue"/>
+        </w:rPr>
+        <w:br/>
+        <w:t xml:space="preserve">Les conditions de participation à </w:t>
+      </w:r>
+      <w:r>
+        <w:rPr>
+          <w:rFonts w:ascii="Helvetica Neue" w:hAnsi="Helvetica Neue"/>
+          <w:i/>
+          <w:iCs/>
+        </w:rPr>
+        <w:t>Audience Network</w:t>
+      </w:r>
+      <w:r>
+        <w:rPr>
+          <w:rFonts w:ascii="Helvetica Neue" w:hAnsi="Helvetica Neue"/>
+        </w:rPr>
+        <w:t xml:space="preserve"> stipulent que :</w:t>
+      </w:r>
+    </w:p>
+    <w:p>
+      <w:pPr>
+        <w:spacing w:before="100" w:beforeAutospacing="1" w:after="100" w:afterAutospacing="1"/>
+        <w:rPr>
+          <w:rFonts w:ascii="Helvetica Neue" w:hAnsi="Helvetica Neue"/>
+        </w:rPr>
+      </w:pPr>
+      <w:r>
+        <w:rPr>
+          <w:rFonts w:ascii="Helvetica Neue" w:hAnsi="Helvetica Neue"/>
+        </w:rPr>
+        <w:lastRenderedPageBreak/>
+        <w:t>« Meta peut modifier, suspendre ou résilier l’accès de l’Éditeur aux outils Audience Network […] à tout moment. »</w:t>
+      </w:r>
+      <w:r>
+        <w:rPr>
+          <w:rFonts w:ascii="Helvetica Neue" w:hAnsi="Helvetica Neue"/>
+        </w:rPr>
+        <w:br/>
+        <w:t xml:space="preserve">Et le constat note un précédent : fermeture du groupe officiel </w:t>
+      </w:r>
+      <w:r>
+        <w:rPr>
+          <w:rFonts w:ascii="Helvetica Neue" w:hAnsi="Helvetica Neue"/>
+          <w:i/>
+          <w:iCs/>
+        </w:rPr>
+        <w:t>Instant Game Developer Community</w:t>
+      </w:r>
+      <w:r>
+        <w:rPr>
+          <w:rFonts w:ascii="Helvetica Neue" w:hAnsi="Helvetica Neue"/>
+        </w:rPr>
+        <w:t xml:space="preserve"> en mai 2021, remplacé par le programme fermé </w:t>
+      </w:r>
+      <w:r>
+        <w:rPr>
+          <w:rFonts w:ascii="Helvetica Neue" w:hAnsi="Helvetica Neue"/>
+          <w:i/>
+          <w:iCs/>
+        </w:rPr>
+        <w:t>Approved Partners</w:t>
+      </w:r>
+      <w:r>
+        <w:rPr>
+          <w:rFonts w:ascii="Helvetica Neue" w:hAnsi="Helvetica Neue"/>
+        </w:rPr>
+        <w:t>.</w:t>
+      </w:r>
+    </w:p>
+    <w:p>
+      <w:pPr>
+        <w:spacing w:before="100" w:beforeAutospacing="1" w:after="100" w:afterAutospacing="1"/>
+        <w:rPr>
+          <w:rFonts w:ascii="Helvetica Neue" w:hAnsi="Helvetica Neue"/>
+        </w:rPr>
+      </w:pPr>
+      <w:r>
+        <w:rPr>
+          <w:rFonts w:ascii="Helvetica Neue" w:hAnsi="Helvetica Neue"/>
+          <w:b/>
+          <w:bCs/>
+        </w:rPr>
+        <w:t>Analyse :</w:t>
+      </w:r>
+      <w:r>
+        <w:rPr>
+          <w:rFonts w:ascii="Helvetica Neue" w:hAnsi="Helvetica Neue"/>
+        </w:rPr>
+        <w:br/>
+      </w:r>
+      <w:r>
+        <w:rPr>
+          <w:rFonts w:ascii="Helvetica Neue" w:hAnsi="Helvetica Neue"/>
+        </w:rPr>
+        <w:t>Meta détient le droit de suspendre ou résilier l’accès à tout moment, sans préavis ni recours possible.</w:t>
+      </w:r>
+    </w:p>
+    <w:p>
+      <w:pPr>
+        <w:spacing w:before="100" w:beforeAutospacing="1" w:after="100" w:afterAutospacing="1"/>
+        <w:rPr>
+          <w:rFonts w:ascii="Helvetica Neue" w:hAnsi="Helvetica Neue"/>
+        </w:rPr>
+      </w:pPr>
+      <w:r>
+        <w:rPr>
+          <w:rFonts w:ascii="Helvetica Neue" w:hAnsi="Helvetica Neue"/>
+          <w:b/>
+          <w:bCs/>
+        </w:rPr>
+        <w:t>Ce que cela démontre :</w:t>
+      </w:r>
+      <w:r>
+        <w:rPr>
+          <w:rFonts w:ascii="Helvetica Neue" w:hAnsi="Helvetica Neue"/>
+        </w:rPr>
+        <w:br/>
+      </w:r>
+      <w:r>
+        <w:t>→</w:t>
+      </w:r>
+      <w:r>
+        <w:rPr>
+          <w:rFonts w:ascii="Helvetica Neue" w:hAnsi="Helvetica Neue"/>
+        </w:rPr>
+        <w:t xml:space="preserve"> Ovogame </w:t>
+      </w:r>
+      <w:r>
+        <w:rPr>
+          <w:rFonts w:ascii="Helvetica Neue" w:hAnsi="Helvetica Neue"/>
+          <w:b/>
+          <w:bCs/>
+        </w:rPr>
+        <w:t>n’a aucune garantie de continuité d’activité</w:t>
+      </w:r>
+      <w:r>
+        <w:rPr>
+          <w:rFonts w:ascii="Helvetica Neue" w:hAnsi="Helvetica Neue"/>
+        </w:rPr>
+        <w:t>.</w:t>
+      </w:r>
+      <w:r>
+        <w:rPr>
+          <w:rFonts w:ascii="Helvetica Neue" w:hAnsi="Helvetica Neue"/>
+        </w:rPr>
+        <w:br/>
+      </w:r>
+      <w:r>
+        <w:t>→</w:t>
+      </w:r>
+      <w:r>
+        <w:rPr>
+          <w:rFonts w:ascii="Helvetica Neue" w:hAnsi="Helvetica Neue"/>
+        </w:rPr>
+        <w:t xml:space="preserve"> Le simple changement de politique interne peut entraîner une </w:t>
+      </w:r>
+      <w:r>
+        <w:rPr>
+          <w:rFonts w:ascii="Helvetica Neue" w:hAnsi="Helvetica Neue"/>
+          <w:b/>
+          <w:bCs/>
+        </w:rPr>
+        <w:t>cessation immédiate de revenus</w:t>
+      </w:r>
+      <w:r>
+        <w:rPr>
+          <w:rFonts w:ascii="Helvetica Neue" w:hAnsi="Helvetica Neue"/>
+        </w:rPr>
+        <w:t>.</w:t>
+      </w:r>
+      <w:r>
+        <w:rPr>
+          <w:rFonts w:ascii="Helvetica Neue" w:hAnsi="Helvetica Neue"/>
+        </w:rPr>
+        <w:br/>
+      </w:r>
+      <w:r>
+        <w:t>→</w:t>
+      </w:r>
+      <w:r>
+        <w:rPr>
+          <w:rFonts w:ascii="Helvetica Neue" w:hAnsi="Helvetica Neue"/>
+        </w:rPr>
+        <w:t xml:space="preserve"> C’est la définition même d’une </w:t>
+      </w:r>
+      <w:r>
+        <w:rPr>
+          <w:rFonts w:ascii="Helvetica Neue" w:hAnsi="Helvetica Neue"/>
+          <w:b/>
+          <w:bCs/>
+        </w:rPr>
+        <w:t>dépendance unilatérale et précaire</w:t>
+      </w:r>
+      <w:r>
+        <w:rPr>
+          <w:rFonts w:ascii="Helvetica Neue" w:hAnsi="Helvetica Neue"/>
+        </w:rPr>
+        <w:t>.</w:t>
+      </w:r>
+    </w:p>
+    <w:p>
+      <w:pPr>
+        <w:spacing w:before="100" w:beforeAutospacing="1" w:after="100" w:afterAutospacing="1"/>
+        <w:outlineLvl w:val="2"/>
+        <w:rPr>
+          <w:rFonts w:ascii="Helvetica Neue" w:hAnsi="Helvetica Neue"/>
+          <w:b/>
+          <w:bCs/>
+          <w:color w:val="4C94D8" w:themeColor="text2" w:themeTint="80"/>
+          <w:sz w:val="27"/>
+          <w:szCs w:val="27"/>
+        </w:rPr>
+      </w:pPr>
+      <w:r>
+        <w:rPr>
+          <w:rFonts w:ascii="Helvetica Neue" w:hAnsi="Helvetica Neue"/>
+          <w:b/>
+          <w:bCs/>
+          <w:color w:val="4C94D8" w:themeColor="text2" w:themeTint="80"/>
+          <w:sz w:val="27"/>
+          <w:szCs w:val="27"/>
+        </w:rPr>
+        <w:t>Conclusion</w:t>
+      </w:r>
+    </w:p>
+    <w:p>
+      <w:pPr>
+        <w:spacing w:before="100" w:beforeAutospacing="1" w:after="100" w:afterAutospacing="1"/>
+        <w:rPr>
+          <w:rFonts w:ascii="Helvetica Neue" w:hAnsi="Helvetica Neue"/>
+        </w:rPr>
+      </w:pPr>
+      <w:r>
+        <w:rPr>
+          <w:rFonts w:ascii="Helvetica Neue" w:hAnsi="Helvetica Neue"/>
+        </w:rPr>
+        <w:t xml:space="preserve">Ce constat établit de façon </w:t>
+      </w:r>
+      <w:r>
+        <w:rPr>
+          <w:rFonts w:ascii="Helvetica Neue" w:hAnsi="Helvetica Neue"/>
+          <w:b/>
+          <w:bCs/>
+        </w:rPr>
+        <w:t>factuelle et irréfutable</w:t>
+      </w:r>
+      <w:r>
+        <w:rPr>
+          <w:rFonts w:ascii="Helvetica Neue" w:hAnsi="Helvetica Neue"/>
+        </w:rPr>
+        <w:t xml:space="preserve"> que :</w:t>
+      </w:r>
+    </w:p>
+    <w:p>
+      <w:pPr>
+        <w:numPr>
+          <w:ilvl w:val="0"/>
+          <w:numId w:val="51"/>
+        </w:numPr>
+        <w:spacing w:before="100" w:beforeAutospacing="1" w:after="100" w:afterAutospacing="1"/>
+        <w:rPr>
+          <w:rFonts w:ascii="Helvetica Neue" w:hAnsi="Helvetica Neue"/>
+        </w:rPr>
+      </w:pPr>
+      <w:r>
+        <w:rPr>
+          <w:rFonts w:ascii="Helvetica Neue" w:hAnsi="Helvetica Neue"/>
+        </w:rPr>
+        <w:t xml:space="preserve">Ovogame </w:t>
+      </w:r>
+      <w:r>
+        <w:rPr>
+          <w:rFonts w:ascii="Helvetica Neue" w:hAnsi="Helvetica Neue"/>
+          <w:b/>
+          <w:bCs/>
+        </w:rPr>
+        <w:t>ne détient ni son audience, ni son modèle économique, ni sa visibilité, ni son contrat</w:t>
+      </w:r>
+      <w:r>
+        <w:rPr>
+          <w:rFonts w:ascii="Helvetica Neue" w:hAnsi="Helvetica Neue"/>
+        </w:rPr>
+        <w:t xml:space="preserve"> ;</w:t>
+      </w:r>
+    </w:p>
+    <w:p>
+      <w:pPr>
+        <w:numPr>
+          <w:ilvl w:val="0"/>
+          <w:numId w:val="51"/>
+        </w:numPr>
+        <w:spacing w:before="100" w:beforeAutospacing="1" w:after="100" w:afterAutospacing="1"/>
+        <w:rPr>
+          <w:rFonts w:ascii="Helvetica Neue" w:hAnsi="Helvetica Neue"/>
+        </w:rPr>
+      </w:pPr>
+      <w:r>
+        <w:rPr>
+          <w:rFonts w:ascii="Helvetica Neue" w:hAnsi="Helvetica Neue"/>
+        </w:rPr>
+        <w:t>son activité repose entièrement sur les décisions internes et non prévisibles de Meta ;</w:t>
+      </w:r>
+    </w:p>
+    <w:p>
+      <w:pPr>
+        <w:numPr>
+          <w:ilvl w:val="0"/>
+          <w:numId w:val="51"/>
+        </w:numPr>
+        <w:spacing w:before="100" w:beforeAutospacing="1" w:after="100" w:afterAutospacing="1"/>
+        <w:rPr>
+          <w:rFonts w:ascii="Helvetica Neue" w:hAnsi="Helvetica Neue"/>
+        </w:rPr>
+      </w:pPr>
+      <w:r>
+        <w:rPr>
+          <w:rFonts w:ascii="Helvetica Neue" w:hAnsi="Helvetica Neue"/>
+        </w:rPr>
+        <w:t xml:space="preserve">et cette dépendance rend l’activité </w:t>
+      </w:r>
+      <w:r>
+        <w:rPr>
+          <w:rStyle w:val="Strong"/>
+          <w:rFonts w:ascii="Helvetica Neue" w:eastAsiaTheme="majorEastAsia" w:hAnsi="Helvetica Neue"/>
+        </w:rPr>
+        <w:t>transférable uniquement de manière théorique</w:t>
+      </w:r>
+      <w:r>
+        <w:rPr>
+          <w:rFonts w:ascii="Helvetica Neue" w:hAnsi="Helvetica Neue"/>
+        </w:rPr>
+        <w:t xml:space="preserve">, la poursuite de l’exploitation restant conditionnée à </w:t>
+      </w:r>
+      <w:r>
+        <w:rPr>
+          <w:rFonts w:ascii="Helvetica Neue" w:hAnsi="Helvetica Neue"/>
+          <w:b/>
+          <w:bCs/>
+        </w:rPr>
+        <w:t>l’approbation de Meta</w:t>
+      </w:r>
+      <w:r>
+        <w:rPr>
+          <w:rFonts w:ascii="Helvetica Neue" w:hAnsi="Helvetica Neue"/>
+        </w:rPr>
+        <w:t xml:space="preserve"> et à la </w:t>
+      </w:r>
+      <w:r>
+        <w:rPr>
+          <w:rFonts w:ascii="Helvetica Neue" w:hAnsi="Helvetica Neue"/>
+          <w:b/>
+          <w:bCs/>
+        </w:rPr>
+        <w:t>revalidation complète</w:t>
+      </w:r>
+      <w:r>
+        <w:rPr>
+          <w:rFonts w:ascii="Helvetica Neue" w:hAnsi="Helvetica Neue"/>
+        </w:rPr>
+        <w:t xml:space="preserve"> des accès techniques</w:t>
+      </w:r>
+      <w:r>
+        <w:rPr>
+          <w:rFonts w:ascii="Helvetica Neue" w:hAnsi="Helvetica Neue"/>
+        </w:rPr>
+        <w:t>.</w:t>
+      </w:r>
+    </w:p>
+    <w:p>
+      <w:pPr>
+        <w:spacing w:before="100" w:beforeAutospacing="1" w:after="100" w:afterAutospacing="1"/>
+        <w:rPr>
+          <w:rFonts w:ascii="Helvetica Neue" w:hAnsi="Helvetica Neue"/>
+        </w:rPr>
+      </w:pPr>
+      <w:r>
+        <w:rPr>
+          <w:rFonts w:ascii="Helvetica Neue" w:hAnsi="Helvetica Neue"/>
+        </w:rPr>
+        <w:t xml:space="preserve">Ces éléments justifient pleinement </w:t>
+      </w:r>
+      <w:r>
+        <w:rPr>
+          <w:rFonts w:ascii="Helvetica Neue" w:hAnsi="Helvetica Neue"/>
+        </w:rPr>
+        <w:t>une</w:t>
+      </w:r>
+      <w:r>
+        <w:rPr>
+          <w:rFonts w:ascii="Helvetica Neue" w:hAnsi="Helvetica Neue"/>
+        </w:rPr>
+        <w:t xml:space="preserve"> </w:t>
+      </w:r>
+      <w:r>
+        <w:rPr>
+          <w:rFonts w:ascii="Helvetica Neue" w:hAnsi="Helvetica Neue"/>
+          <w:b/>
+          <w:bCs/>
+        </w:rPr>
+        <w:t>décote de valorisation appliquée au business opérationnel</w:t>
+      </w:r>
+      <w:r>
+        <w:rPr>
+          <w:rFonts w:ascii="Helvetica Neue" w:hAnsi="Helvetica Neue"/>
+        </w:rPr>
+        <w:t xml:space="preserve"> dans le cadre de l’évaluation indépendante.</w:t>
+      </w:r>
+    </w:p>
+    <w:p>
+      <w:pPr>
+        <w:rPr>
+          <w:rFonts w:ascii="Helvetica Neue" w:hAnsi="Helvetica Neue"/>
+        </w:rPr>
+      </w:pPr>
+    </w:p>
+    <w:p>
+      <w:pPr>
+        <w:rPr>
+          <w:rFonts w:ascii="Helvetica Neue" w:hAnsi="Helvetica Neue"/>
+        </w:rPr>
+      </w:pPr>
+    </w:p>
+    <w:p>
+      <w:pPr>
+        <w:rPr>
+          <w:rFonts w:ascii="Helvetica Neue" w:hAnsi="Helvetica Neue"/>
+          <w:b/>
+          <w:bCs/>
+          <w:sz w:val="36"/>
+          <w:szCs w:val="36"/>
+        </w:rPr>
+      </w:pPr>
+      <w:r>
+        <w:rPr>
+          <w:rFonts w:ascii="Helvetica Neue" w:hAnsi="Helvetica Neue"/>
+          <w:b/>
+          <w:bCs/>
+          <w:sz w:val="36"/>
+          <w:szCs w:val="36"/>
+        </w:rPr>
+        <w:br w:type="page"/>
+      </w:r>
+    </w:p>
+    <w:p>
+      <w:pPr>
+        <w:spacing w:before="100" w:beforeAutospacing="1" w:after="100" w:afterAutospacing="1"/>
+        <w:outlineLvl w:val="1"/>
+        <w:rPr>
+          <w:rFonts w:ascii="Helvetica Neue" w:hAnsi="Helvetica Neue"/>
+          <w:b/>
+          <w:bCs/>
+          <w:color w:val="4C94D8" w:themeColor="text2" w:themeTint="80"/>
+          <w:sz w:val="36"/>
+          <w:szCs w:val="36"/>
+        </w:rPr>
+      </w:pPr>
+      <w:r>
+        <w:rPr>
+          <w:rFonts w:ascii="Helvetica Neue" w:hAnsi="Helvetica Neue"/>
+          <w:b/>
+          <w:bCs/>
+          <w:color w:val="4C94D8" w:themeColor="text2" w:themeTint="80"/>
+          <w:sz w:val="36"/>
+          <w:szCs w:val="36"/>
+        </w:rPr>
+        <w:lastRenderedPageBreak/>
+        <w:t>Annexe 5</w:t>
+      </w:r>
+      <w:r>
+        <w:rPr>
+          <w:rFonts w:ascii="Helvetica Neue" w:hAnsi="Helvetica Neue"/>
+          <w:b/>
+          <w:bCs/>
+          <w:color w:val="4C94D8" w:themeColor="text2" w:themeTint="80"/>
+          <w:sz w:val="36"/>
+          <w:szCs w:val="36"/>
+        </w:rPr>
+        <w:t>.2</w:t>
+      </w:r>
+    </w:p>
+    <w:p>
+      <w:pPr>
+        <w:spacing w:before="100" w:beforeAutospacing="1" w:after="100" w:afterAutospacing="1"/>
+        <w:outlineLvl w:val="1"/>
+        <w:rPr>
+          <w:rFonts w:ascii="Helvetica Neue" w:hAnsi="Helvetica Neue"/>
+          <w:b/>
+          <w:bCs/>
+          <w:color w:val="4C94D8" w:themeColor="text2" w:themeTint="80"/>
+          <w:sz w:val="36"/>
+          <w:szCs w:val="36"/>
+        </w:rPr>
+      </w:pPr>
+      <w:r>
+        <w:rPr>
+          <w:rFonts w:ascii="Helvetica Neue" w:hAnsi="Helvetica Neue"/>
+          <w:b/>
+          <w:bCs/>
+          <w:color w:val="4C94D8" w:themeColor="text2" w:themeTint="80"/>
+          <w:sz w:val="36"/>
+          <w:szCs w:val="36"/>
+        </w:rPr>
+        <w:t xml:space="preserve">Constat 2 : </w:t>
+      </w:r>
+      <w:r>
+        <w:rPr>
+          <w:rFonts w:ascii="Helvetica Neue" w:hAnsi="Helvetica Neue"/>
+          <w:b/>
+          <w:bCs/>
+          <w:color w:val="4C94D8" w:themeColor="text2" w:themeTint="80"/>
+          <w:sz w:val="36"/>
+          <w:szCs w:val="36"/>
+        </w:rPr>
+        <w:t>Déclin de la plateforme Meta Instant Games et position unique du fondateur</w:t>
+      </w:r>
+    </w:p>
+    <w:p>
+      <w:pPr>
+        <w:spacing w:before="100" w:beforeAutospacing="1" w:after="100" w:afterAutospacing="1"/>
+        <w:rPr>
+          <w:rFonts w:ascii="Helvetica Neue" w:hAnsi="Helvetica Neue"/>
+        </w:rPr>
+      </w:pPr>
+      <w:r>
+        <w:rPr>
+          <w:rFonts w:ascii="Helvetica Neue" w:hAnsi="Helvetica Neue"/>
+        </w:rPr>
+        <w:t xml:space="preserve">Le constat d’huissier réalisé en </w:t>
+      </w:r>
+      <w:r>
+        <w:rPr>
+          <w:rFonts w:ascii="Helvetica Neue" w:hAnsi="Helvetica Neue"/>
+        </w:rPr>
+        <w:t xml:space="preserve">Novembre </w:t>
+      </w:r>
+      <w:r>
+        <w:rPr>
+          <w:rFonts w:ascii="Helvetica Neue" w:hAnsi="Helvetica Neue"/>
+        </w:rPr>
+        <w:t xml:space="preserve">2025 met en évidence un </w:t>
+      </w:r>
+      <w:r>
+        <w:rPr>
+          <w:rFonts w:ascii="Helvetica Neue" w:hAnsi="Helvetica Neue"/>
+          <w:b/>
+          <w:bCs/>
+        </w:rPr>
+        <w:t>désengagement manifeste de Meta</w:t>
+      </w:r>
+      <w:r>
+        <w:rPr>
+          <w:rFonts w:ascii="Helvetica Neue" w:hAnsi="Helvetica Neue"/>
+        </w:rPr>
+        <w:t xml:space="preserve"> vis-à-vis de sa plateforme </w:t>
+      </w:r>
+      <w:r>
+        <w:rPr>
+          <w:rFonts w:ascii="Helvetica Neue" w:hAnsi="Helvetica Neue"/>
+          <w:i/>
+          <w:iCs/>
+        </w:rPr>
+        <w:t>Instant Games</w:t>
+      </w:r>
+      <w:r>
+        <w:rPr>
+          <w:rFonts w:ascii="Helvetica Neue" w:hAnsi="Helvetica Neue"/>
+        </w:rPr>
+        <w:t xml:space="preserve"> et une </w:t>
+      </w:r>
+      <w:r>
+        <w:rPr>
+          <w:rFonts w:ascii="Helvetica Neue" w:hAnsi="Helvetica Neue"/>
+          <w:b/>
+          <w:bCs/>
+        </w:rPr>
+        <w:t>dépendance croissante des studios partenaires</w:t>
+      </w:r>
+      <w:r>
+        <w:rPr>
+          <w:rFonts w:ascii="Helvetica Neue" w:hAnsi="Helvetica Neue"/>
+        </w:rPr>
+        <w:t>, parmi lesquels Ovogame.</w:t>
+      </w:r>
+      <w:r>
+        <w:rPr>
+          <w:rFonts w:ascii="Helvetica Neue" w:hAnsi="Helvetica Neue"/>
+        </w:rPr>
+        <w:br/>
+        <w:t xml:space="preserve">Ces éléments établissent à la fois le </w:t>
+      </w:r>
+      <w:r>
+        <w:rPr>
+          <w:rFonts w:ascii="Helvetica Neue" w:hAnsi="Helvetica Neue"/>
+          <w:b/>
+          <w:bCs/>
+        </w:rPr>
+        <w:t>déclin structurel</w:t>
+      </w:r>
+      <w:r>
+        <w:rPr>
+          <w:rFonts w:ascii="Helvetica Neue" w:hAnsi="Helvetica Neue"/>
+        </w:rPr>
+        <w:t xml:space="preserve"> du programme et la </w:t>
+      </w:r>
+      <w:r>
+        <w:rPr>
+          <w:rFonts w:ascii="Helvetica Neue" w:hAnsi="Helvetica Neue"/>
+          <w:b/>
+          <w:bCs/>
+        </w:rPr>
+        <w:t>position exceptionnelle de M. Jean-Claude Cottier</w:t>
+      </w:r>
+      <w:r>
+        <w:rPr>
+          <w:rFonts w:ascii="Helvetica Neue" w:hAnsi="Helvetica Neue"/>
+        </w:rPr>
+        <w:t xml:space="preserve">, développeur indépendant dont l’expertise et la maîtrise technique du système </w:t>
+      </w:r>
+      <w:r>
+        <w:rPr>
+          <w:rFonts w:ascii="Helvetica Neue" w:hAnsi="Helvetica Neue"/>
+          <w:i/>
+          <w:iCs/>
+        </w:rPr>
+        <w:t>Instant Games</w:t>
+      </w:r>
+      <w:r>
+        <w:rPr>
+          <w:rFonts w:ascii="Helvetica Neue" w:hAnsi="Helvetica Neue"/>
+        </w:rPr>
+        <w:t xml:space="preserve"> </w:t>
+      </w:r>
+      <w:r>
+        <w:rPr>
+          <w:rFonts w:ascii="Helvetica Neue" w:hAnsi="Helvetica Neue"/>
+        </w:rPr>
+        <w:t xml:space="preserve">sont aujourd’hui d’une </w:t>
+      </w:r>
+      <w:r>
+        <w:rPr>
+          <w:rFonts w:ascii="Helvetica Neue" w:hAnsi="Helvetica Neue"/>
+          <w:b/>
+          <w:bCs/>
+        </w:rPr>
+        <w:t>rareté exceptionnelle et pratiquement impossibles à remplacer.</w:t>
+      </w:r>
+    </w:p>
+    <w:p>
+      <w:pPr>
+        <w:spacing w:before="100" w:beforeAutospacing="1" w:after="100" w:afterAutospacing="1"/>
+        <w:outlineLvl w:val="2"/>
+        <w:rPr>
+          <w:rFonts w:ascii="Helvetica Neue" w:hAnsi="Helvetica Neue"/>
+          <w:b/>
+          <w:bCs/>
+          <w:color w:val="4C94D8" w:themeColor="text2" w:themeTint="80"/>
+          <w:sz w:val="27"/>
+          <w:szCs w:val="27"/>
+        </w:rPr>
+      </w:pPr>
+      <w:r>
+        <w:rPr>
+          <w:rFonts w:ascii="Helvetica Neue" w:hAnsi="Helvetica Neue"/>
+          <w:b/>
+          <w:bCs/>
+          <w:color w:val="4C94D8" w:themeColor="text2" w:themeTint="80"/>
+          <w:sz w:val="27"/>
+          <w:szCs w:val="27"/>
+        </w:rPr>
+        <w:t>1. Désengagement institutionnel et absence de communication</w:t>
+      </w:r>
+    </w:p>
+    <w:p>
+      <w:pPr>
+        <w:spacing w:before="100" w:beforeAutospacing="1" w:after="100" w:afterAutospacing="1"/>
+        <w:rPr>
+          <w:rFonts w:ascii="Helvetica Neue" w:hAnsi="Helvetica Neue"/>
+        </w:rPr>
+      </w:pPr>
+      <w:r>
+        <w:rPr>
+          <w:rFonts w:ascii="Helvetica Neue" w:hAnsi="Helvetica Neue"/>
+        </w:rPr>
+        <w:t xml:space="preserve">Le groupe officiel </w:t>
+      </w:r>
+      <w:r>
+        <w:rPr>
+          <w:rFonts w:ascii="Helvetica Neue" w:hAnsi="Helvetica Neue"/>
+          <w:i/>
+          <w:iCs/>
+        </w:rPr>
+        <w:t>Approved Partner Program</w:t>
+      </w:r>
+      <w:r>
+        <w:rPr>
+          <w:rFonts w:ascii="Helvetica Neue" w:hAnsi="Helvetica Neue"/>
+        </w:rPr>
+        <w:t xml:space="preserve"> (</w:t>
+      </w:r>
+      <w:hyperlink r:id="rId16" w:tgtFrame="_new" w:history="1">
+        <w:r>
+          <w:rPr>
+            <w:rFonts w:ascii="Helvetica Neue" w:hAnsi="Helvetica Neue"/>
+            <w:color w:val="0000FF"/>
+            <w:u w:val="single"/>
+          </w:rPr>
+          <w:t>https://www.facebook.com/groups/approgramgrp/</w:t>
+        </w:r>
+      </w:hyperlink>
+      <w:r>
+        <w:rPr>
+          <w:rFonts w:ascii="Helvetica Neue" w:hAnsi="Helvetica Neue"/>
+        </w:rPr>
+        <w:t xml:space="preserve">), qui servait de canal d’échanges entre Meta et les développeurs agréés, </w:t>
+      </w:r>
+      <w:r>
+        <w:rPr>
+          <w:rFonts w:ascii="Helvetica Neue" w:hAnsi="Helvetica Neue"/>
+          <w:b/>
+          <w:bCs/>
+        </w:rPr>
+        <w:t>n’a plus connu aucune publication officielle depuis le 19 octobre 2022</w:t>
+      </w:r>
+      <w:r>
+        <w:rPr>
+          <w:rFonts w:ascii="Helvetica Neue" w:hAnsi="Helvetica Neue"/>
+        </w:rPr>
+        <w:t xml:space="preserve">, laissant la communauté </w:t>
+      </w:r>
+      <w:r>
+        <w:rPr>
+          <w:rFonts w:ascii="Helvetica Neue" w:hAnsi="Helvetica Neue"/>
+          <w:b/>
+          <w:bCs/>
+        </w:rPr>
+        <w:t>sans support ni accompagnement</w:t>
+      </w:r>
+      <w:r>
+        <w:rPr>
+          <w:rFonts w:ascii="Helvetica Neue" w:hAnsi="Helvetica Neue"/>
+        </w:rPr>
+        <w:t>.</w:t>
+      </w:r>
+      <w:r>
+        <w:rPr>
+          <w:rFonts w:ascii="Helvetica Neue" w:hAnsi="Helvetica Neue"/>
+        </w:rPr>
+        <w:br/>
+        <w:t xml:space="preserve">Cette absence totale d’activité institutionnelle depuis plus de trois ans illustre un </w:t>
+      </w:r>
+      <w:r>
+        <w:rPr>
+          <w:rFonts w:ascii="Helvetica Neue" w:hAnsi="Helvetica Neue"/>
+          <w:b/>
+          <w:bCs/>
+        </w:rPr>
+        <w:t>retrait durable de Meta</w:t>
+      </w:r>
+      <w:r>
+        <w:rPr>
+          <w:rFonts w:ascii="Helvetica Neue" w:hAnsi="Helvetica Neue"/>
+        </w:rPr>
+        <w:t>.</w:t>
+      </w:r>
+      <w:r>
+        <w:rPr>
+          <w:rFonts w:ascii="Helvetica Neue" w:hAnsi="Helvetica Neue"/>
+        </w:rPr>
+        <w:br/>
+        <w:t xml:space="preserve">Même la </w:t>
+      </w:r>
+      <w:r>
+        <w:rPr>
+          <w:rFonts w:ascii="Helvetica Neue" w:hAnsi="Helvetica Neue"/>
+          <w:b/>
+          <w:bCs/>
+        </w:rPr>
+        <w:t>migration obligatoire vers le modèle “Zero Permissions”</w:t>
+      </w:r>
+      <w:r>
+        <w:rPr>
+          <w:rFonts w:ascii="Helvetica Neue" w:hAnsi="Helvetica Neue"/>
+        </w:rPr>
+        <w:t xml:space="preserve">, pourtant déterminante pour la </w:t>
+      </w:r>
+      <w:r>
+        <w:rPr>
+          <w:rFonts w:ascii="Helvetica Neue" w:hAnsi="Helvetica Neue"/>
+          <w:b/>
+          <w:bCs/>
+        </w:rPr>
+        <w:t>survie économique de nombreux développeurs</w:t>
+      </w:r>
+      <w:r>
+        <w:rPr>
+          <w:rFonts w:ascii="Helvetica Neue" w:hAnsi="Helvetica Neue"/>
+        </w:rPr>
+        <w:t xml:space="preserve">, </w:t>
+      </w:r>
+      <w:r>
+        <w:rPr>
+          <w:rFonts w:ascii="Helvetica Neue" w:hAnsi="Helvetica Neue"/>
+          <w:b/>
+          <w:bCs/>
+        </w:rPr>
+        <w:t>n’a fait l’objet d’aucune annonce ou explication</w:t>
+      </w:r>
+      <w:r>
+        <w:rPr>
+          <w:rFonts w:ascii="Helvetica Neue" w:hAnsi="Helvetica Neue"/>
+        </w:rPr>
+        <w:t xml:space="preserve"> sur ce groupe.</w:t>
+      </w:r>
+      <w:r>
+        <w:rPr>
+          <w:rFonts w:ascii="Helvetica Neue" w:hAnsi="Helvetica Neue"/>
+        </w:rPr>
+        <w:br/>
+        <w:t xml:space="preserve">Ce silence confirme la </w:t>
+      </w:r>
+      <w:r>
+        <w:rPr>
+          <w:rFonts w:ascii="Helvetica Neue" w:hAnsi="Helvetica Neue"/>
+          <w:b/>
+          <w:bCs/>
+        </w:rPr>
+        <w:t>perte d’intérêt et d’investissement</w:t>
+      </w:r>
+      <w:r>
+        <w:rPr>
+          <w:rFonts w:ascii="Helvetica Neue" w:hAnsi="Helvetica Neue"/>
+        </w:rPr>
+        <w:t xml:space="preserve"> de Meta dans le programme </w:t>
+      </w:r>
+      <w:r>
+        <w:rPr>
+          <w:rFonts w:ascii="Helvetica Neue" w:hAnsi="Helvetica Neue"/>
+          <w:i/>
+          <w:iCs/>
+        </w:rPr>
+        <w:t>Instant Games</w:t>
+      </w:r>
+      <w:r>
+        <w:rPr>
+          <w:rFonts w:ascii="Helvetica Neue" w:hAnsi="Helvetica Neue"/>
+        </w:rPr>
+        <w:t xml:space="preserve"> et le </w:t>
+      </w:r>
+      <w:r>
+        <w:rPr>
+          <w:rFonts w:ascii="Helvetica Neue" w:hAnsi="Helvetica Neue"/>
+          <w:b/>
+          <w:bCs/>
+        </w:rPr>
+        <w:t>détachement complet de la société vis-à-vis de ses partenaires historiques</w:t>
+      </w:r>
+      <w:r>
+        <w:rPr>
+          <w:rFonts w:ascii="Helvetica Neue" w:hAnsi="Helvetica Neue"/>
+        </w:rPr>
+        <w:t>.</w:t>
+      </w:r>
+    </w:p>
+    <w:p>
+      <w:pPr>
+        <w:spacing w:before="100" w:beforeAutospacing="1" w:after="100" w:afterAutospacing="1"/>
+        <w:outlineLvl w:val="2"/>
+        <w:rPr>
+          <w:rFonts w:ascii="Helvetica Neue" w:hAnsi="Helvetica Neue"/>
+          <w:b/>
+          <w:bCs/>
+          <w:color w:val="4C94D8" w:themeColor="text2" w:themeTint="80"/>
+          <w:sz w:val="27"/>
+          <w:szCs w:val="27"/>
+        </w:rPr>
+      </w:pPr>
+      <w:r>
+        <w:rPr>
+          <w:rFonts w:ascii="Helvetica Neue" w:hAnsi="Helvetica Neue"/>
+          <w:b/>
+          <w:bCs/>
+          <w:color w:val="4C94D8" w:themeColor="text2" w:themeTint="80"/>
+          <w:sz w:val="27"/>
+          <w:szCs w:val="27"/>
+        </w:rPr>
+        <w:t>2. Réduction de la visibilité et contraction de l’écosystème</w:t>
+      </w:r>
+    </w:p>
+    <w:p>
+      <w:pPr>
+        <w:spacing w:before="100" w:beforeAutospacing="1" w:after="100" w:afterAutospacing="1"/>
+        <w:rPr>
+          <w:rFonts w:ascii="Helvetica Neue" w:hAnsi="Helvetica Neue"/>
+        </w:rPr>
+      </w:pPr>
+      <w:r>
+        <w:rPr>
+          <w:rFonts w:ascii="Helvetica Neue" w:hAnsi="Helvetica Neue"/>
+        </w:rPr>
+        <w:t xml:space="preserve">Le billet officiel du </w:t>
+      </w:r>
+      <w:r>
+        <w:rPr>
+          <w:rFonts w:ascii="Helvetica Neue" w:hAnsi="Helvetica Neue"/>
+          <w:b/>
+          <w:bCs/>
+        </w:rPr>
+        <w:t>3 novembre 2023</w:t>
+      </w:r>
+      <w:r>
+        <w:rPr>
+          <w:rFonts w:ascii="Helvetica Neue" w:hAnsi="Helvetica Neue"/>
+        </w:rPr>
+        <w:t xml:space="preserve"> (</w:t>
+      </w:r>
+      <w:r>
+        <w:rPr>
+          <w:rFonts w:ascii="Helvetica Neue" w:hAnsi="Helvetica Neue"/>
+          <w:i/>
+          <w:iCs/>
+        </w:rPr>
+        <w:t>Introducing New Distribution Model for Instant Games</w:t>
+      </w:r>
+      <w:r>
+        <w:rPr>
+          <w:rFonts w:ascii="Helvetica Neue" w:hAnsi="Helvetica Neue"/>
+        </w:rPr>
+        <w:t>, Facebook Gaming Team) a supprimé la distribution organique généralisée des jeux.</w:t>
+      </w:r>
+      <w:r>
+        <w:rPr>
+          <w:rFonts w:ascii="Helvetica Neue" w:hAnsi="Helvetica Neue"/>
+        </w:rPr>
+        <w:br/>
+        <w:t>Meta y introduit deux niveaux :</w:t>
+      </w:r>
+    </w:p>
+    <w:p>
+      <w:pPr>
+        <w:numPr>
+          <w:ilvl w:val="0"/>
+          <w:numId w:val="52"/>
+        </w:numPr>
+        <w:spacing w:before="100" w:beforeAutospacing="1" w:after="100" w:afterAutospacing="1"/>
+        <w:rPr>
+          <w:rFonts w:ascii="Helvetica Neue" w:hAnsi="Helvetica Neue"/>
+        </w:rPr>
+      </w:pPr>
+      <w:r>
+        <w:rPr>
+          <w:rFonts w:ascii="Helvetica Neue" w:hAnsi="Helvetica Neue"/>
+          <w:b/>
+          <w:bCs/>
+        </w:rPr>
+        <w:t>Play Lab</w:t>
+      </w:r>
+      <w:r>
+        <w:rPr>
+          <w:rFonts w:ascii="Helvetica Neue" w:hAnsi="Helvetica Neue"/>
+        </w:rPr>
+        <w:t>, hébergement sans mise en avant ;</w:t>
+      </w:r>
+    </w:p>
+    <w:p>
+      <w:pPr>
+        <w:numPr>
+          <w:ilvl w:val="0"/>
+          <w:numId w:val="52"/>
+        </w:numPr>
+        <w:spacing w:before="100" w:beforeAutospacing="1" w:after="100" w:afterAutospacing="1"/>
+        <w:rPr>
+          <w:rFonts w:ascii="Helvetica Neue" w:hAnsi="Helvetica Neue"/>
+        </w:rPr>
+      </w:pPr>
+      <w:r>
+        <w:rPr>
+          <w:rFonts w:ascii="Helvetica Neue" w:hAnsi="Helvetica Neue"/>
+          <w:b/>
+          <w:bCs/>
+        </w:rPr>
+        <w:t>Play Tab</w:t>
+      </w:r>
+      <w:r>
+        <w:rPr>
+          <w:rFonts w:ascii="Helvetica Neue" w:hAnsi="Helvetica Neue"/>
+        </w:rPr>
+        <w:t>, réservé à quelques titres “haute qualité” répondant à des critères internes (</w:t>
+      </w:r>
+      <w:r>
+        <w:rPr>
+          <w:rFonts w:ascii="Helvetica Neue" w:hAnsi="Helvetica Neue"/>
+          <w:i/>
+          <w:iCs/>
+        </w:rPr>
+        <w:t>Platform Quality Criteria</w:t>
+      </w:r>
+      <w:r>
+        <w:rPr>
+          <w:rFonts w:ascii="Helvetica Neue" w:hAnsi="Helvetica Neue"/>
+        </w:rPr>
+        <w:t>).</w:t>
+      </w:r>
+      <w:r>
+        <w:rPr>
+          <w:rFonts w:ascii="Helvetica Neue" w:hAnsi="Helvetica Neue"/>
+        </w:rPr>
+        <w:br/>
+      </w:r>
+      <w:r>
+        <w:rPr>
+          <w:rFonts w:ascii="Helvetica Neue" w:hAnsi="Helvetica Neue"/>
+        </w:rPr>
+        <w:t xml:space="preserve">La majorité des jeux n’est désormais </w:t>
+      </w:r>
+      <w:r>
+        <w:rPr>
+          <w:rStyle w:val="Strong"/>
+          <w:rFonts w:ascii="Helvetica Neue" w:eastAsiaTheme="majorEastAsia" w:hAnsi="Helvetica Neue"/>
+        </w:rPr>
+        <w:t>plus mise en avant</w:t>
+      </w:r>
+      <w:r>
+        <w:rPr>
+          <w:rFonts w:ascii="Helvetica Neue" w:hAnsi="Helvetica Neue"/>
+        </w:rPr>
+        <w:t xml:space="preserve">, confirmant une </w:t>
+      </w:r>
+      <w:r>
+        <w:rPr>
+          <w:rStyle w:val="Strong"/>
+          <w:rFonts w:ascii="Helvetica Neue" w:eastAsiaTheme="majorEastAsia" w:hAnsi="Helvetica Neue"/>
+        </w:rPr>
+        <w:t>baisse drastique de visibilité</w:t>
+      </w:r>
+      <w:r>
+        <w:rPr>
+          <w:rFonts w:ascii="Helvetica Neue" w:hAnsi="Helvetica Neue"/>
+        </w:rPr>
+        <w:t xml:space="preserve"> et la transformation d’</w:t>
+      </w:r>
+      <w:r>
+        <w:rPr>
+          <w:rStyle w:val="Emphasis"/>
+          <w:rFonts w:ascii="Helvetica Neue" w:eastAsiaTheme="majorEastAsia" w:hAnsi="Helvetica Neue"/>
+        </w:rPr>
+        <w:t>Instant Games</w:t>
+      </w:r>
+      <w:r>
+        <w:rPr>
+          <w:rFonts w:ascii="Helvetica Neue" w:hAnsi="Helvetica Neue"/>
+        </w:rPr>
+        <w:t xml:space="preserve"> en plateforme </w:t>
+      </w:r>
+      <w:r>
+        <w:rPr>
+          <w:rStyle w:val="Strong"/>
+          <w:rFonts w:ascii="Helvetica Neue" w:eastAsiaTheme="majorEastAsia" w:hAnsi="Helvetica Neue"/>
+        </w:rPr>
+        <w:t>à portée réduite</w:t>
+      </w:r>
+      <w:r>
+        <w:rPr>
+          <w:rFonts w:ascii="Helvetica Neue" w:hAnsi="Helvetica Neue"/>
+        </w:rPr>
+        <w:t>.</w:t>
+      </w:r>
+    </w:p>
+    <w:p>
+      <w:pPr>
+        <w:rPr>
+          <w:rFonts w:ascii="Helvetica Neue" w:hAnsi="Helvetica Neue"/>
+        </w:rPr>
+      </w:pPr>
+    </w:p>
+    <w:p>
+      <w:pPr>
+        <w:rPr>
+          <w:rFonts w:ascii="Helvetica Neue" w:hAnsi="Helvetica Neue"/>
+          <w:b/>
+          <w:bCs/>
+          <w:color w:val="4C94D8" w:themeColor="text2" w:themeTint="80"/>
+          <w:sz w:val="27"/>
+          <w:szCs w:val="27"/>
+        </w:rPr>
+      </w:pPr>
+      <w:r>
+        <w:rPr>
+          <w:rFonts w:ascii="Helvetica Neue" w:hAnsi="Helvetica Neue"/>
+          <w:b/>
+          <w:bCs/>
+          <w:color w:val="4C94D8" w:themeColor="text2" w:themeTint="80"/>
+          <w:sz w:val="27"/>
+          <w:szCs w:val="27"/>
+        </w:rPr>
+        <w:t>3. Extinction programmée et migration forcée</w:t>
+      </w:r>
+    </w:p>
+    <w:p>
+      <w:pPr>
+        <w:spacing w:before="100" w:beforeAutospacing="1" w:after="100" w:afterAutospacing="1"/>
+        <w:rPr>
+          <w:rFonts w:ascii="Helvetica Neue" w:hAnsi="Helvetica Neue"/>
+        </w:rPr>
+      </w:pPr>
+      <w:r>
+        <w:rPr>
+          <w:rFonts w:ascii="Helvetica Neue" w:hAnsi="Helvetica Neue"/>
+        </w:rPr>
+        <w:lastRenderedPageBreak/>
+        <w:t>Dans un second billet publié en 2025 (</w:t>
+      </w:r>
+      <w:r>
+        <w:rPr>
+          <w:rFonts w:ascii="Helvetica Neue" w:hAnsi="Helvetica Neue"/>
+          <w:i/>
+          <w:iCs/>
+        </w:rPr>
+        <w:t>Important Changes to Web Games and Instant Games on Facebook</w:t>
+      </w:r>
+      <w:r>
+        <w:rPr>
+          <w:rFonts w:ascii="Helvetica Neue" w:hAnsi="Helvetica Neue"/>
+        </w:rPr>
+        <w:t>), Meta annonce :</w:t>
+      </w:r>
+    </w:p>
+    <w:p>
+      <w:pPr>
+        <w:numPr>
+          <w:ilvl w:val="0"/>
+          <w:numId w:val="53"/>
+        </w:numPr>
+        <w:spacing w:before="100" w:beforeAutospacing="1" w:after="100" w:afterAutospacing="1"/>
+        <w:rPr>
+          <w:rFonts w:ascii="Helvetica Neue" w:hAnsi="Helvetica Neue"/>
+        </w:rPr>
+      </w:pPr>
+      <w:r>
+        <w:rPr>
+          <w:rFonts w:ascii="Helvetica Neue" w:hAnsi="Helvetica Neue"/>
+        </w:rPr>
+        <w:t xml:space="preserve">la </w:t>
+      </w:r>
+      <w:r>
+        <w:rPr>
+          <w:rFonts w:ascii="Helvetica Neue" w:hAnsi="Helvetica Neue"/>
+          <w:b/>
+          <w:bCs/>
+        </w:rPr>
+        <w:t>fermeture définitive des Web Games au 30 septembre 2026</w:t>
+      </w:r>
+      <w:r>
+        <w:rPr>
+          <w:rFonts w:ascii="Helvetica Neue" w:hAnsi="Helvetica Neue"/>
+        </w:rPr>
+        <w:t xml:space="preserve"> ;</w:t>
+      </w:r>
+    </w:p>
+    <w:p>
+      <w:pPr>
+        <w:numPr>
+          <w:ilvl w:val="0"/>
+          <w:numId w:val="53"/>
+        </w:numPr>
+        <w:spacing w:before="100" w:beforeAutospacing="1" w:after="100" w:afterAutospacing="1"/>
+        <w:rPr>
+          <w:rFonts w:ascii="Helvetica Neue" w:hAnsi="Helvetica Neue"/>
+        </w:rPr>
+      </w:pPr>
+      <w:r>
+        <w:rPr>
+          <w:rFonts w:ascii="Helvetica Neue" w:hAnsi="Helvetica Neue"/>
+        </w:rPr>
+        <w:t>l’</w:t>
+      </w:r>
+      <w:r>
+        <w:rPr>
+          <w:rFonts w:ascii="Helvetica Neue" w:hAnsi="Helvetica Neue"/>
+          <w:b/>
+          <w:bCs/>
+        </w:rPr>
+        <w:t>obligation pour tous les Instant Games</w:t>
+      </w:r>
+      <w:r>
+        <w:rPr>
+          <w:rFonts w:ascii="Helvetica Neue" w:hAnsi="Helvetica Neue"/>
+        </w:rPr>
+        <w:t xml:space="preserve"> existants de </w:t>
+      </w:r>
+      <w:r>
+        <w:rPr>
+          <w:rFonts w:ascii="Helvetica Neue" w:hAnsi="Helvetica Neue"/>
+          <w:b/>
+          <w:bCs/>
+        </w:rPr>
+        <w:t>migrer vers le modèle “Zero Permissions”</w:t>
+      </w:r>
+      <w:r>
+        <w:rPr>
+          <w:rFonts w:ascii="Helvetica Neue" w:hAnsi="Helvetica Neue"/>
+        </w:rPr>
+        <w:t xml:space="preserve"> avant cette même date, faute de quoi ils seront supprimés.</w:t>
+      </w:r>
+      <w:r>
+        <w:rPr>
+          <w:rFonts w:ascii="Helvetica Neue" w:hAnsi="Helvetica Neue"/>
+        </w:rPr>
+        <w:br/>
+        <w:t xml:space="preserve">Cette mesure, présentée comme une modernisation technique, entraîne en réalité la </w:t>
+      </w:r>
+      <w:r>
+        <w:rPr>
+          <w:rFonts w:ascii="Helvetica Neue" w:hAnsi="Helvetica Neue"/>
+          <w:b/>
+          <w:bCs/>
+        </w:rPr>
+        <w:t>disparition du modèle social historique</w:t>
+      </w:r>
+      <w:r>
+        <w:rPr>
+          <w:rFonts w:ascii="Helvetica Neue" w:hAnsi="Helvetica Neue"/>
+        </w:rPr>
+        <w:t xml:space="preserve"> des jeux Facebook et impose une refonte complète à tous les studios.</w:t>
+      </w:r>
+      <w:r>
+        <w:rPr>
+          <w:rFonts w:ascii="Helvetica Neue" w:hAnsi="Helvetica Neue"/>
+        </w:rPr>
+        <w:br/>
+        <w:t xml:space="preserve">Elle consacre une </w:t>
+      </w:r>
+      <w:r>
+        <w:rPr>
+          <w:rFonts w:ascii="Helvetica Neue" w:hAnsi="Helvetica Neue"/>
+          <w:b/>
+          <w:bCs/>
+        </w:rPr>
+        <w:t>phase terminale</w:t>
+      </w:r>
+      <w:r>
+        <w:rPr>
+          <w:rFonts w:ascii="Helvetica Neue" w:hAnsi="Helvetica Neue"/>
+        </w:rPr>
+        <w:t xml:space="preserve"> de la plateforme : après les Web Games, ce sont les </w:t>
+      </w:r>
+      <w:r>
+        <w:rPr>
+          <w:rFonts w:ascii="Helvetica Neue" w:hAnsi="Helvetica Neue"/>
+          <w:i/>
+          <w:iCs/>
+        </w:rPr>
+        <w:t>Instant Games</w:t>
+      </w:r>
+      <w:r>
+        <w:rPr>
+          <w:rFonts w:ascii="Helvetica Neue" w:hAnsi="Helvetica Neue"/>
+        </w:rPr>
+        <w:t xml:space="preserve"> qui devront être reconvertis ou disparaître.</w:t>
+      </w:r>
+    </w:p>
+    <w:p>
+      <w:pPr>
+        <w:spacing w:before="100" w:beforeAutospacing="1" w:after="100" w:afterAutospacing="1"/>
+        <w:outlineLvl w:val="2"/>
+        <w:rPr>
+          <w:rFonts w:ascii="Helvetica Neue" w:hAnsi="Helvetica Neue"/>
+          <w:b/>
+          <w:bCs/>
+          <w:color w:val="4C94D8" w:themeColor="text2" w:themeTint="80"/>
+          <w:sz w:val="27"/>
+          <w:szCs w:val="27"/>
+        </w:rPr>
+      </w:pPr>
+      <w:r>
+        <w:rPr>
+          <w:rFonts w:ascii="Helvetica Neue" w:hAnsi="Helvetica Neue"/>
+          <w:b/>
+          <w:bCs/>
+          <w:color w:val="4C94D8" w:themeColor="text2" w:themeTint="80"/>
+          <w:sz w:val="27"/>
+          <w:szCs w:val="27"/>
+        </w:rPr>
+        <w:t>4. Position singulière de M. Jean-Claude Cottier</w:t>
+      </w:r>
+    </w:p>
+    <w:p>
+      <w:pPr>
+        <w:spacing w:before="100" w:beforeAutospacing="1" w:after="100" w:afterAutospacing="1"/>
+        <w:rPr>
+          <w:rFonts w:ascii="Helvetica Neue" w:hAnsi="Helvetica Neue"/>
+        </w:rPr>
+      </w:pPr>
+      <w:r>
+        <w:rPr>
+          <w:rFonts w:ascii="Helvetica Neue" w:hAnsi="Helvetica Neue"/>
+        </w:rPr>
+        <w:t xml:space="preserve">M. Cottier, fondateur et unique développeur d’Ovogame, est </w:t>
+      </w:r>
+      <w:r>
+        <w:rPr>
+          <w:rFonts w:ascii="Helvetica Neue" w:hAnsi="Helvetica Neue"/>
+          <w:b/>
+          <w:bCs/>
+        </w:rPr>
+        <w:t>explicitement cité par Meta</w:t>
+      </w:r>
+      <w:r>
+        <w:rPr>
+          <w:rFonts w:ascii="Helvetica Neue" w:hAnsi="Helvetica Neue"/>
+        </w:rPr>
+        <w:t xml:space="preserve"> dans le message officiel de 2021 adressé aux partenaires du programme, avec la mention :</w:t>
+      </w:r>
+    </w:p>
+    <w:p>
+      <w:pPr>
+        <w:spacing w:before="100" w:beforeAutospacing="1" w:after="100" w:afterAutospacing="1"/>
+        <w:rPr>
+          <w:rFonts w:ascii="Helvetica Neue" w:hAnsi="Helvetica Neue"/>
+        </w:rPr>
+      </w:pPr>
+      <w:r>
+        <w:rPr>
+          <w:rFonts w:ascii="Helvetica Neue" w:hAnsi="Helvetica Neue"/>
+        </w:rPr>
+        <w:t xml:space="preserve">“with special thanks to Jean-Claude Cottier who </w:t>
+      </w:r>
+      <w:r>
+        <w:rPr>
+          <w:rFonts w:ascii="Helvetica Neue" w:hAnsi="Helvetica Neue"/>
+          <w:b/>
+          <w:bCs/>
+        </w:rPr>
+        <w:t>continues to champion the developer community</w:t>
+      </w:r>
+      <w:r>
+        <w:rPr>
+          <w:rFonts w:ascii="Helvetica Neue" w:hAnsi="Helvetica Neue"/>
+        </w:rPr>
+        <w:t>.”</w:t>
+      </w:r>
+    </w:p>
+    <w:p>
+      <w:pPr>
+        <w:spacing w:before="100" w:beforeAutospacing="1" w:after="100" w:afterAutospacing="1"/>
+        <w:rPr>
+          <w:rFonts w:ascii="Helvetica Neue" w:hAnsi="Helvetica Neue"/>
+        </w:rPr>
+      </w:pPr>
+      <w:r>
+        <w:rPr>
+          <w:rFonts w:ascii="Helvetica Neue" w:hAnsi="Helvetica Neue"/>
+        </w:rPr>
+        <w:t>Cette reconnaissance publique par Facebook Gaming s’explique</w:t>
+      </w:r>
+      <w:r>
+        <w:rPr>
+          <w:rFonts w:ascii="Helvetica Neue" w:hAnsi="Helvetica Neue"/>
+        </w:rPr>
+        <w:t>, entre autre,</w:t>
+      </w:r>
+      <w:r>
+        <w:rPr>
+          <w:rFonts w:ascii="Helvetica Neue" w:hAnsi="Helvetica Neue"/>
+        </w:rPr>
+        <w:t xml:space="preserve"> par son </w:t>
+      </w:r>
+      <w:r>
+        <w:rPr>
+          <w:rFonts w:ascii="Helvetica Neue" w:hAnsi="Helvetica Neue"/>
+          <w:b/>
+          <w:bCs/>
+        </w:rPr>
+        <w:t>rôle prépondérant dans l’obtention d’un délai supplémentaire de 90 jours</w:t>
+      </w:r>
+      <w:r>
+        <w:rPr>
+          <w:rFonts w:ascii="Helvetica Neue" w:hAnsi="Helvetica Neue"/>
+        </w:rPr>
+        <w:t xml:space="preserve"> (“grace period”) accordé à l’ensemble des développeurs pour éviter la désactivation immédiate de leurs jeux.</w:t>
+      </w:r>
+      <w:r>
+        <w:rPr>
+          <w:rFonts w:ascii="Helvetica Neue" w:hAnsi="Helvetica Neue"/>
+        </w:rPr>
+        <w:br/>
+        <w:t xml:space="preserve">Fait notable, il fut également </w:t>
+      </w:r>
+      <w:r>
+        <w:rPr>
+          <w:rFonts w:ascii="Helvetica Neue" w:hAnsi="Helvetica Neue"/>
+          <w:b/>
+          <w:bCs/>
+        </w:rPr>
+        <w:t>le seul modérateur non-employé de Meta</w:t>
+      </w:r>
+      <w:r>
+        <w:rPr>
+          <w:rFonts w:ascii="Helvetica Neue" w:hAnsi="Helvetica Neue"/>
+        </w:rPr>
+        <w:t xml:space="preserve"> sur l’ancien groupe public </w:t>
+      </w:r>
+      <w:r>
+        <w:rPr>
+          <w:rFonts w:ascii="Helvetica Neue" w:hAnsi="Helvetica Neue"/>
+          <w:i/>
+          <w:iCs/>
+        </w:rPr>
+        <w:t>Instant Game Developer Community</w:t>
+      </w:r>
+      <w:r>
+        <w:rPr>
+          <w:rFonts w:ascii="Helvetica Neue" w:hAnsi="Helvetica Neue"/>
+        </w:rPr>
+        <w:t>, fonction qu’aucun autre partenaire externe n’a jamais exercée.</w:t>
+      </w:r>
+      <w:r>
+        <w:rPr>
+          <w:rFonts w:ascii="Helvetica Neue" w:hAnsi="Helvetica Neue"/>
+        </w:rPr>
+        <w:br/>
+      </w:r>
+      <w:r>
+        <w:rPr>
+          <w:rFonts w:ascii="Helvetica Neue" w:hAnsi="Helvetica Neue"/>
+        </w:rPr>
+        <w:t xml:space="preserve">Ce double statut, </w:t>
+      </w:r>
+      <w:r>
+        <w:rPr>
+          <w:rFonts w:ascii="Helvetica Neue" w:hAnsi="Helvetica Neue"/>
+          <w:b/>
+          <w:bCs/>
+        </w:rPr>
+        <w:t>reconnaissance officielle et rôle communautaire unique</w:t>
+      </w:r>
+      <w:r>
+        <w:rPr>
+          <w:rFonts w:ascii="Helvetica Neue" w:hAnsi="Helvetica Neue"/>
+        </w:rPr>
+        <w:t xml:space="preserve">, illustre de manière objective la </w:t>
+      </w:r>
+      <w:r>
+        <w:rPr>
+          <w:rFonts w:ascii="Helvetica Neue" w:hAnsi="Helvetica Neue"/>
+          <w:b/>
+          <w:bCs/>
+        </w:rPr>
+        <w:t>position exceptionnelle de M. Cottier au sein de l’écosystème Instant Games.</w:t>
+      </w:r>
+      <w:r>
+        <w:rPr>
+          <w:rFonts w:ascii="Helvetica Neue" w:hAnsi="Helvetica Neue"/>
+          <w:b/>
+          <w:bCs/>
+        </w:rPr>
+        <w:br/>
+      </w:r>
+      <w:r>
+        <w:rPr>
+          <w:rFonts w:ascii="Helvetica Neue" w:hAnsi="Helvetica Neue"/>
+        </w:rPr>
+        <w:t xml:space="preserve">Dans un environnement aujourd’hui déserté par Meta et la majorité des studios historiques, il demeure </w:t>
+      </w:r>
+      <w:r>
+        <w:rPr>
+          <w:rFonts w:ascii="Helvetica Neue" w:hAnsi="Helvetica Neue"/>
+          <w:b/>
+          <w:bCs/>
+        </w:rPr>
+        <w:t>l’un des rares développeurs encore actifs et rentables</w:t>
+      </w:r>
+      <w:r>
+        <w:rPr>
+          <w:rFonts w:ascii="Helvetica Neue" w:hAnsi="Helvetica Neue"/>
+        </w:rPr>
+        <w:t xml:space="preserve">, doté d’une </w:t>
+      </w:r>
+      <w:r>
+        <w:rPr>
+          <w:rFonts w:ascii="Helvetica Neue" w:hAnsi="Helvetica Neue"/>
+          <w:b/>
+          <w:bCs/>
+        </w:rPr>
+        <w:t>expertise irremplaçable</w:t>
+      </w:r>
+      <w:r>
+        <w:rPr>
+          <w:rFonts w:ascii="Helvetica Neue" w:hAnsi="Helvetica Neue"/>
+        </w:rPr>
+        <w:t xml:space="preserve"> sur les aspects techniques, économiques et communautaires de la plateforme.</w:t>
+      </w:r>
+      <w:r>
+        <w:rPr>
+          <w:rFonts w:ascii="Helvetica Neue" w:hAnsi="Helvetica Neue"/>
+        </w:rPr>
+        <w:br/>
+        <w:t xml:space="preserve">Sa connaissance approfondie de l’architecture interne du système et sa capacité à maintenir seul des opérations profitables confirment une </w:t>
+      </w:r>
+      <w:r>
+        <w:rPr>
+          <w:rFonts w:ascii="Helvetica Neue" w:hAnsi="Helvetica Neue"/>
+          <w:b/>
+          <w:bCs/>
+        </w:rPr>
+        <w:t>compétence unique et non transférable</w:t>
+      </w:r>
+      <w:r>
+        <w:rPr>
+          <w:rFonts w:ascii="Helvetica Neue" w:hAnsi="Helvetica Neue"/>
+        </w:rPr>
+        <w:t xml:space="preserve">, au cœur du </w:t>
+      </w:r>
+      <w:r>
+        <w:rPr>
+          <w:rFonts w:ascii="Helvetica Neue" w:hAnsi="Helvetica Neue"/>
+          <w:b/>
+          <w:bCs/>
+        </w:rPr>
+        <w:t>Key Man Risk</w:t>
+      </w:r>
+      <w:r>
+        <w:rPr>
+          <w:rFonts w:ascii="Helvetica Neue" w:hAnsi="Helvetica Neue"/>
+        </w:rPr>
+        <w:t xml:space="preserve"> identifié dans la valorisation.</w:t>
+      </w:r>
+    </w:p>
+    <w:p>
+      <w:pPr>
+        <w:spacing w:before="100" w:beforeAutospacing="1" w:after="100" w:afterAutospacing="1"/>
+        <w:outlineLvl w:val="2"/>
+        <w:rPr>
+          <w:rFonts w:ascii="Helvetica Neue" w:hAnsi="Helvetica Neue"/>
+          <w:b/>
+          <w:bCs/>
+          <w:color w:val="4C94D8" w:themeColor="text2" w:themeTint="80"/>
+          <w:sz w:val="27"/>
+          <w:szCs w:val="27"/>
+        </w:rPr>
+      </w:pPr>
+      <w:r>
+        <w:rPr>
+          <w:rFonts w:ascii="Helvetica Neue" w:hAnsi="Helvetica Neue"/>
+          <w:b/>
+          <w:bCs/>
+          <w:color w:val="4C94D8" w:themeColor="text2" w:themeTint="80"/>
+          <w:sz w:val="27"/>
+          <w:szCs w:val="27"/>
+        </w:rPr>
+        <w:t>5. Conclusion</w:t>
+      </w:r>
+    </w:p>
+    <w:p>
+      <w:pPr>
+        <w:spacing w:before="100" w:beforeAutospacing="1" w:after="100" w:afterAutospacing="1"/>
+        <w:rPr>
+          <w:rFonts w:ascii="Helvetica Neue" w:hAnsi="Helvetica Neue"/>
+        </w:rPr>
+      </w:pPr>
+      <w:r>
+        <w:rPr>
+          <w:rFonts w:ascii="Helvetica Neue" w:hAnsi="Helvetica Neue"/>
+        </w:rPr>
+        <w:t xml:space="preserve">Les constats démontrent que la plateforme </w:t>
+      </w:r>
+      <w:r>
+        <w:rPr>
+          <w:rFonts w:ascii="Helvetica Neue" w:hAnsi="Helvetica Neue"/>
+          <w:i/>
+          <w:iCs/>
+        </w:rPr>
+        <w:t>Meta Instant Games</w:t>
+      </w:r>
+      <w:r>
+        <w:rPr>
+          <w:rFonts w:ascii="Helvetica Neue" w:hAnsi="Helvetica Neue"/>
+        </w:rPr>
+        <w:t xml:space="preserve"> entre dans une </w:t>
+      </w:r>
+      <w:r>
+        <w:rPr>
+          <w:rFonts w:ascii="Helvetica Neue" w:hAnsi="Helvetica Neue"/>
+          <w:b/>
+          <w:bCs/>
+        </w:rPr>
+        <w:t>phase de repli définitive</w:t>
+      </w:r>
+      <w:r>
+        <w:rPr>
+          <w:rFonts w:ascii="Helvetica Neue" w:hAnsi="Helvetica Neue"/>
+        </w:rPr>
+        <w:t xml:space="preserve"> :</w:t>
+      </w:r>
+    </w:p>
+    <w:p>
+      <w:pPr>
+        <w:numPr>
+          <w:ilvl w:val="0"/>
+          <w:numId w:val="54"/>
+        </w:numPr>
+        <w:spacing w:before="100" w:beforeAutospacing="1" w:after="100" w:afterAutospacing="1"/>
+        <w:rPr>
+          <w:rFonts w:ascii="Helvetica Neue" w:hAnsi="Helvetica Neue"/>
+        </w:rPr>
+      </w:pPr>
+      <w:r>
+        <w:rPr>
+          <w:rFonts w:ascii="Helvetica Neue" w:hAnsi="Helvetica Neue"/>
+        </w:rPr>
+        <w:t>plus de communication institutionnelle depuis 2022 ;</w:t>
+      </w:r>
+    </w:p>
+    <w:p>
+      <w:pPr>
+        <w:numPr>
+          <w:ilvl w:val="0"/>
+          <w:numId w:val="54"/>
+        </w:numPr>
+        <w:spacing w:before="100" w:beforeAutospacing="1" w:after="100" w:afterAutospacing="1"/>
+        <w:rPr>
+          <w:rFonts w:ascii="Helvetica Neue" w:hAnsi="Helvetica Neue"/>
+        </w:rPr>
+      </w:pPr>
+      <w:r>
+        <w:rPr>
+          <w:rFonts w:ascii="Helvetica Neue" w:hAnsi="Helvetica Neue"/>
+        </w:rPr>
+        <w:t>visibilité réduite depuis 2023 ;</w:t>
+      </w:r>
+    </w:p>
+    <w:p>
+      <w:pPr>
+        <w:numPr>
+          <w:ilvl w:val="0"/>
+          <w:numId w:val="54"/>
+        </w:numPr>
+        <w:spacing w:before="100" w:beforeAutospacing="1" w:after="100" w:afterAutospacing="1"/>
+        <w:rPr>
+          <w:rFonts w:ascii="Helvetica Neue" w:hAnsi="Helvetica Neue"/>
+        </w:rPr>
+      </w:pPr>
+      <w:r>
+        <w:rPr>
+          <w:rFonts w:ascii="Helvetica Neue" w:hAnsi="Helvetica Neue"/>
+        </w:rPr>
+        <w:t>extinction programmée des environnements techniques en 2026.</w:t>
+      </w:r>
+    </w:p>
+    <w:p>
+      <w:pPr>
+        <w:spacing w:before="100" w:beforeAutospacing="1" w:after="100" w:afterAutospacing="1"/>
+        <w:rPr>
+          <w:rFonts w:ascii="Helvetica Neue" w:hAnsi="Helvetica Neue"/>
+        </w:rPr>
+      </w:pPr>
+      <w:r>
+        <w:rPr>
+          <w:rFonts w:ascii="Helvetica Neue" w:hAnsi="Helvetica Neue"/>
+        </w:rPr>
+        <w:lastRenderedPageBreak/>
+        <w:t xml:space="preserve">Dans ce contexte, l’activité d’Ovogame ne repose plus sur une infrastructure durable mais sur les </w:t>
+      </w:r>
+      <w:r>
+        <w:rPr>
+          <w:rFonts w:ascii="Helvetica Neue" w:hAnsi="Helvetica Neue"/>
+          <w:b/>
+          <w:bCs/>
+        </w:rPr>
+        <w:t>compétences exclusives et non substituables de son fondateur</w:t>
+      </w:r>
+      <w:r>
+        <w:rPr>
+          <w:rFonts w:ascii="Helvetica Neue" w:hAnsi="Helvetica Neue"/>
+        </w:rPr>
+        <w:t>.</w:t>
+      </w:r>
+      <w:r>
+        <w:rPr>
+          <w:rFonts w:ascii="Helvetica Neue" w:hAnsi="Helvetica Neue"/>
+        </w:rPr>
+        <w:br/>
+        <w:t xml:space="preserve">Ces éléments justifient la </w:t>
+      </w:r>
+      <w:r>
+        <w:rPr>
+          <w:rFonts w:ascii="Helvetica Neue" w:hAnsi="Helvetica Neue"/>
+          <w:b/>
+          <w:bCs/>
+        </w:rPr>
+        <w:t>décote de valorisation appliquée au business opérationnel</w:t>
+      </w:r>
+      <w:r>
+        <w:rPr>
+          <w:rFonts w:ascii="Helvetica Neue" w:hAnsi="Helvetica Neue"/>
+        </w:rPr>
+        <w:t xml:space="preserve">, fondée à la fois sur le </w:t>
+      </w:r>
+      <w:r>
+        <w:rPr>
+          <w:rFonts w:ascii="Helvetica Neue" w:hAnsi="Helvetica Neue"/>
+          <w:b/>
+          <w:bCs/>
+        </w:rPr>
+        <w:t>déclin avéré de la plateforme</w:t>
+      </w:r>
+      <w:r>
+        <w:rPr>
+          <w:rFonts w:ascii="Helvetica Neue" w:hAnsi="Helvetica Neue"/>
+        </w:rPr>
+        <w:t xml:space="preserve"> et sur la </w:t>
+      </w:r>
+      <w:r>
+        <w:rPr>
+          <w:rFonts w:ascii="Helvetica Neue" w:hAnsi="Helvetica Neue"/>
+          <w:b/>
+          <w:bCs/>
+        </w:rPr>
+        <w:t>non-reproductibilité du savoir-faire de M. Jean-Claude Cottier</w:t>
+      </w:r>
+      <w:r>
+        <w:rPr>
+          <w:rFonts w:ascii="Helvetica Neue" w:hAnsi="Helvetica Neue"/>
+        </w:rPr>
+        <w:t>.</w:t>
+      </w:r>
+    </w:p>
+    <w:p>
+      <w:pPr>
+        <w:rPr>
+          <w:rFonts w:ascii="Helvetica Neue" w:hAnsi="Helvetica Neue"/>
+        </w:rPr>
+      </w:pPr>
+    </w:p>
+    <w:p>
+      <w:pPr>
+        <w:rPr>
+          <w:rStyle w:val="Strong"/>
+          <w:rFonts w:ascii="Helvetica Neue" w:eastAsiaTheme="majorEastAsia" w:hAnsi="Helvetica Neue"/>
+          <w:color w:val="4C94D8" w:themeColor="text2" w:themeTint="80"/>
+        </w:rPr>
+      </w:pPr>
+      <w:r>
+        <w:rPr>
+          <w:rStyle w:val="Strong"/>
+          <w:rFonts w:ascii="Helvetica Neue" w:eastAsiaTheme="majorEastAsia" w:hAnsi="Helvetica Neue"/>
+          <w:color w:val="4C94D8" w:themeColor="text2" w:themeTint="80"/>
+        </w:rPr>
+        <w:br w:type="page"/>
+      </w:r>
+    </w:p>
+    <w:p>
+      <w:pPr>
         <w:pStyle w:val="ds-markdown-paragraph"/>
         <w:spacing w:before="240" w:beforeAutospacing="0" w:after="240" w:afterAutospacing="0"/>
         <w:rPr>
@@ -7729,6 +11202,155 @@
     </w:lvl>
   </w:abstractNum>
   <w:abstractNum w:abstractNumId="8" w15:restartNumberingAfterBreak="0">
+    <w:nsid w:val="09217269"/>
+    <w:multiLevelType w:val="multilevel"/>
+    <w:tmpl w:val="13004644"/>
+    <w:lvl w:ilvl="0">
+      <w:start w:val="1"/>
+      <w:numFmt w:val="bullet"/>
+      <w:lvlText w:val=""/>
+      <w:lvlJc w:val="left"/>
+      <w:pPr>
+        <w:tabs>
+          <w:tab w:val="num" w:pos="720"/>
+        </w:tabs>
+        <w:ind w:left="720" w:hanging="360"/>
+      </w:pPr>
+      <w:rPr>
+        <w:rFonts w:ascii="Symbol" w:hAnsi="Symbol" w:hint="default"/>
+        <w:sz w:val="20"/>
+      </w:rPr>
+    </w:lvl>
+    <w:lvl w:ilvl="1" w:tentative="1">
+      <w:start w:val="1"/>
+      <w:numFmt w:val="bullet"/>
+      <w:lvlText w:val="o"/>
+      <w:lvlJc w:val="left"/>
+      <w:pPr>
+        <w:tabs>
+          <w:tab w:val="num" w:pos="1440"/>
+        </w:tabs>
+        <w:ind w:left="1440" w:hanging="360"/>
+      </w:pPr>
+      <w:rPr>
+        <w:rFonts w:ascii="Courier New" w:hAnsi="Courier New" w:hint="default"/>
+        <w:sz w:val="20"/>
+      </w:rPr>
+    </w:lvl>
+    <w:lvl w:ilvl="2" w:tentative="1">
+      <w:start w:val="1"/>
+      <w:numFmt w:val="bullet"/>
+      <w:lvlText w:val=""/>
+      <w:lvlJc w:val="left"/>
+      <w:pPr>
+        <w:tabs>
+          <w:tab w:val="num" w:pos="2160"/>
+        </w:tabs>
+        <w:ind w:left="2160" w:hanging="360"/>
+      </w:pPr>
+      <w:rPr>
+        <w:rFonts w:ascii="Wingdings" w:hAnsi="Wingdings" w:hint="default"/>
+        <w:sz w:val="20"/>
+      </w:rPr>
+    </w:lvl>
+    <w:lvl w:ilvl="3" w:tentative="1">
+      <w:start w:val="1"/>
+      <w:numFmt w:val="bullet"/>
+      <w:lvlText w:val=""/>
+      <w:lvlJc w:val="left"/>
+      <w:pPr>
+        <w:tabs>
+          <w:tab w:val="num" w:pos="2880"/>
+        </w:tabs>
+        <w:ind w:left="2880" w:hanging="360"/>
+      </w:pPr>
+      <w:rPr>
+        <w:rFonts w:ascii="Wingdings" w:hAnsi="Wingdings" w:hint="default"/>
+        <w:sz w:val="20"/>
+      </w:rPr>
+    </w:lvl>
+    <w:lvl w:ilvl="4" w:tentative="1">
+      <w:start w:val="1"/>
+      <w:numFmt w:val="bullet"/>
+      <w:lvlText w:val=""/>
+      <w:lvlJc w:val="left"/>
+      <w:pPr>
+        <w:tabs>
+          <w:tab w:val="num" w:pos="3600"/>
+        </w:tabs>
+        <w:ind w:left="3600" w:hanging="360"/>
+      </w:pPr>
+      <w:rPr>
+        <w:rFonts w:ascii="Wingdings" w:hAnsi="Wingdings" w:hint="default"/>
+        <w:sz w:val="20"/>
+      </w:rPr>
+    </w:lvl>
+    <w:lvl w:ilvl="5" w:tentative="1">
+      <w:start w:val="1"/>
+      <w:numFmt w:val="bullet"/>
+      <w:lvlText w:val=""/>
+      <w:lvlJc w:val="left"/>
+      <w:pPr>
+        <w:tabs>
+          <w:tab w:val="num" w:pos="4320"/>
+        </w:tabs>
+        <w:ind w:left="4320" w:hanging="360"/>
+      </w:pPr>
+      <w:rPr>
+        <w:rFonts w:ascii="Wingdings" w:hAnsi="Wingdings" w:hint="default"/>
+        <w:sz w:val="20"/>
+      </w:rPr>
+    </w:lvl>
+    <w:lvl w:ilvl="6" w:tentative="1">
+      <w:start w:val="1"/>
+      <w:numFmt w:val="bullet"/>
+      <w:lvlText w:val=""/>
+      <w:lvlJc w:val="left"/>
+      <w:pPr>
+        <w:tabs>
+          <w:tab w:val="num" w:pos="5040"/>
+        </w:tabs>
+        <w:ind w:left="5040" w:hanging="360"/>
+      </w:pPr>
+      <w:rPr>
+        <w:rFonts w:ascii="Wingdings" w:hAnsi="Wingdings" w:hint="default"/>
+        <w:sz w:val="20"/>
+      </w:rPr>
+    </w:lvl>
+    <w:lvl w:ilvl="7" w:tentative="1">
+      <w:start w:val="1"/>
+      <w:numFmt w:val="bullet"/>
+      <w:lvlText w:val=""/>
+      <w:lvlJc w:val="left"/>
+      <w:pPr>
+        <w:tabs>
+          <w:tab w:val="num" w:pos="5760"/>
+        </w:tabs>
+        <w:ind w:left="5760" w:hanging="360"/>
+      </w:pPr>
+      <w:rPr>
+        <w:rFonts w:ascii="Wingdings" w:hAnsi="Wingdings" w:hint="default"/>
+        <w:sz w:val="20"/>
+      </w:rPr>
+    </w:lvl>
+    <w:lvl w:ilvl="8" w:tentative="1">
+      <w:start w:val="1"/>
+      <w:numFmt w:val="bullet"/>
+      <w:lvlText w:val=""/>
+      <w:lvlJc w:val="left"/>
+      <w:pPr>
+        <w:tabs>
+          <w:tab w:val="num" w:pos="6480"/>
+        </w:tabs>
+        <w:ind w:left="6480" w:hanging="360"/>
+      </w:pPr>
+      <w:rPr>
+        <w:rFonts w:ascii="Wingdings" w:hAnsi="Wingdings" w:hint="default"/>
+        <w:sz w:val="20"/>
+      </w:rPr>
+    </w:lvl>
+  </w:abstractNum>
+  <w:abstractNum w:abstractNumId="9" w15:restartNumberingAfterBreak="0">
     <w:nsid w:val="0D413810"/>
     <w:multiLevelType w:val="multilevel"/>
     <w:tmpl w:val="1F8A72B0"/>
@@ -7877,7 +11499,7 @@
       </w:rPr>
     </w:lvl>
   </w:abstractNum>
-  <w:abstractNum w:abstractNumId="9" w15:restartNumberingAfterBreak="0">
+  <w:abstractNum w:abstractNumId="10" w15:restartNumberingAfterBreak="0">
     <w:nsid w:val="0E75619C"/>
     <w:multiLevelType w:val="multilevel"/>
     <w:tmpl w:val="EE1C441C"/>
@@ -8026,7 +11648,156 @@
       </w:rPr>
     </w:lvl>
   </w:abstractNum>
-  <w:abstractNum w:abstractNumId="10" w15:restartNumberingAfterBreak="0">
+  <w:abstractNum w:abstractNumId="11" w15:restartNumberingAfterBreak="0">
+    <w:nsid w:val="0E99334B"/>
+    <w:multiLevelType w:val="multilevel"/>
+    <w:tmpl w:val="22D25A64"/>
+    <w:lvl w:ilvl="0">
+      <w:start w:val="1"/>
+      <w:numFmt w:val="bullet"/>
+      <w:lvlText w:val=""/>
+      <w:lvlJc w:val="left"/>
+      <w:pPr>
+        <w:tabs>
+          <w:tab w:val="num" w:pos="720"/>
+        </w:tabs>
+        <w:ind w:left="720" w:hanging="360"/>
+      </w:pPr>
+      <w:rPr>
+        <w:rFonts w:ascii="Symbol" w:hAnsi="Symbol" w:hint="default"/>
+        <w:sz w:val="20"/>
+      </w:rPr>
+    </w:lvl>
+    <w:lvl w:ilvl="1" w:tentative="1">
+      <w:start w:val="1"/>
+      <w:numFmt w:val="bullet"/>
+      <w:lvlText w:val="o"/>
+      <w:lvlJc w:val="left"/>
+      <w:pPr>
+        <w:tabs>
+          <w:tab w:val="num" w:pos="1440"/>
+        </w:tabs>
+        <w:ind w:left="1440" w:hanging="360"/>
+      </w:pPr>
+      <w:rPr>
+        <w:rFonts w:ascii="Courier New" w:hAnsi="Courier New" w:hint="default"/>
+        <w:sz w:val="20"/>
+      </w:rPr>
+    </w:lvl>
+    <w:lvl w:ilvl="2" w:tentative="1">
+      <w:start w:val="1"/>
+      <w:numFmt w:val="bullet"/>
+      <w:lvlText w:val=""/>
+      <w:lvlJc w:val="left"/>
+      <w:pPr>
+        <w:tabs>
+          <w:tab w:val="num" w:pos="2160"/>
+        </w:tabs>
+        <w:ind w:left="2160" w:hanging="360"/>
+      </w:pPr>
+      <w:rPr>
+        <w:rFonts w:ascii="Wingdings" w:hAnsi="Wingdings" w:hint="default"/>
+        <w:sz w:val="20"/>
+      </w:rPr>
+    </w:lvl>
+    <w:lvl w:ilvl="3" w:tentative="1">
+      <w:start w:val="1"/>
+      <w:numFmt w:val="bullet"/>
+      <w:lvlText w:val=""/>
+      <w:lvlJc w:val="left"/>
+      <w:pPr>
+        <w:tabs>
+          <w:tab w:val="num" w:pos="2880"/>
+        </w:tabs>
+        <w:ind w:left="2880" w:hanging="360"/>
+      </w:pPr>
+      <w:rPr>
+        <w:rFonts w:ascii="Wingdings" w:hAnsi="Wingdings" w:hint="default"/>
+        <w:sz w:val="20"/>
+      </w:rPr>
+    </w:lvl>
+    <w:lvl w:ilvl="4" w:tentative="1">
+      <w:start w:val="1"/>
+      <w:numFmt w:val="bullet"/>
+      <w:lvlText w:val=""/>
+      <w:lvlJc w:val="left"/>
+      <w:pPr>
+        <w:tabs>
+          <w:tab w:val="num" w:pos="3600"/>
+        </w:tabs>
+        <w:ind w:left="3600" w:hanging="360"/>
+      </w:pPr>
+      <w:rPr>
+        <w:rFonts w:ascii="Wingdings" w:hAnsi="Wingdings" w:hint="default"/>
+        <w:sz w:val="20"/>
+      </w:rPr>
+    </w:lvl>
+    <w:lvl w:ilvl="5" w:tentative="1">
+      <w:start w:val="1"/>
+      <w:numFmt w:val="bullet"/>
+      <w:lvlText w:val=""/>
+      <w:lvlJc w:val="left"/>
+      <w:pPr>
+        <w:tabs>
+          <w:tab w:val="num" w:pos="4320"/>
+        </w:tabs>
+        <w:ind w:left="4320" w:hanging="360"/>
+      </w:pPr>
+      <w:rPr>
+        <w:rFonts w:ascii="Wingdings" w:hAnsi="Wingdings" w:hint="default"/>
+        <w:sz w:val="20"/>
+      </w:rPr>
+    </w:lvl>
+    <w:lvl w:ilvl="6" w:tentative="1">
+      <w:start w:val="1"/>
+      <w:numFmt w:val="bullet"/>
+      <w:lvlText w:val=""/>
+      <w:lvlJc w:val="left"/>
+      <w:pPr>
+        <w:tabs>
+          <w:tab w:val="num" w:pos="5040"/>
+        </w:tabs>
+        <w:ind w:left="5040" w:hanging="360"/>
+      </w:pPr>
+      <w:rPr>
+        <w:rFonts w:ascii="Wingdings" w:hAnsi="Wingdings" w:hint="default"/>
+        <w:sz w:val="20"/>
+      </w:rPr>
+    </w:lvl>
+    <w:lvl w:ilvl="7" w:tentative="1">
+      <w:start w:val="1"/>
+      <w:numFmt w:val="bullet"/>
+      <w:lvlText w:val=""/>
+      <w:lvlJc w:val="left"/>
+      <w:pPr>
+        <w:tabs>
+          <w:tab w:val="num" w:pos="5760"/>
+        </w:tabs>
+        <w:ind w:left="5760" w:hanging="360"/>
+      </w:pPr>
+      <w:rPr>
+        <w:rFonts w:ascii="Wingdings" w:hAnsi="Wingdings" w:hint="default"/>
+        <w:sz w:val="20"/>
+      </w:rPr>
+    </w:lvl>
+    <w:lvl w:ilvl="8" w:tentative="1">
+      <w:start w:val="1"/>
+      <w:numFmt w:val="bullet"/>
+      <w:lvlText w:val=""/>
+      <w:lvlJc w:val="left"/>
+      <w:pPr>
+        <w:tabs>
+          <w:tab w:val="num" w:pos="6480"/>
+        </w:tabs>
+        <w:ind w:left="6480" w:hanging="360"/>
+      </w:pPr>
+      <w:rPr>
+        <w:rFonts w:ascii="Wingdings" w:hAnsi="Wingdings" w:hint="default"/>
+        <w:sz w:val="20"/>
+      </w:rPr>
+    </w:lvl>
+  </w:abstractNum>
+  <w:abstractNum w:abstractNumId="12" w15:restartNumberingAfterBreak="0">
     <w:nsid w:val="0F834435"/>
     <w:multiLevelType w:val="multilevel"/>
     <w:tmpl w:val="F53CB17A"/>
@@ -8175,7 +11946,7 @@
       </w:rPr>
     </w:lvl>
   </w:abstractNum>
-  <w:abstractNum w:abstractNumId="11" w15:restartNumberingAfterBreak="0">
+  <w:abstractNum w:abstractNumId="13" w15:restartNumberingAfterBreak="0">
     <w:nsid w:val="104432EB"/>
     <w:multiLevelType w:val="multilevel"/>
     <w:tmpl w:val="258A9E82"/>
@@ -8324,7 +12095,7 @@
       </w:rPr>
     </w:lvl>
   </w:abstractNum>
-  <w:abstractNum w:abstractNumId="12" w15:restartNumberingAfterBreak="0">
+  <w:abstractNum w:abstractNumId="14" w15:restartNumberingAfterBreak="0">
     <w:nsid w:val="1141152E"/>
     <w:multiLevelType w:val="multilevel"/>
     <w:tmpl w:val="713EB4D2"/>
@@ -8473,7 +12244,7 @@
       </w:rPr>
     </w:lvl>
   </w:abstractNum>
-  <w:abstractNum w:abstractNumId="13" w15:restartNumberingAfterBreak="0">
+  <w:abstractNum w:abstractNumId="15" w15:restartNumberingAfterBreak="0">
     <w:nsid w:val="11FF2713"/>
     <w:multiLevelType w:val="multilevel"/>
     <w:tmpl w:val="846809A2"/>
@@ -8622,7 +12393,7 @@
       </w:rPr>
     </w:lvl>
   </w:abstractNum>
-  <w:abstractNum w:abstractNumId="14" w15:restartNumberingAfterBreak="0">
+  <w:abstractNum w:abstractNumId="16" w15:restartNumberingAfterBreak="0">
     <w:nsid w:val="15F768FD"/>
     <w:multiLevelType w:val="multilevel"/>
     <w:tmpl w:val="22C8CC9C"/>
@@ -8771,7 +12542,7 @@
       </w:rPr>
     </w:lvl>
   </w:abstractNum>
-  <w:abstractNum w:abstractNumId="15" w15:restartNumberingAfterBreak="0">
+  <w:abstractNum w:abstractNumId="17" w15:restartNumberingAfterBreak="0">
     <w:nsid w:val="169B7764"/>
     <w:multiLevelType w:val="multilevel"/>
     <w:tmpl w:val="1480D9F2"/>
@@ -8920,7 +12691,7 @@
       </w:rPr>
     </w:lvl>
   </w:abstractNum>
-  <w:abstractNum w:abstractNumId="16" w15:restartNumberingAfterBreak="0">
+  <w:abstractNum w:abstractNumId="18" w15:restartNumberingAfterBreak="0">
     <w:nsid w:val="1C6E4F8E"/>
     <w:multiLevelType w:val="multilevel"/>
     <w:tmpl w:val="8E749E4C"/>
@@ -9033,7 +12804,7 @@
       </w:pPr>
     </w:lvl>
   </w:abstractNum>
-  <w:abstractNum w:abstractNumId="17" w15:restartNumberingAfterBreak="0">
+  <w:abstractNum w:abstractNumId="19" w15:restartNumberingAfterBreak="0">
     <w:nsid w:val="1D9C194B"/>
     <w:multiLevelType w:val="multilevel"/>
     <w:tmpl w:val="297CE96E"/>
@@ -9182,7 +12953,7 @@
       </w:rPr>
     </w:lvl>
   </w:abstractNum>
-  <w:abstractNum w:abstractNumId="18" w15:restartNumberingAfterBreak="0">
+  <w:abstractNum w:abstractNumId="20" w15:restartNumberingAfterBreak="0">
     <w:nsid w:val="2CF041F1"/>
     <w:multiLevelType w:val="multilevel"/>
     <w:tmpl w:val="1DD4BE70"/>
@@ -9331,7 +13102,7 @@
       </w:rPr>
     </w:lvl>
   </w:abstractNum>
-  <w:abstractNum w:abstractNumId="19" w15:restartNumberingAfterBreak="0">
+  <w:abstractNum w:abstractNumId="21" w15:restartNumberingAfterBreak="0">
     <w:nsid w:val="2DF141C2"/>
     <w:multiLevelType w:val="multilevel"/>
     <w:tmpl w:val="E8CC8F74"/>
@@ -9480,7 +13251,7 @@
       </w:rPr>
     </w:lvl>
   </w:abstractNum>
-  <w:abstractNum w:abstractNumId="20" w15:restartNumberingAfterBreak="0">
+  <w:abstractNum w:abstractNumId="22" w15:restartNumberingAfterBreak="0">
     <w:nsid w:val="2FD35D5F"/>
     <w:multiLevelType w:val="multilevel"/>
     <w:tmpl w:val="BBB6A74C"/>
@@ -9629,7 +13400,156 @@
       </w:rPr>
     </w:lvl>
   </w:abstractNum>
-  <w:abstractNum w:abstractNumId="21" w15:restartNumberingAfterBreak="0">
+  <w:abstractNum w:abstractNumId="23" w15:restartNumberingAfterBreak="0">
+    <w:nsid w:val="360233CA"/>
+    <w:multiLevelType w:val="multilevel"/>
+    <w:tmpl w:val="11AE7ED4"/>
+    <w:lvl w:ilvl="0">
+      <w:start w:val="1"/>
+      <w:numFmt w:val="bullet"/>
+      <w:lvlText w:val=""/>
+      <w:lvlJc w:val="left"/>
+      <w:pPr>
+        <w:tabs>
+          <w:tab w:val="num" w:pos="720"/>
+        </w:tabs>
+        <w:ind w:left="720" w:hanging="360"/>
+      </w:pPr>
+      <w:rPr>
+        <w:rFonts w:ascii="Symbol" w:hAnsi="Symbol" w:hint="default"/>
+        <w:sz w:val="20"/>
+      </w:rPr>
+    </w:lvl>
+    <w:lvl w:ilvl="1" w:tentative="1">
+      <w:start w:val="1"/>
+      <w:numFmt w:val="bullet"/>
+      <w:lvlText w:val="o"/>
+      <w:lvlJc w:val="left"/>
+      <w:pPr>
+        <w:tabs>
+          <w:tab w:val="num" w:pos="1440"/>
+        </w:tabs>
+        <w:ind w:left="1440" w:hanging="360"/>
+      </w:pPr>
+      <w:rPr>
+        <w:rFonts w:ascii="Courier New" w:hAnsi="Courier New" w:hint="default"/>
+        <w:sz w:val="20"/>
+      </w:rPr>
+    </w:lvl>
+    <w:lvl w:ilvl="2" w:tentative="1">
+      <w:start w:val="1"/>
+      <w:numFmt w:val="bullet"/>
+      <w:lvlText w:val=""/>
+      <w:lvlJc w:val="left"/>
+      <w:pPr>
+        <w:tabs>
+          <w:tab w:val="num" w:pos="2160"/>
+        </w:tabs>
+        <w:ind w:left="2160" w:hanging="360"/>
+      </w:pPr>
+      <w:rPr>
+        <w:rFonts w:ascii="Wingdings" w:hAnsi="Wingdings" w:hint="default"/>
+        <w:sz w:val="20"/>
+      </w:rPr>
+    </w:lvl>
+    <w:lvl w:ilvl="3" w:tentative="1">
+      <w:start w:val="1"/>
+      <w:numFmt w:val="bullet"/>
+      <w:lvlText w:val=""/>
+      <w:lvlJc w:val="left"/>
+      <w:pPr>
+        <w:tabs>
+          <w:tab w:val="num" w:pos="2880"/>
+        </w:tabs>
+        <w:ind w:left="2880" w:hanging="360"/>
+      </w:pPr>
+      <w:rPr>
+        <w:rFonts w:ascii="Wingdings" w:hAnsi="Wingdings" w:hint="default"/>
+        <w:sz w:val="20"/>
+      </w:rPr>
+    </w:lvl>
+    <w:lvl w:ilvl="4" w:tentative="1">
+      <w:start w:val="1"/>
+      <w:numFmt w:val="bullet"/>
+      <w:lvlText w:val=""/>
+      <w:lvlJc w:val="left"/>
+      <w:pPr>
+        <w:tabs>
+          <w:tab w:val="num" w:pos="3600"/>
+        </w:tabs>
+        <w:ind w:left="3600" w:hanging="360"/>
+      </w:pPr>
+      <w:rPr>
+        <w:rFonts w:ascii="Wingdings" w:hAnsi="Wingdings" w:hint="default"/>
+        <w:sz w:val="20"/>
+      </w:rPr>
+    </w:lvl>
+    <w:lvl w:ilvl="5" w:tentative="1">
+      <w:start w:val="1"/>
+      <w:numFmt w:val="bullet"/>
+      <w:lvlText w:val=""/>
+      <w:lvlJc w:val="left"/>
+      <w:pPr>
+        <w:tabs>
+          <w:tab w:val="num" w:pos="4320"/>
+        </w:tabs>
+        <w:ind w:left="4320" w:hanging="360"/>
+      </w:pPr>
+      <w:rPr>
+        <w:rFonts w:ascii="Wingdings" w:hAnsi="Wingdings" w:hint="default"/>
+        <w:sz w:val="20"/>
+      </w:rPr>
+    </w:lvl>
+    <w:lvl w:ilvl="6" w:tentative="1">
+      <w:start w:val="1"/>
+      <w:numFmt w:val="bullet"/>
+      <w:lvlText w:val=""/>
+      <w:lvlJc w:val="left"/>
+      <w:pPr>
+        <w:tabs>
+          <w:tab w:val="num" w:pos="5040"/>
+        </w:tabs>
+        <w:ind w:left="5040" w:hanging="360"/>
+      </w:pPr>
+      <w:rPr>
+        <w:rFonts w:ascii="Wingdings" w:hAnsi="Wingdings" w:hint="default"/>
+        <w:sz w:val="20"/>
+      </w:rPr>
+    </w:lvl>
+    <w:lvl w:ilvl="7" w:tentative="1">
+      <w:start w:val="1"/>
+      <w:numFmt w:val="bullet"/>
+      <w:lvlText w:val=""/>
+      <w:lvlJc w:val="left"/>
+      <w:pPr>
+        <w:tabs>
+          <w:tab w:val="num" w:pos="5760"/>
+        </w:tabs>
+        <w:ind w:left="5760" w:hanging="360"/>
+      </w:pPr>
+      <w:rPr>
+        <w:rFonts w:ascii="Wingdings" w:hAnsi="Wingdings" w:hint="default"/>
+        <w:sz w:val="20"/>
+      </w:rPr>
+    </w:lvl>
+    <w:lvl w:ilvl="8" w:tentative="1">
+      <w:start w:val="1"/>
+      <w:numFmt w:val="bullet"/>
+      <w:lvlText w:val=""/>
+      <w:lvlJc w:val="left"/>
+      <w:pPr>
+        <w:tabs>
+          <w:tab w:val="num" w:pos="6480"/>
+        </w:tabs>
+        <w:ind w:left="6480" w:hanging="360"/>
+      </w:pPr>
+      <w:rPr>
+        <w:rFonts w:ascii="Wingdings" w:hAnsi="Wingdings" w:hint="default"/>
+        <w:sz w:val="20"/>
+      </w:rPr>
+    </w:lvl>
+  </w:abstractNum>
+  <w:abstractNum w:abstractNumId="24" w15:restartNumberingAfterBreak="0">
     <w:nsid w:val="3A103542"/>
     <w:multiLevelType w:val="multilevel"/>
     <w:tmpl w:val="AF4EF8DE"/>
@@ -9778,7 +13698,7 @@
       </w:rPr>
     </w:lvl>
   </w:abstractNum>
-  <w:abstractNum w:abstractNumId="22" w15:restartNumberingAfterBreak="0">
+  <w:abstractNum w:abstractNumId="25" w15:restartNumberingAfterBreak="0">
     <w:nsid w:val="3BE20651"/>
     <w:multiLevelType w:val="multilevel"/>
     <w:tmpl w:val="03182194"/>
@@ -9891,7 +13811,7 @@
       </w:pPr>
     </w:lvl>
   </w:abstractNum>
-  <w:abstractNum w:abstractNumId="23" w15:restartNumberingAfterBreak="0">
+  <w:abstractNum w:abstractNumId="26" w15:restartNumberingAfterBreak="0">
     <w:nsid w:val="3DBC12F7"/>
     <w:multiLevelType w:val="multilevel"/>
     <w:tmpl w:val="9D3EE110"/>
@@ -10040,7 +13960,7 @@
       </w:rPr>
     </w:lvl>
   </w:abstractNum>
-  <w:abstractNum w:abstractNumId="24" w15:restartNumberingAfterBreak="0">
+  <w:abstractNum w:abstractNumId="27" w15:restartNumberingAfterBreak="0">
     <w:nsid w:val="3F671343"/>
     <w:multiLevelType w:val="multilevel"/>
     <w:tmpl w:val="3708A194"/>
@@ -10189,7 +14109,7 @@
       </w:rPr>
     </w:lvl>
   </w:abstractNum>
-  <w:abstractNum w:abstractNumId="25" w15:restartNumberingAfterBreak="0">
+  <w:abstractNum w:abstractNumId="28" w15:restartNumberingAfterBreak="0">
     <w:nsid w:val="3F7106E8"/>
     <w:multiLevelType w:val="multilevel"/>
     <w:tmpl w:val="57607CA0"/>
@@ -10302,7 +14222,7 @@
       </w:pPr>
     </w:lvl>
   </w:abstractNum>
-  <w:abstractNum w:abstractNumId="26" w15:restartNumberingAfterBreak="0">
+  <w:abstractNum w:abstractNumId="29" w15:restartNumberingAfterBreak="0">
     <w:nsid w:val="43751C5D"/>
     <w:multiLevelType w:val="multilevel"/>
     <w:tmpl w:val="C798AFEC"/>
@@ -10451,7 +14371,7 @@
       </w:rPr>
     </w:lvl>
   </w:abstractNum>
-  <w:abstractNum w:abstractNumId="27" w15:restartNumberingAfterBreak="0">
+  <w:abstractNum w:abstractNumId="30" w15:restartNumberingAfterBreak="0">
     <w:nsid w:val="43A83E34"/>
     <w:multiLevelType w:val="multilevel"/>
     <w:tmpl w:val="34E45954"/>
@@ -10600,7 +14520,7 @@
       </w:rPr>
     </w:lvl>
   </w:abstractNum>
-  <w:abstractNum w:abstractNumId="28" w15:restartNumberingAfterBreak="0">
+  <w:abstractNum w:abstractNumId="31" w15:restartNumberingAfterBreak="0">
     <w:nsid w:val="43ED0D70"/>
     <w:multiLevelType w:val="multilevel"/>
     <w:tmpl w:val="6FEADD8C"/>
@@ -10749,7 +14669,7 @@
       </w:rPr>
     </w:lvl>
   </w:abstractNum>
-  <w:abstractNum w:abstractNumId="29" w15:restartNumberingAfterBreak="0">
+  <w:abstractNum w:abstractNumId="32" w15:restartNumberingAfterBreak="0">
     <w:nsid w:val="44151A39"/>
     <w:multiLevelType w:val="multilevel"/>
     <w:tmpl w:val="7C32F4F2"/>
@@ -10898,7 +14818,156 @@
       </w:rPr>
     </w:lvl>
   </w:abstractNum>
-  <w:abstractNum w:abstractNumId="30" w15:restartNumberingAfterBreak="0">
+  <w:abstractNum w:abstractNumId="33" w15:restartNumberingAfterBreak="0">
+    <w:nsid w:val="48616DEC"/>
+    <w:multiLevelType w:val="multilevel"/>
+    <w:tmpl w:val="AFD87540"/>
+    <w:lvl w:ilvl="0">
+      <w:start w:val="1"/>
+      <w:numFmt w:val="bullet"/>
+      <w:lvlText w:val=""/>
+      <w:lvlJc w:val="left"/>
+      <w:pPr>
+        <w:tabs>
+          <w:tab w:val="num" w:pos="720"/>
+        </w:tabs>
+        <w:ind w:left="720" w:hanging="360"/>
+      </w:pPr>
+      <w:rPr>
+        <w:rFonts w:ascii="Symbol" w:hAnsi="Symbol" w:hint="default"/>
+        <w:sz w:val="20"/>
+      </w:rPr>
+    </w:lvl>
+    <w:lvl w:ilvl="1" w:tentative="1">
+      <w:start w:val="1"/>
+      <w:numFmt w:val="bullet"/>
+      <w:lvlText w:val="o"/>
+      <w:lvlJc w:val="left"/>
+      <w:pPr>
+        <w:tabs>
+          <w:tab w:val="num" w:pos="1440"/>
+        </w:tabs>
+        <w:ind w:left="1440" w:hanging="360"/>
+      </w:pPr>
+      <w:rPr>
+        <w:rFonts w:ascii="Courier New" w:hAnsi="Courier New" w:hint="default"/>
+        <w:sz w:val="20"/>
+      </w:rPr>
+    </w:lvl>
+    <w:lvl w:ilvl="2" w:tentative="1">
+      <w:start w:val="1"/>
+      <w:numFmt w:val="bullet"/>
+      <w:lvlText w:val=""/>
+      <w:lvlJc w:val="left"/>
+      <w:pPr>
+        <w:tabs>
+          <w:tab w:val="num" w:pos="2160"/>
+        </w:tabs>
+        <w:ind w:left="2160" w:hanging="360"/>
+      </w:pPr>
+      <w:rPr>
+        <w:rFonts w:ascii="Wingdings" w:hAnsi="Wingdings" w:hint="default"/>
+        <w:sz w:val="20"/>
+      </w:rPr>
+    </w:lvl>
+    <w:lvl w:ilvl="3" w:tentative="1">
+      <w:start w:val="1"/>
+      <w:numFmt w:val="bullet"/>
+      <w:lvlText w:val=""/>
+      <w:lvlJc w:val="left"/>
+      <w:pPr>
+        <w:tabs>
+          <w:tab w:val="num" w:pos="2880"/>
+        </w:tabs>
+        <w:ind w:left="2880" w:hanging="360"/>
+      </w:pPr>
+      <w:rPr>
+        <w:rFonts w:ascii="Wingdings" w:hAnsi="Wingdings" w:hint="default"/>
+        <w:sz w:val="20"/>
+      </w:rPr>
+    </w:lvl>
+    <w:lvl w:ilvl="4" w:tentative="1">
+      <w:start w:val="1"/>
+      <w:numFmt w:val="bullet"/>
+      <w:lvlText w:val=""/>
+      <w:lvlJc w:val="left"/>
+      <w:pPr>
+        <w:tabs>
+          <w:tab w:val="num" w:pos="3600"/>
+        </w:tabs>
+        <w:ind w:left="3600" w:hanging="360"/>
+      </w:pPr>
+      <w:rPr>
+        <w:rFonts w:ascii="Wingdings" w:hAnsi="Wingdings" w:hint="default"/>
+        <w:sz w:val="20"/>
+      </w:rPr>
+    </w:lvl>
+    <w:lvl w:ilvl="5" w:tentative="1">
+      <w:start w:val="1"/>
+      <w:numFmt w:val="bullet"/>
+      <w:lvlText w:val=""/>
+      <w:lvlJc w:val="left"/>
+      <w:pPr>
+        <w:tabs>
+          <w:tab w:val="num" w:pos="4320"/>
+        </w:tabs>
+        <w:ind w:left="4320" w:hanging="360"/>
+      </w:pPr>
+      <w:rPr>
+        <w:rFonts w:ascii="Wingdings" w:hAnsi="Wingdings" w:hint="default"/>
+        <w:sz w:val="20"/>
+      </w:rPr>
+    </w:lvl>
+    <w:lvl w:ilvl="6" w:tentative="1">
+      <w:start w:val="1"/>
+      <w:numFmt w:val="bullet"/>
+      <w:lvlText w:val=""/>
+      <w:lvlJc w:val="left"/>
+      <w:pPr>
+        <w:tabs>
+          <w:tab w:val="num" w:pos="5040"/>
+        </w:tabs>
+        <w:ind w:left="5040" w:hanging="360"/>
+      </w:pPr>
+      <w:rPr>
+        <w:rFonts w:ascii="Wingdings" w:hAnsi="Wingdings" w:hint="default"/>
+        <w:sz w:val="20"/>
+      </w:rPr>
+    </w:lvl>
+    <w:lvl w:ilvl="7" w:tentative="1">
+      <w:start w:val="1"/>
+      <w:numFmt w:val="bullet"/>
+      <w:lvlText w:val=""/>
+      <w:lvlJc w:val="left"/>
+      <w:pPr>
+        <w:tabs>
+          <w:tab w:val="num" w:pos="5760"/>
+        </w:tabs>
+        <w:ind w:left="5760" w:hanging="360"/>
+      </w:pPr>
+      <w:rPr>
+        <w:rFonts w:ascii="Wingdings" w:hAnsi="Wingdings" w:hint="default"/>
+        <w:sz w:val="20"/>
+      </w:rPr>
+    </w:lvl>
+    <w:lvl w:ilvl="8" w:tentative="1">
+      <w:start w:val="1"/>
+      <w:numFmt w:val="bullet"/>
+      <w:lvlText w:val=""/>
+      <w:lvlJc w:val="left"/>
+      <w:pPr>
+        <w:tabs>
+          <w:tab w:val="num" w:pos="6480"/>
+        </w:tabs>
+        <w:ind w:left="6480" w:hanging="360"/>
+      </w:pPr>
+      <w:rPr>
+        <w:rFonts w:ascii="Wingdings" w:hAnsi="Wingdings" w:hint="default"/>
+        <w:sz w:val="20"/>
+      </w:rPr>
+    </w:lvl>
+  </w:abstractNum>
+  <w:abstractNum w:abstractNumId="34" w15:restartNumberingAfterBreak="0">
     <w:nsid w:val="4973749A"/>
     <w:multiLevelType w:val="multilevel"/>
     <w:tmpl w:val="EDD472D2"/>
@@ -11047,7 +15116,7 @@
       </w:rPr>
     </w:lvl>
   </w:abstractNum>
-  <w:abstractNum w:abstractNumId="31" w15:restartNumberingAfterBreak="0">
+  <w:abstractNum w:abstractNumId="35" w15:restartNumberingAfterBreak="0">
     <w:nsid w:val="497D0665"/>
     <w:multiLevelType w:val="multilevel"/>
     <w:tmpl w:val="0164B636"/>
@@ -11196,7 +15265,7 @@
       </w:rPr>
     </w:lvl>
   </w:abstractNum>
-  <w:abstractNum w:abstractNumId="32" w15:restartNumberingAfterBreak="0">
+  <w:abstractNum w:abstractNumId="36" w15:restartNumberingAfterBreak="0">
     <w:nsid w:val="49C672C9"/>
     <w:multiLevelType w:val="multilevel"/>
     <w:tmpl w:val="BF1416EE"/>
@@ -11345,7 +15414,7 @@
       </w:rPr>
     </w:lvl>
   </w:abstractNum>
-  <w:abstractNum w:abstractNumId="33" w15:restartNumberingAfterBreak="0">
+  <w:abstractNum w:abstractNumId="37" w15:restartNumberingAfterBreak="0">
     <w:nsid w:val="4A5E340F"/>
     <w:multiLevelType w:val="multilevel"/>
     <w:tmpl w:val="CE2AA156"/>
@@ -11494,7 +15563,7 @@
       </w:rPr>
     </w:lvl>
   </w:abstractNum>
-  <w:abstractNum w:abstractNumId="34" w15:restartNumberingAfterBreak="0">
+  <w:abstractNum w:abstractNumId="38" w15:restartNumberingAfterBreak="0">
     <w:nsid w:val="4D9E6FF6"/>
     <w:multiLevelType w:val="multilevel"/>
     <w:tmpl w:val="F75AE20C"/>
@@ -11643,7 +15712,7 @@
       </w:rPr>
     </w:lvl>
   </w:abstractNum>
-  <w:abstractNum w:abstractNumId="35" w15:restartNumberingAfterBreak="0">
+  <w:abstractNum w:abstractNumId="39" w15:restartNumberingAfterBreak="0">
     <w:nsid w:val="4E072AB9"/>
     <w:multiLevelType w:val="multilevel"/>
     <w:tmpl w:val="4E42B768"/>
@@ -11792,7 +15861,7 @@
       </w:rPr>
     </w:lvl>
   </w:abstractNum>
-  <w:abstractNum w:abstractNumId="36" w15:restartNumberingAfterBreak="0">
+  <w:abstractNum w:abstractNumId="40" w15:restartNumberingAfterBreak="0">
     <w:nsid w:val="4FA66A49"/>
     <w:multiLevelType w:val="multilevel"/>
     <w:tmpl w:val="9BE2A610"/>
@@ -11941,7 +16010,7 @@
       </w:rPr>
     </w:lvl>
   </w:abstractNum>
-  <w:abstractNum w:abstractNumId="37" w15:restartNumberingAfterBreak="0">
+  <w:abstractNum w:abstractNumId="41" w15:restartNumberingAfterBreak="0">
     <w:nsid w:val="501F090C"/>
     <w:multiLevelType w:val="multilevel"/>
     <w:tmpl w:val="9712FBC0"/>
@@ -12090,7 +16159,156 @@
       </w:rPr>
     </w:lvl>
   </w:abstractNum>
-  <w:abstractNum w:abstractNumId="38" w15:restartNumberingAfterBreak="0">
+  <w:abstractNum w:abstractNumId="42" w15:restartNumberingAfterBreak="0">
+    <w:nsid w:val="54F509FA"/>
+    <w:multiLevelType w:val="multilevel"/>
+    <w:tmpl w:val="D1C62526"/>
+    <w:lvl w:ilvl="0">
+      <w:start w:val="1"/>
+      <w:numFmt w:val="bullet"/>
+      <w:lvlText w:val=""/>
+      <w:lvlJc w:val="left"/>
+      <w:pPr>
+        <w:tabs>
+          <w:tab w:val="num" w:pos="720"/>
+        </w:tabs>
+        <w:ind w:left="720" w:hanging="360"/>
+      </w:pPr>
+      <w:rPr>
+        <w:rFonts w:ascii="Symbol" w:hAnsi="Symbol" w:hint="default"/>
+        <w:sz w:val="20"/>
+      </w:rPr>
+    </w:lvl>
+    <w:lvl w:ilvl="1" w:tentative="1">
+      <w:start w:val="1"/>
+      <w:numFmt w:val="bullet"/>
+      <w:lvlText w:val="o"/>
+      <w:lvlJc w:val="left"/>
+      <w:pPr>
+        <w:tabs>
+          <w:tab w:val="num" w:pos="1440"/>
+        </w:tabs>
+        <w:ind w:left="1440" w:hanging="360"/>
+      </w:pPr>
+      <w:rPr>
+        <w:rFonts w:ascii="Courier New" w:hAnsi="Courier New" w:hint="default"/>
+        <w:sz w:val="20"/>
+      </w:rPr>
+    </w:lvl>
+    <w:lvl w:ilvl="2" w:tentative="1">
+      <w:start w:val="1"/>
+      <w:numFmt w:val="bullet"/>
+      <w:lvlText w:val=""/>
+      <w:lvlJc w:val="left"/>
+      <w:pPr>
+        <w:tabs>
+          <w:tab w:val="num" w:pos="2160"/>
+        </w:tabs>
+        <w:ind w:left="2160" w:hanging="360"/>
+      </w:pPr>
+      <w:rPr>
+        <w:rFonts w:ascii="Wingdings" w:hAnsi="Wingdings" w:hint="default"/>
+        <w:sz w:val="20"/>
+      </w:rPr>
+    </w:lvl>
+    <w:lvl w:ilvl="3" w:tentative="1">
+      <w:start w:val="1"/>
+      <w:numFmt w:val="bullet"/>
+      <w:lvlText w:val=""/>
+      <w:lvlJc w:val="left"/>
+      <w:pPr>
+        <w:tabs>
+          <w:tab w:val="num" w:pos="2880"/>
+        </w:tabs>
+        <w:ind w:left="2880" w:hanging="360"/>
+      </w:pPr>
+      <w:rPr>
+        <w:rFonts w:ascii="Wingdings" w:hAnsi="Wingdings" w:hint="default"/>
+        <w:sz w:val="20"/>
+      </w:rPr>
+    </w:lvl>
+    <w:lvl w:ilvl="4" w:tentative="1">
+      <w:start w:val="1"/>
+      <w:numFmt w:val="bullet"/>
+      <w:lvlText w:val=""/>
+      <w:lvlJc w:val="left"/>
+      <w:pPr>
+        <w:tabs>
+          <w:tab w:val="num" w:pos="3600"/>
+        </w:tabs>
+        <w:ind w:left="3600" w:hanging="360"/>
+      </w:pPr>
+      <w:rPr>
+        <w:rFonts w:ascii="Wingdings" w:hAnsi="Wingdings" w:hint="default"/>
+        <w:sz w:val="20"/>
+      </w:rPr>
+    </w:lvl>
+    <w:lvl w:ilvl="5" w:tentative="1">
+      <w:start w:val="1"/>
+      <w:numFmt w:val="bullet"/>
+      <w:lvlText w:val=""/>
+      <w:lvlJc w:val="left"/>
+      <w:pPr>
+        <w:tabs>
+          <w:tab w:val="num" w:pos="4320"/>
+        </w:tabs>
+        <w:ind w:left="4320" w:hanging="360"/>
+      </w:pPr>
+      <w:rPr>
+        <w:rFonts w:ascii="Wingdings" w:hAnsi="Wingdings" w:hint="default"/>
+        <w:sz w:val="20"/>
+      </w:rPr>
+    </w:lvl>
+    <w:lvl w:ilvl="6" w:tentative="1">
+      <w:start w:val="1"/>
+      <w:numFmt w:val="bullet"/>
+      <w:lvlText w:val=""/>
+      <w:lvlJc w:val="left"/>
+      <w:pPr>
+        <w:tabs>
+          <w:tab w:val="num" w:pos="5040"/>
+        </w:tabs>
+        <w:ind w:left="5040" w:hanging="360"/>
+      </w:pPr>
+      <w:rPr>
+        <w:rFonts w:ascii="Wingdings" w:hAnsi="Wingdings" w:hint="default"/>
+        <w:sz w:val="20"/>
+      </w:rPr>
+    </w:lvl>
+    <w:lvl w:ilvl="7" w:tentative="1">
+      <w:start w:val="1"/>
+      <w:numFmt w:val="bullet"/>
+      <w:lvlText w:val=""/>
+      <w:lvlJc w:val="left"/>
+      <w:pPr>
+        <w:tabs>
+          <w:tab w:val="num" w:pos="5760"/>
+        </w:tabs>
+        <w:ind w:left="5760" w:hanging="360"/>
+      </w:pPr>
+      <w:rPr>
+        <w:rFonts w:ascii="Wingdings" w:hAnsi="Wingdings" w:hint="default"/>
+        <w:sz w:val="20"/>
+      </w:rPr>
+    </w:lvl>
+    <w:lvl w:ilvl="8" w:tentative="1">
+      <w:start w:val="1"/>
+      <w:numFmt w:val="bullet"/>
+      <w:lvlText w:val=""/>
+      <w:lvlJc w:val="left"/>
+      <w:pPr>
+        <w:tabs>
+          <w:tab w:val="num" w:pos="6480"/>
+        </w:tabs>
+        <w:ind w:left="6480" w:hanging="360"/>
+      </w:pPr>
+      <w:rPr>
+        <w:rFonts w:ascii="Wingdings" w:hAnsi="Wingdings" w:hint="default"/>
+        <w:sz w:val="20"/>
+      </w:rPr>
+    </w:lvl>
+  </w:abstractNum>
+  <w:abstractNum w:abstractNumId="43" w15:restartNumberingAfterBreak="0">
     <w:nsid w:val="59A014B3"/>
     <w:multiLevelType w:val="multilevel"/>
     <w:tmpl w:val="B1EC3B3C"/>
@@ -12203,7 +16421,7 @@
       </w:pPr>
     </w:lvl>
   </w:abstractNum>
-  <w:abstractNum w:abstractNumId="39" w15:restartNumberingAfterBreak="0">
+  <w:abstractNum w:abstractNumId="44" w15:restartNumberingAfterBreak="0">
     <w:nsid w:val="60101D98"/>
     <w:multiLevelType w:val="multilevel"/>
     <w:tmpl w:val="08C015A4"/>
@@ -12352,7 +16570,7 @@
       </w:rPr>
     </w:lvl>
   </w:abstractNum>
-  <w:abstractNum w:abstractNumId="40" w15:restartNumberingAfterBreak="0">
+  <w:abstractNum w:abstractNumId="45" w15:restartNumberingAfterBreak="0">
     <w:nsid w:val="65356D0A"/>
     <w:multiLevelType w:val="multilevel"/>
     <w:tmpl w:val="DF044646"/>
@@ -12501,7 +16719,7 @@
       </w:rPr>
     </w:lvl>
   </w:abstractNum>
-  <w:abstractNum w:abstractNumId="41" w15:restartNumberingAfterBreak="0">
+  <w:abstractNum w:abstractNumId="46" w15:restartNumberingAfterBreak="0">
     <w:nsid w:val="66AC1C0F"/>
     <w:multiLevelType w:val="multilevel"/>
     <w:tmpl w:val="4328D856"/>
@@ -12614,7 +16832,7 @@
       </w:pPr>
     </w:lvl>
   </w:abstractNum>
-  <w:abstractNum w:abstractNumId="42" w15:restartNumberingAfterBreak="0">
+  <w:abstractNum w:abstractNumId="47" w15:restartNumberingAfterBreak="0">
     <w:nsid w:val="67865641"/>
     <w:multiLevelType w:val="multilevel"/>
     <w:tmpl w:val="7218A054"/>
@@ -12763,7 +16981,156 @@
       </w:rPr>
     </w:lvl>
   </w:abstractNum>
-  <w:abstractNum w:abstractNumId="43" w15:restartNumberingAfterBreak="0">
+  <w:abstractNum w:abstractNumId="48" w15:restartNumberingAfterBreak="0">
+    <w:nsid w:val="692C0F97"/>
+    <w:multiLevelType w:val="multilevel"/>
+    <w:tmpl w:val="8DC2F8C6"/>
+    <w:lvl w:ilvl="0">
+      <w:start w:val="1"/>
+      <w:numFmt w:val="bullet"/>
+      <w:lvlText w:val=""/>
+      <w:lvlJc w:val="left"/>
+      <w:pPr>
+        <w:tabs>
+          <w:tab w:val="num" w:pos="720"/>
+        </w:tabs>
+        <w:ind w:left="720" w:hanging="360"/>
+      </w:pPr>
+      <w:rPr>
+        <w:rFonts w:ascii="Symbol" w:hAnsi="Symbol" w:hint="default"/>
+        <w:sz w:val="20"/>
+      </w:rPr>
+    </w:lvl>
+    <w:lvl w:ilvl="1" w:tentative="1">
+      <w:start w:val="1"/>
+      <w:numFmt w:val="bullet"/>
+      <w:lvlText w:val="o"/>
+      <w:lvlJc w:val="left"/>
+      <w:pPr>
+        <w:tabs>
+          <w:tab w:val="num" w:pos="1440"/>
+        </w:tabs>
+        <w:ind w:left="1440" w:hanging="360"/>
+      </w:pPr>
+      <w:rPr>
+        <w:rFonts w:ascii="Courier New" w:hAnsi="Courier New" w:hint="default"/>
+        <w:sz w:val="20"/>
+      </w:rPr>
+    </w:lvl>
+    <w:lvl w:ilvl="2" w:tentative="1">
+      <w:start w:val="1"/>
+      <w:numFmt w:val="bullet"/>
+      <w:lvlText w:val=""/>
+      <w:lvlJc w:val="left"/>
+      <w:pPr>
+        <w:tabs>
+          <w:tab w:val="num" w:pos="2160"/>
+        </w:tabs>
+        <w:ind w:left="2160" w:hanging="360"/>
+      </w:pPr>
+      <w:rPr>
+        <w:rFonts w:ascii="Wingdings" w:hAnsi="Wingdings" w:hint="default"/>
+        <w:sz w:val="20"/>
+      </w:rPr>
+    </w:lvl>
+    <w:lvl w:ilvl="3" w:tentative="1">
+      <w:start w:val="1"/>
+      <w:numFmt w:val="bullet"/>
+      <w:lvlText w:val=""/>
+      <w:lvlJc w:val="left"/>
+      <w:pPr>
+        <w:tabs>
+          <w:tab w:val="num" w:pos="2880"/>
+        </w:tabs>
+        <w:ind w:left="2880" w:hanging="360"/>
+      </w:pPr>
+      <w:rPr>
+        <w:rFonts w:ascii="Wingdings" w:hAnsi="Wingdings" w:hint="default"/>
+        <w:sz w:val="20"/>
+      </w:rPr>
+    </w:lvl>
+    <w:lvl w:ilvl="4" w:tentative="1">
+      <w:start w:val="1"/>
+      <w:numFmt w:val="bullet"/>
+      <w:lvlText w:val=""/>
+      <w:lvlJc w:val="left"/>
+      <w:pPr>
+        <w:tabs>
+          <w:tab w:val="num" w:pos="3600"/>
+        </w:tabs>
+        <w:ind w:left="3600" w:hanging="360"/>
+      </w:pPr>
+      <w:rPr>
+        <w:rFonts w:ascii="Wingdings" w:hAnsi="Wingdings" w:hint="default"/>
+        <w:sz w:val="20"/>
+      </w:rPr>
+    </w:lvl>
+    <w:lvl w:ilvl="5" w:tentative="1">
+      <w:start w:val="1"/>
+      <w:numFmt w:val="bullet"/>
+      <w:lvlText w:val=""/>
+      <w:lvlJc w:val="left"/>
+      <w:pPr>
+        <w:tabs>
+          <w:tab w:val="num" w:pos="4320"/>
+        </w:tabs>
+        <w:ind w:left="4320" w:hanging="360"/>
+      </w:pPr>
+      <w:rPr>
+        <w:rFonts w:ascii="Wingdings" w:hAnsi="Wingdings" w:hint="default"/>
+        <w:sz w:val="20"/>
+      </w:rPr>
+    </w:lvl>
+    <w:lvl w:ilvl="6" w:tentative="1">
+      <w:start w:val="1"/>
+      <w:numFmt w:val="bullet"/>
+      <w:lvlText w:val=""/>
+      <w:lvlJc w:val="left"/>
+      <w:pPr>
+        <w:tabs>
+          <w:tab w:val="num" w:pos="5040"/>
+        </w:tabs>
+        <w:ind w:left="5040" w:hanging="360"/>
+      </w:pPr>
+      <w:rPr>
+        <w:rFonts w:ascii="Wingdings" w:hAnsi="Wingdings" w:hint="default"/>
+        <w:sz w:val="20"/>
+      </w:rPr>
+    </w:lvl>
+    <w:lvl w:ilvl="7" w:tentative="1">
+      <w:start w:val="1"/>
+      <w:numFmt w:val="bullet"/>
+      <w:lvlText w:val=""/>
+      <w:lvlJc w:val="left"/>
+      <w:pPr>
+        <w:tabs>
+          <w:tab w:val="num" w:pos="5760"/>
+        </w:tabs>
+        <w:ind w:left="5760" w:hanging="360"/>
+      </w:pPr>
+      <w:rPr>
+        <w:rFonts w:ascii="Wingdings" w:hAnsi="Wingdings" w:hint="default"/>
+        <w:sz w:val="20"/>
+      </w:rPr>
+    </w:lvl>
+    <w:lvl w:ilvl="8" w:tentative="1">
+      <w:start w:val="1"/>
+      <w:numFmt w:val="bullet"/>
+      <w:lvlText w:val=""/>
+      <w:lvlJc w:val="left"/>
+      <w:pPr>
+        <w:tabs>
+          <w:tab w:val="num" w:pos="6480"/>
+        </w:tabs>
+        <w:ind w:left="6480" w:hanging="360"/>
+      </w:pPr>
+      <w:rPr>
+        <w:rFonts w:ascii="Wingdings" w:hAnsi="Wingdings" w:hint="default"/>
+        <w:sz w:val="20"/>
+      </w:rPr>
+    </w:lvl>
+  </w:abstractNum>
+  <w:abstractNum w:abstractNumId="49" w15:restartNumberingAfterBreak="0">
     <w:nsid w:val="6F100B69"/>
     <w:multiLevelType w:val="hybridMultilevel"/>
     <w:tmpl w:val="C18252AC"/>
@@ -12852,7 +17219,7 @@
       </w:pPr>
     </w:lvl>
   </w:abstractNum>
-  <w:abstractNum w:abstractNumId="44" w15:restartNumberingAfterBreak="0">
+  <w:abstractNum w:abstractNumId="50" w15:restartNumberingAfterBreak="0">
     <w:nsid w:val="6F7E7C70"/>
     <w:multiLevelType w:val="multilevel"/>
     <w:tmpl w:val="6848FD6C"/>
@@ -13001,7 +17368,7 @@
       </w:rPr>
     </w:lvl>
   </w:abstractNum>
-  <w:abstractNum w:abstractNumId="45" w15:restartNumberingAfterBreak="0">
+  <w:abstractNum w:abstractNumId="51" w15:restartNumberingAfterBreak="0">
     <w:nsid w:val="775678FE"/>
     <w:multiLevelType w:val="multilevel"/>
     <w:tmpl w:val="D730E21A"/>
@@ -13150,7 +17517,7 @@
       </w:rPr>
     </w:lvl>
   </w:abstractNum>
-  <w:abstractNum w:abstractNumId="46" w15:restartNumberingAfterBreak="0">
+  <w:abstractNum w:abstractNumId="52" w15:restartNumberingAfterBreak="0">
     <w:nsid w:val="78FA71DE"/>
     <w:multiLevelType w:val="multilevel"/>
     <w:tmpl w:val="4956BD08"/>
@@ -13299,7 +17666,7 @@
       </w:rPr>
     </w:lvl>
   </w:abstractNum>
-  <w:abstractNum w:abstractNumId="47" w15:restartNumberingAfterBreak="0">
+  <w:abstractNum w:abstractNumId="53" w15:restartNumberingAfterBreak="0">
     <w:nsid w:val="7E612171"/>
     <w:multiLevelType w:val="multilevel"/>
     <w:tmpl w:val="59708144"/>
@@ -13416,76 +17783,76 @@
     <w:abstractNumId w:val="2"/>
   </w:num>
   <w:num w:numId="2" w16cid:durableId="1536388167">
-    <w:abstractNumId w:val="22"/>
+    <w:abstractNumId w:val="25"/>
   </w:num>
   <w:num w:numId="3" w16cid:durableId="1746028808">
-    <w:abstractNumId w:val="23"/>
+    <w:abstractNumId w:val="26"/>
   </w:num>
   <w:num w:numId="4" w16cid:durableId="572928561">
     <w:abstractNumId w:val="3"/>
   </w:num>
   <w:num w:numId="5" w16cid:durableId="2089305624">
-    <w:abstractNumId w:val="19"/>
+    <w:abstractNumId w:val="21"/>
   </w:num>
   <w:num w:numId="6" w16cid:durableId="1160927284">
-    <w:abstractNumId w:val="25"/>
+    <w:abstractNumId w:val="28"/>
   </w:num>
   <w:num w:numId="7" w16cid:durableId="60442790">
-    <w:abstractNumId w:val="14"/>
+    <w:abstractNumId w:val="16"/>
   </w:num>
   <w:num w:numId="8" w16cid:durableId="627049929">
-    <w:abstractNumId w:val="11"/>
+    <w:abstractNumId w:val="13"/>
   </w:num>
   <w:num w:numId="9" w16cid:durableId="1248079711">
-    <w:abstractNumId w:val="20"/>
+    <w:abstractNumId w:val="22"/>
   </w:num>
   <w:num w:numId="10" w16cid:durableId="1465925110">
     <w:abstractNumId w:val="0"/>
   </w:num>
   <w:num w:numId="11" w16cid:durableId="995916464">
-    <w:abstractNumId w:val="34"/>
+    <w:abstractNumId w:val="38"/>
   </w:num>
   <w:num w:numId="12" w16cid:durableId="59209884">
-    <w:abstractNumId w:val="10"/>
+    <w:abstractNumId w:val="12"/>
   </w:num>
   <w:num w:numId="13" w16cid:durableId="2104492577">
-    <w:abstractNumId w:val="38"/>
+    <w:abstractNumId w:val="43"/>
   </w:num>
   <w:num w:numId="14" w16cid:durableId="1149636681">
-    <w:abstractNumId w:val="39"/>
+    <w:abstractNumId w:val="44"/>
   </w:num>
   <w:num w:numId="15" w16cid:durableId="2128352884">
-    <w:abstractNumId w:val="41"/>
+    <w:abstractNumId w:val="46"/>
   </w:num>
   <w:num w:numId="16" w16cid:durableId="1848212197">
-    <w:abstractNumId w:val="15"/>
+    <w:abstractNumId w:val="17"/>
   </w:num>
   <w:num w:numId="17" w16cid:durableId="442918600">
     <w:abstractNumId w:val="4"/>
   </w:num>
   <w:num w:numId="18" w16cid:durableId="638995291">
-    <w:abstractNumId w:val="27"/>
+    <w:abstractNumId w:val="30"/>
   </w:num>
   <w:num w:numId="19" w16cid:durableId="762607508">
+    <w:abstractNumId w:val="20"/>
+  </w:num>
+  <w:num w:numId="20" w16cid:durableId="52198660">
+    <w:abstractNumId w:val="37"/>
+  </w:num>
+  <w:num w:numId="21" w16cid:durableId="1096247152">
+    <w:abstractNumId w:val="45"/>
+  </w:num>
+  <w:num w:numId="22" w16cid:durableId="632756299">
+    <w:abstractNumId w:val="10"/>
+  </w:num>
+  <w:num w:numId="23" w16cid:durableId="1791775366">
+    <w:abstractNumId w:val="50"/>
+  </w:num>
+  <w:num w:numId="24" w16cid:durableId="934902607">
     <w:abstractNumId w:val="18"/>
   </w:num>
-  <w:num w:numId="20" w16cid:durableId="52198660">
-    <w:abstractNumId w:val="33"/>
-  </w:num>
-  <w:num w:numId="21" w16cid:durableId="1096247152">
-    <w:abstractNumId w:val="40"/>
-  </w:num>
-  <w:num w:numId="22" w16cid:durableId="632756299">
-    <w:abstractNumId w:val="9"/>
-  </w:num>
-  <w:num w:numId="23" w16cid:durableId="1791775366">
-    <w:abstractNumId w:val="44"/>
-  </w:num>
-  <w:num w:numId="24" w16cid:durableId="934902607">
-    <w:abstractNumId w:val="16"/>
-  </w:num>
   <w:num w:numId="25" w16cid:durableId="1054550257">
-    <w:abstractNumId w:val="47"/>
+    <w:abstractNumId w:val="53"/>
   </w:num>
   <w:num w:numId="26" w16cid:durableId="2113627125">
     <w:abstractNumId w:val="1"/>
@@ -13494,67 +17861,85 @@
     <w:abstractNumId w:val="5"/>
   </w:num>
   <w:num w:numId="28" w16cid:durableId="414479657">
-    <w:abstractNumId w:val="36"/>
+    <w:abstractNumId w:val="40"/>
   </w:num>
   <w:num w:numId="29" w16cid:durableId="531456988">
-    <w:abstractNumId w:val="8"/>
+    <w:abstractNumId w:val="9"/>
   </w:num>
   <w:num w:numId="30" w16cid:durableId="1401906061">
-    <w:abstractNumId w:val="37"/>
+    <w:abstractNumId w:val="41"/>
   </w:num>
   <w:num w:numId="31" w16cid:durableId="287007984">
-    <w:abstractNumId w:val="42"/>
+    <w:abstractNumId w:val="47"/>
   </w:num>
   <w:num w:numId="32" w16cid:durableId="1408574918">
     <w:abstractNumId w:val="7"/>
   </w:num>
   <w:num w:numId="33" w16cid:durableId="1598169608">
+    <w:abstractNumId w:val="39"/>
+  </w:num>
+  <w:num w:numId="34" w16cid:durableId="97919782">
+    <w:abstractNumId w:val="36"/>
+  </w:num>
+  <w:num w:numId="35" w16cid:durableId="875191087">
+    <w:abstractNumId w:val="49"/>
+  </w:num>
+  <w:num w:numId="36" w16cid:durableId="1753744095">
+    <w:abstractNumId w:val="15"/>
+  </w:num>
+  <w:num w:numId="37" w16cid:durableId="1077901187">
+    <w:abstractNumId w:val="32"/>
+  </w:num>
+  <w:num w:numId="38" w16cid:durableId="1907718950">
+    <w:abstractNumId w:val="24"/>
+  </w:num>
+  <w:num w:numId="39" w16cid:durableId="1789427623">
     <w:abstractNumId w:val="35"/>
   </w:num>
-  <w:num w:numId="34" w16cid:durableId="97919782">
-    <w:abstractNumId w:val="32"/>
+  <w:num w:numId="40" w16cid:durableId="1046177318">
+    <w:abstractNumId w:val="51"/>
   </w:num>
-  <w:num w:numId="35" w16cid:durableId="875191087">
-    <w:abstractNumId w:val="43"/>
+  <w:num w:numId="41" w16cid:durableId="1919898739">
+    <w:abstractNumId w:val="19"/>
   </w:num>
-  <w:num w:numId="36" w16cid:durableId="1753744095">
-    <w:abstractNumId w:val="13"/>
+  <w:num w:numId="42" w16cid:durableId="863248807">
+    <w:abstractNumId w:val="14"/>
   </w:num>
-  <w:num w:numId="37" w16cid:durableId="1077901187">
-    <w:abstractNumId w:val="29"/>
-  </w:num>
-  <w:num w:numId="38" w16cid:durableId="1907718950">
-    <w:abstractNumId w:val="21"/>
-  </w:num>
-  <w:num w:numId="39" w16cid:durableId="1789427623">
+  <w:num w:numId="43" w16cid:durableId="1898542869">
     <w:abstractNumId w:val="31"/>
   </w:num>
-  <w:num w:numId="40" w16cid:durableId="1046177318">
-    <w:abstractNumId w:val="45"/>
-  </w:num>
-  <w:num w:numId="41" w16cid:durableId="1919898739">
-    <w:abstractNumId w:val="17"/>
-  </w:num>
-  <w:num w:numId="42" w16cid:durableId="863248807">
-    <w:abstractNumId w:val="12"/>
-  </w:num>
-  <w:num w:numId="43" w16cid:durableId="1898542869">
-    <w:abstractNumId w:val="28"/>
-  </w:num>
   <w:num w:numId="44" w16cid:durableId="866600163">
-    <w:abstractNumId w:val="46"/>
+    <w:abstractNumId w:val="52"/>
   </w:num>
   <w:num w:numId="45" w16cid:durableId="1946224811">
     <w:abstractNumId w:val="6"/>
   </w:num>
   <w:num w:numId="46" w16cid:durableId="494300051">
-    <w:abstractNumId w:val="24"/>
+    <w:abstractNumId w:val="27"/>
   </w:num>
   <w:num w:numId="47" w16cid:durableId="937904375">
-    <w:abstractNumId w:val="26"/>
+    <w:abstractNumId w:val="29"/>
   </w:num>
   <w:num w:numId="48" w16cid:durableId="899940906">
-    <w:abstractNumId w:val="30"/>
+    <w:abstractNumId w:val="34"/>
+  </w:num>
+  <w:num w:numId="49" w16cid:durableId="1377852215">
+    <w:abstractNumId w:val="33"/>
+  </w:num>
+  <w:num w:numId="50" w16cid:durableId="476148617">
+    <w:abstractNumId w:val="11"/>
+  </w:num>
+  <w:num w:numId="51" w16cid:durableId="9450173">
+    <w:abstractNumId w:val="23"/>
+  </w:num>
+  <w:num w:numId="52" w16cid:durableId="1074934382">
+    <w:abstractNumId w:val="48"/>
+  </w:num>
+  <w:num w:numId="53" w16cid:durableId="913272632">
+    <w:abstractNumId w:val="42"/>
+  </w:num>
+  <w:num w:numId="54" w16cid:durableId="48576793">
+    <w:abstractNumId w:val="8"/>
   </w:num>
 </w:numbering>
 </file>
